--- a/dp/04.CONTENT_PDP_KOZYAKOV.docx
+++ b/dp/04.CONTENT_PDP_KOZYAKOV.docx
@@ -110,7 +110,7 @@
           <w:b w:val="0"/>
           <w:noProof/>
         </w:rPr>
-        <w:t>6</w:t>
+        <w:t>8</w:t>
       </w:r>
     </w:p>
     <w:p>
@@ -148,7 +148,7 @@
         <w:rPr>
           <w:noProof/>
         </w:rPr>
-        <w:t>7</w:t>
+        <w:t>8</w:t>
       </w:r>
     </w:p>
     <w:p>
@@ -158,10 +158,7 @@
           <w:tab w:val="right" w:leader="dot" w:pos="9338"/>
         </w:tabs>
         <w:rPr>
-          <w:rFonts w:asciiTheme="minorHAnsi" w:hAnsiTheme="minorHAnsi"/>
-          <w:noProof/>
-          <w:sz w:val="24"/>
-          <w:lang w:eastAsia="ja-JP"/>
+          <w:noProof/>
         </w:rPr>
       </w:pPr>
       <w:r>
@@ -180,7 +177,137 @@
         <w:rPr>
           <w:noProof/>
         </w:rPr>
-        <w:t>8</w:t>
+        <w:t>10</w:t>
+      </w:r>
+    </w:p>
+    <w:p>
+      <w:pPr>
+        <w:pStyle w:val="2"/>
+        <w:tabs>
+          <w:tab w:val="right" w:leader="dot" w:pos="9338"/>
+        </w:tabs>
+        <w:rPr>
+          <w:noProof/>
+        </w:rPr>
+      </w:pPr>
+      <w:r>
+        <w:rPr>
+          <w:noProof/>
+        </w:rPr>
+        <w:t>1.3</w:t>
+      </w:r>
+      <w:r>
+        <w:rPr>
+          <w:noProof/>
+        </w:rPr>
+        <w:t xml:space="preserve"> </w:t>
+      </w:r>
+      <w:r>
+        <w:rPr>
+          <w:rFonts w:cs="Times New Roman"/>
+        </w:rPr>
+        <w:t>Архитектура клиент-сервер</w:t>
+      </w:r>
+      <w:r>
+        <w:rPr>
+          <w:noProof/>
+        </w:rPr>
+        <w:tab/>
+      </w:r>
+      <w:r>
+        <w:rPr>
+          <w:noProof/>
+        </w:rPr>
+        <w:t>11</w:t>
+      </w:r>
+    </w:p>
+    <w:p>
+      <w:pPr>
+        <w:pStyle w:val="2"/>
+        <w:tabs>
+          <w:tab w:val="right" w:leader="dot" w:pos="9338"/>
+        </w:tabs>
+        <w:rPr>
+          <w:noProof/>
+        </w:rPr>
+      </w:pPr>
+      <w:r>
+        <w:rPr>
+          <w:noProof/>
+        </w:rPr>
+        <w:t>1.4</w:t>
+      </w:r>
+      <w:r>
+        <w:rPr>
+          <w:noProof/>
+        </w:rPr>
+        <w:t xml:space="preserve"> </w:t>
+      </w:r>
+      <w:r>
+        <w:rPr>
+          <w:rFonts w:cs="Times New Roman"/>
+          <w:lang w:val="en-US"/>
+        </w:rPr>
+        <w:t>REST</w:t>
+      </w:r>
+      <w:r>
+        <w:rPr>
+          <w:rFonts w:cs="Times New Roman"/>
+        </w:rPr>
+        <w:t>-сервис</w:t>
+      </w:r>
+      <w:r>
+        <w:rPr>
+          <w:noProof/>
+        </w:rPr>
+        <w:tab/>
+      </w:r>
+      <w:r>
+        <w:rPr>
+          <w:noProof/>
+        </w:rPr>
+        <w:t>13</w:t>
+      </w:r>
+    </w:p>
+    <w:p>
+      <w:pPr>
+        <w:pStyle w:val="2"/>
+        <w:tabs>
+          <w:tab w:val="right" w:leader="dot" w:pos="9338"/>
+        </w:tabs>
+        <w:rPr>
+          <w:noProof/>
+        </w:rPr>
+      </w:pPr>
+      <w:r>
+        <w:rPr>
+          <w:noProof/>
+        </w:rPr>
+        <w:t>1.5</w:t>
+      </w:r>
+      <w:r>
+        <w:rPr>
+          <w:noProof/>
+        </w:rPr>
+        <w:t xml:space="preserve"> </w:t>
+      </w:r>
+      <w:r>
+        <w:rPr>
+          <w:rFonts w:cs="Times New Roman"/>
+        </w:rPr>
+        <w:t>Apache Cordova</w:t>
+      </w:r>
+      <w:r>
+        <w:rPr>
+          <w:noProof/>
+        </w:rPr>
+        <w:tab/>
+      </w:r>
+      <w:r>
+        <w:rPr>
+          <w:noProof/>
+        </w:rPr>
+        <w:t>14</w:t>
       </w:r>
     </w:p>
     <w:p>
@@ -191,11 +318,8 @@
         </w:tabs>
         <w:spacing w:before="0"/>
         <w:rPr>
-          <w:rFonts w:asciiTheme="minorHAnsi" w:eastAsiaTheme="minorEastAsia" w:hAnsiTheme="minorHAnsi" w:cstheme="minorBidi"/>
-          <w:b w:val="0"/>
-          <w:noProof/>
-          <w:sz w:val="24"/>
-          <w:lang w:eastAsia="ja-JP"/>
+          <w:b w:val="0"/>
+          <w:noProof/>
         </w:rPr>
       </w:pPr>
       <w:r>
@@ -217,69 +341,7 @@
           <w:b w:val="0"/>
           <w:noProof/>
         </w:rPr>
-        <w:fldChar w:fldCharType="begin"/>
-      </w:r>
-      <w:r>
-        <w:rPr>
-          <w:b w:val="0"/>
-          <w:noProof/>
-        </w:rPr>
-        <w:instrText xml:space="preserve"> PAGEREF _Toc320612872 \h </w:instrText>
-      </w:r>
-      <w:r>
-        <w:rPr>
-          <w:b w:val="0"/>
-          <w:noProof/>
-        </w:rPr>
-      </w:r>
-      <w:r>
-        <w:rPr>
-          <w:b w:val="0"/>
-          <w:noProof/>
-        </w:rPr>
-        <w:fldChar w:fldCharType="separate"/>
-      </w:r>
-      <w:r>
-        <w:rPr>
-          <w:b w:val="0"/>
-          <w:noProof/>
-        </w:rPr>
-        <w:t>1</w:t>
-      </w:r>
-      <w:r>
-        <w:rPr>
-          <w:b w:val="0"/>
-          <w:noProof/>
-        </w:rPr>
-        <w:t>2</w:t>
-      </w:r>
-      <w:r>
-        <w:rPr>
-          <w:b w:val="0"/>
-          <w:noProof/>
-        </w:rPr>
-        <w:fldChar w:fldCharType="end"/>
-      </w:r>
-    </w:p>
-    <w:p>
-      <w:pPr>
-        <w:pStyle w:val="1"/>
-        <w:tabs>
-          <w:tab w:val="right" w:leader="dot" w:pos="9356"/>
-        </w:tabs>
-        <w:spacing w:before="0"/>
-        <w:jc w:val="both"/>
-        <w:rPr>
-          <w:b w:val="0"/>
-          <w:noProof/>
-        </w:rPr>
-      </w:pPr>
-      <w:r>
-        <w:rPr>
-          <w:b w:val="0"/>
-          <w:noProof/>
-        </w:rPr>
-        <w:t>ЗАКЛЮЧЕНИЕ………………………………………………………………….17</w:t>
+        <w:t>15</w:t>
       </w:r>
     </w:p>
     <w:p>
@@ -292,7 +354,41 @@
         <w:rPr>
           <w:b w:val="0"/>
           <w:noProof/>
-          <w:lang w:val="en-US"/>
+        </w:rPr>
+      </w:pPr>
+      <w:r>
+        <w:rPr>
+          <w:b w:val="0"/>
+          <w:noProof/>
+        </w:rPr>
+        <w:t>ЗАКЛЮЧЕНИЕ</w:t>
+      </w:r>
+      <w:r>
+        <w:rPr>
+          <w:b w:val="0"/>
+          <w:noProof/>
+        </w:rPr>
+        <w:tab/>
+      </w:r>
+      <w:r>
+        <w:rPr>
+          <w:b w:val="0"/>
+          <w:noProof/>
+          <w:highlight w:val="yellow"/>
+        </w:rPr>
+        <w:t>15</w:t>
+      </w:r>
+    </w:p>
+    <w:p>
+      <w:pPr>
+        <w:pStyle w:val="1"/>
+        <w:tabs>
+          <w:tab w:val="right" w:leader="dot" w:pos="9338"/>
+        </w:tabs>
+        <w:spacing w:before="0"/>
+        <w:rPr>
+          <w:b w:val="0"/>
+          <w:noProof/>
         </w:rPr>
       </w:pPr>
       <w:r>
@@ -307,33 +403,69 @@
           <w:b w:val="0"/>
           <w:noProof/>
         </w:rPr>
-        <w:t>ОВАННЫХ ИСТОЧНИКОВ……………………………18</w:t>
-      </w:r>
-    </w:p>
-    <w:p>
-      <w:pPr>
-        <w:rPr>
-          <w:noProof/>
-        </w:rPr>
-      </w:pPr>
-      <w:r>
-        <w:rPr>
-          <w:noProof/>
-        </w:rPr>
-        <w:t>ПРИЛОЖЕНИЕ А……………………………………………………………….19</w:t>
-      </w:r>
-    </w:p>
-    <w:p>
-      <w:pPr>
-        <w:rPr>
-          <w:noProof/>
-        </w:rPr>
-      </w:pPr>
-      <w:r>
-        <w:rPr>
-          <w:noProof/>
-        </w:rPr>
-        <w:t>ПРИЛОЖЕНИЕ Б………………………………………………………………..20</w:t>
+        <w:t>ОВАННЫХ ИСТОЧНИКОВ</w:t>
+      </w:r>
+      <w:r>
+        <w:rPr>
+          <w:b w:val="0"/>
+          <w:noProof/>
+        </w:rPr>
+        <w:t xml:space="preserve">    </w:t>
+      </w:r>
+      <w:r>
+        <w:rPr>
+          <w:b w:val="0"/>
+          <w:noProof/>
+        </w:rPr>
+        <w:t>…………………………</w:t>
+      </w:r>
+      <w:r>
+        <w:rPr>
+          <w:b w:val="0"/>
+          <w:noProof/>
+          <w:highlight w:val="yellow"/>
+        </w:rPr>
+        <w:t>18</w:t>
+      </w:r>
+    </w:p>
+    <w:p>
+      <w:pPr>
+        <w:rPr>
+          <w:noProof/>
+        </w:rPr>
+      </w:pPr>
+      <w:r>
+        <w:rPr>
+          <w:noProof/>
+        </w:rPr>
+        <w:t>ПРИЛОЖЕНИЕ А……………………………………………………………….</w:t>
+      </w:r>
+      <w:r>
+        <w:rPr>
+          <w:noProof/>
+          <w:highlight w:val="yellow"/>
+        </w:rPr>
+        <w:t>19</w:t>
+      </w:r>
+    </w:p>
+    <w:p>
+      <w:pPr>
+        <w:rPr>
+          <w:noProof/>
+        </w:rPr>
+      </w:pPr>
+      <w:r>
+        <w:rPr>
+          <w:noProof/>
+        </w:rPr>
+        <w:t>ПРИЛОЖЕНИЕ Б………………………………………………………………..</w:t>
+      </w:r>
+      <w:r>
+        <w:rPr>
+          <w:noProof/>
+          <w:highlight w:val="yellow"/>
+        </w:rPr>
+        <w:t>20</w:t>
       </w:r>
     </w:p>
     <w:p>
@@ -880,4 +1012,16 @@
   <a:objectDefaults/>
   <a:extraClrSchemeLst/>
 </a:theme>
+</file>
+
+<file path=customXml/item1.xml><?xml version="1.0" encoding="utf-8"?>
+<b:Sources xmlns:b="http://schemas.openxmlformats.org/officeDocument/2006/bibliography" xmlns="http://schemas.openxmlformats.org/officeDocument/2006/bibliography" SelectedStyle="\APA.XSL" StyleName="APA Fifth Edition"/>
+</file>
+
+<file path=customXml/itemProps1.xml><?xml version="1.0" encoding="utf-8"?>
+<ds:datastoreItem xmlns:ds="http://schemas.openxmlformats.org/officeDocument/2006/customXml" ds:itemID="{14A21F52-83E2-49B4-B8A0-1778CAECD9E4}">
+  <ds:schemaRefs>
+    <ds:schemaRef ds:uri="http://schemas.openxmlformats.org/officeDocument/2006/bibliography"/>
+  </ds:schemaRefs>
+</ds:datastoreItem>
 </file>
--- a/dp/04.CONTENT_PDP_KOZYAKOV.docx
+++ b/dp/04.CONTENT_PDP_KOZYAKOV.docx
@@ -1,6 +1,6 @@
 
 <file path=word/document.xml><?xml version="1.0" encoding="utf-8"?>
-<w:document xmlns:ve="http://schemas.openxmlformats.org/markup-compatibility/2006" xmlns:o="urn:schemas-microsoft-com:office:office" xmlns:r="http://schemas.openxmlformats.org/officeDocument/2006/relationships" xmlns:m="http://schemas.openxmlformats.org/officeDocument/2006/math" xmlns:v="urn:schemas-microsoft-com:vml" xmlns:wp="http://schemas.openxmlformats.org/drawingml/2006/wordprocessingDrawing" xmlns:w10="urn:schemas-microsoft-com:office:word" xmlns:w="http://schemas.openxmlformats.org/wordprocessingml/2006/main" xmlns:wne="http://schemas.microsoft.com/office/word/2006/wordml">
+<w:document xmlns:wpc="http://schemas.microsoft.com/office/word/2010/wordprocessingCanvas" xmlns:mo="http://schemas.microsoft.com/office/mac/office/2008/main" xmlns:mc="http://schemas.openxmlformats.org/markup-compatibility/2006" xmlns:mv="urn:schemas-microsoft-com:mac:vml" xmlns:o="urn:schemas-microsoft-com:office:office" xmlns:r="http://schemas.openxmlformats.org/officeDocument/2006/relationships" xmlns:m="http://schemas.openxmlformats.org/officeDocument/2006/math" xmlns:v="urn:schemas-microsoft-com:vml" xmlns:wp14="http://schemas.microsoft.com/office/word/2010/wordprocessingDrawing" xmlns:wp="http://schemas.openxmlformats.org/drawingml/2006/wordprocessingDrawing" xmlns:w10="urn:schemas-microsoft-com:office:word" xmlns:w="http://schemas.openxmlformats.org/wordprocessingml/2006/main" xmlns:w14="http://schemas.microsoft.com/office/word/2010/wordml" xmlns:w15="http://schemas.microsoft.com/office/word/2012/wordml" xmlns:wpg="http://schemas.microsoft.com/office/word/2010/wordprocessingGroup" xmlns:wpi="http://schemas.microsoft.com/office/word/2010/wordprocessingInk" xmlns:wne="http://schemas.microsoft.com/office/word/2006/wordml" xmlns:wps="http://schemas.microsoft.com/office/word/2010/wordprocessingShape" mc:Ignorable="w14 w15 wp14">
   <w:body>
     <w:p>
       <w:pPr>
@@ -17,7 +17,7 @@
     </w:p>
     <w:p>
       <w:pPr>
-        <w:pStyle w:val="1"/>
+        <w:pStyle w:val="TOC1"/>
         <w:tabs>
           <w:tab w:val="right" w:leader="dot" w:pos="9338"/>
         </w:tabs>
@@ -78,7 +78,7 @@
     </w:p>
     <w:p>
       <w:pPr>
-        <w:pStyle w:val="1"/>
+        <w:pStyle w:val="TOC1"/>
         <w:tabs>
           <w:tab w:val="right" w:leader="dot" w:pos="9338"/>
         </w:tabs>
@@ -115,7 +115,7 @@
     </w:p>
     <w:p>
       <w:pPr>
-        <w:pStyle w:val="2"/>
+        <w:pStyle w:val="TOC2"/>
         <w:tabs>
           <w:tab w:val="right" w:leader="dot" w:pos="9338"/>
         </w:tabs>
@@ -153,7 +153,7 @@
     </w:p>
     <w:p>
       <w:pPr>
-        <w:pStyle w:val="2"/>
+        <w:pStyle w:val="TOC2"/>
         <w:tabs>
           <w:tab w:val="right" w:leader="dot" w:pos="9338"/>
         </w:tabs>
@@ -182,7 +182,7 @@
     </w:p>
     <w:p>
       <w:pPr>
-        <w:pStyle w:val="2"/>
+        <w:pStyle w:val="TOC2"/>
         <w:tabs>
           <w:tab w:val="right" w:leader="dot" w:pos="9338"/>
         </w:tabs>
@@ -223,7 +223,7 @@
     </w:p>
     <w:p>
       <w:pPr>
-        <w:pStyle w:val="2"/>
+        <w:pStyle w:val="TOC2"/>
         <w:tabs>
           <w:tab w:val="right" w:leader="dot" w:pos="9338"/>
         </w:tabs>
@@ -271,7 +271,7 @@
     </w:p>
     <w:p>
       <w:pPr>
-        <w:pStyle w:val="2"/>
+        <w:pStyle w:val="TOC2"/>
         <w:tabs>
           <w:tab w:val="right" w:leader="dot" w:pos="9338"/>
         </w:tabs>
@@ -312,7 +312,7 @@
     </w:p>
     <w:p>
       <w:pPr>
-        <w:pStyle w:val="1"/>
+        <w:pStyle w:val="TOC1"/>
         <w:tabs>
           <w:tab w:val="right" w:leader="dot" w:pos="9338"/>
         </w:tabs>
@@ -346,7 +346,7 @@
     </w:p>
     <w:p>
       <w:pPr>
-        <w:pStyle w:val="1"/>
+        <w:pStyle w:val="TOC1"/>
         <w:tabs>
           <w:tab w:val="right" w:leader="dot" w:pos="9338"/>
         </w:tabs>
@@ -374,14 +374,20 @@
         <w:rPr>
           <w:b w:val="0"/>
           <w:noProof/>
-          <w:highlight w:val="yellow"/>
-        </w:rPr>
-        <w:t>15</w:t>
-      </w:r>
-    </w:p>
-    <w:p>
-      <w:pPr>
-        <w:pStyle w:val="1"/>
+        </w:rPr>
+        <w:t>1</w:t>
+      </w:r>
+      <w:r>
+        <w:rPr>
+          <w:b w:val="0"/>
+          <w:noProof/>
+        </w:rPr>
+        <w:t>8</w:t>
+      </w:r>
+    </w:p>
+    <w:p>
+      <w:pPr>
+        <w:pStyle w:val="TOC1"/>
         <w:tabs>
           <w:tab w:val="right" w:leader="dot" w:pos="9338"/>
         </w:tabs>
@@ -410,70 +416,90 @@
           <w:b w:val="0"/>
           <w:noProof/>
         </w:rPr>
-        <w:t xml:space="preserve">    </w:t>
-      </w:r>
-      <w:r>
-        <w:rPr>
-          <w:b w:val="0"/>
-          <w:noProof/>
-        </w:rPr>
-        <w:t>…………………………</w:t>
-      </w:r>
-      <w:r>
-        <w:rPr>
-          <w:b w:val="0"/>
-          <w:noProof/>
-          <w:highlight w:val="yellow"/>
-        </w:rPr>
-        <w:t>18</w:t>
-      </w:r>
-    </w:p>
-    <w:p>
-      <w:pPr>
-        <w:rPr>
-          <w:noProof/>
-        </w:rPr>
-      </w:pPr>
-      <w:r>
-        <w:rPr>
-          <w:noProof/>
-        </w:rPr>
-        <w:t>ПРИЛОЖЕНИЕ А……………………………………………………………….</w:t>
-      </w:r>
-      <w:r>
-        <w:rPr>
-          <w:noProof/>
-          <w:highlight w:val="yellow"/>
-        </w:rPr>
-        <w:t>19</w:t>
-      </w:r>
-    </w:p>
-    <w:p>
-      <w:pPr>
-        <w:rPr>
-          <w:noProof/>
-        </w:rPr>
-      </w:pPr>
-      <w:r>
-        <w:rPr>
-          <w:noProof/>
-        </w:rPr>
-        <w:t>ПРИЛОЖЕНИЕ Б………………………………………………………………..</w:t>
-      </w:r>
-      <w:r>
-        <w:rPr>
-          <w:noProof/>
-          <w:highlight w:val="yellow"/>
+        <w:tab/>
+      </w:r>
+      <w:r>
+        <w:rPr>
+          <w:b w:val="0"/>
+          <w:noProof/>
+        </w:rPr>
+        <w:t>1</w:t>
+      </w:r>
+      <w:r>
+        <w:rPr>
+          <w:b w:val="0"/>
+          <w:noProof/>
+        </w:rPr>
+        <w:t>9</w:t>
+      </w:r>
+    </w:p>
+    <w:p>
+      <w:pPr>
+        <w:pStyle w:val="TOC1"/>
+        <w:tabs>
+          <w:tab w:val="right" w:leader="dot" w:pos="9338"/>
+        </w:tabs>
+        <w:spacing w:before="0"/>
+        <w:rPr>
+          <w:b w:val="0"/>
+          <w:noProof/>
+        </w:rPr>
+      </w:pPr>
+      <w:r>
+        <w:rPr>
+          <w:b w:val="0"/>
+          <w:noProof/>
+        </w:rPr>
+        <w:t>ПРИЛОЖЕНИЕ А</w:t>
+      </w:r>
+      <w:r>
+        <w:rPr>
+          <w:b w:val="0"/>
+          <w:noProof/>
+        </w:rPr>
+        <w:tab/>
+      </w:r>
+      <w:r>
+        <w:rPr>
+          <w:b w:val="0"/>
+          <w:noProof/>
         </w:rPr>
         <w:t>20</w:t>
       </w:r>
     </w:p>
     <w:p>
       <w:pPr>
-        <w:rPr>
-          <w:noProof/>
-        </w:rPr>
-      </w:pPr>
+        <w:pStyle w:val="TOC1"/>
+        <w:tabs>
+          <w:tab w:val="right" w:leader="dot" w:pos="9338"/>
+        </w:tabs>
+        <w:spacing w:before="0"/>
+        <w:rPr>
+          <w:b w:val="0"/>
+          <w:noProof/>
+        </w:rPr>
+      </w:pPr>
+      <w:r>
+        <w:rPr>
+          <w:b w:val="0"/>
+          <w:noProof/>
+        </w:rPr>
+        <w:t>ПРИЛОЖЕНИЕ Б</w:t>
+      </w:r>
+      <w:r>
+        <w:rPr>
+          <w:b w:val="0"/>
+          <w:noProof/>
+        </w:rPr>
+        <w:tab/>
+      </w:r>
+      <w:r>
+        <w:rPr>
+          <w:b w:val="0"/>
+          <w:noProof/>
+        </w:rPr>
+        <w:t>21</w:t>
+      </w:r>
     </w:p>
     <w:p>
       <w:pPr>
@@ -491,6 +517,8 @@
         </w:rPr>
         <w:fldChar w:fldCharType="end"/>
       </w:r>
+      <w:bookmarkStart w:id="0" w:name="_GoBack"/>
+      <w:bookmarkEnd w:id="0"/>
     </w:p>
     <w:sectPr>
       <w:pgSz w:w="11906" w:h="16838"/>
@@ -503,7 +531,7 @@
 </file>
 
 <file path=word/styles.xml><?xml version="1.0" encoding="utf-8"?>
-<w:styles xmlns:r="http://schemas.openxmlformats.org/officeDocument/2006/relationships" xmlns:w="http://schemas.openxmlformats.org/wordprocessingml/2006/main">
+<w:styles xmlns:mc="http://schemas.openxmlformats.org/markup-compatibility/2006" xmlns:r="http://schemas.openxmlformats.org/officeDocument/2006/relationships" xmlns:w="http://schemas.openxmlformats.org/wordprocessingml/2006/main" xmlns:w14="http://schemas.microsoft.com/office/word/2010/wordml" xmlns:w15="http://schemas.microsoft.com/office/word/2012/wordml" mc:Ignorable="w14 w15">
   <w:docDefaults>
     <w:rPrDefault>
       <w:rPr>
@@ -519,146 +547,391 @@
       </w:pPr>
     </w:pPrDefault>
   </w:docDefaults>
-  <w:latentStyles w:defLockedState="0" w:defUIPriority="99" w:defSemiHidden="1" w:defUnhideWhenUsed="1" w:defQFormat="0" w:count="267">
-    <w:lsdException w:name="Normal" w:semiHidden="0" w:uiPriority="0" w:unhideWhenUsed="0" w:qFormat="1"/>
-    <w:lsdException w:name="heading 1" w:semiHidden="0" w:uiPriority="9" w:unhideWhenUsed="0" w:qFormat="1"/>
-    <w:lsdException w:name="heading 2" w:uiPriority="9" w:qFormat="1"/>
-    <w:lsdException w:name="heading 3" w:uiPriority="9" w:qFormat="1"/>
-    <w:lsdException w:name="heading 4" w:uiPriority="9" w:qFormat="1"/>
-    <w:lsdException w:name="heading 5" w:uiPriority="9" w:qFormat="1"/>
-    <w:lsdException w:name="heading 6" w:uiPriority="9" w:qFormat="1"/>
-    <w:lsdException w:name="heading 7" w:uiPriority="9" w:qFormat="1"/>
-    <w:lsdException w:name="heading 8" w:uiPriority="9" w:qFormat="1"/>
-    <w:lsdException w:name="heading 9" w:uiPriority="9" w:qFormat="1"/>
-    <w:lsdException w:name="toc 1" w:uiPriority="39"/>
-    <w:lsdException w:name="toc 2" w:uiPriority="39"/>
-    <w:lsdException w:name="toc 3" w:uiPriority="39"/>
-    <w:lsdException w:name="toc 4" w:uiPriority="39"/>
-    <w:lsdException w:name="toc 5" w:uiPriority="39"/>
-    <w:lsdException w:name="toc 6" w:uiPriority="39"/>
-    <w:lsdException w:name="toc 7" w:uiPriority="39"/>
-    <w:lsdException w:name="toc 8" w:uiPriority="39"/>
-    <w:lsdException w:name="toc 9" w:uiPriority="39"/>
-    <w:lsdException w:name="caption" w:uiPriority="35" w:qFormat="1"/>
-    <w:lsdException w:name="Title" w:semiHidden="0" w:uiPriority="10" w:unhideWhenUsed="0" w:qFormat="1"/>
-    <w:lsdException w:name="Default Paragraph Font" w:uiPriority="1"/>
-    <w:lsdException w:name="Subtitle" w:semiHidden="0" w:uiPriority="11" w:unhideWhenUsed="0" w:qFormat="1"/>
-    <w:lsdException w:name="Strong" w:semiHidden="0" w:uiPriority="22" w:unhideWhenUsed="0" w:qFormat="1"/>
-    <w:lsdException w:name="Emphasis" w:semiHidden="0" w:uiPriority="20" w:unhideWhenUsed="0" w:qFormat="1"/>
-    <w:lsdException w:name="Table Grid" w:semiHidden="0" w:uiPriority="59" w:unhideWhenUsed="0"/>
-    <w:lsdException w:name="Placeholder Text" w:unhideWhenUsed="0"/>
-    <w:lsdException w:name="No Spacing" w:semiHidden="0" w:uiPriority="1" w:unhideWhenUsed="0" w:qFormat="1"/>
-    <w:lsdException w:name="Light Shading" w:semiHidden="0" w:uiPriority="60" w:unhideWhenUsed="0"/>
-    <w:lsdException w:name="Light List" w:semiHidden="0" w:uiPriority="61" w:unhideWhenUsed="0"/>
-    <w:lsdException w:name="Light Grid" w:semiHidden="0" w:uiPriority="62" w:unhideWhenUsed="0"/>
-    <w:lsdException w:name="Medium Shading 1" w:semiHidden="0" w:uiPriority="63" w:unhideWhenUsed="0"/>
-    <w:lsdException w:name="Medium Shading 2" w:semiHidden="0" w:uiPriority="64" w:unhideWhenUsed="0"/>
-    <w:lsdException w:name="Medium List 1" w:semiHidden="0" w:uiPriority="65" w:unhideWhenUsed="0"/>
-    <w:lsdException w:name="Medium List 2" w:semiHidden="0" w:uiPriority="66" w:unhideWhenUsed="0"/>
-    <w:lsdException w:name="Medium Grid 1" w:semiHidden="0" w:uiPriority="67" w:unhideWhenUsed="0"/>
-    <w:lsdException w:name="Medium Grid 2" w:semiHidden="0" w:uiPriority="68" w:unhideWhenUsed="0"/>
-    <w:lsdException w:name="Medium Grid 3" w:semiHidden="0" w:uiPriority="69" w:unhideWhenUsed="0"/>
-    <w:lsdException w:name="Dark List" w:semiHidden="0" w:uiPriority="70" w:unhideWhenUsed="0"/>
-    <w:lsdException w:name="Colorful Shading" w:semiHidden="0" w:uiPriority="71" w:unhideWhenUsed="0"/>
-    <w:lsdException w:name="Colorful List" w:semiHidden="0" w:uiPriority="72" w:unhideWhenUsed="0"/>
-    <w:lsdException w:name="Colorful Grid" w:semiHidden="0" w:uiPriority="73" w:unhideWhenUsed="0"/>
-    <w:lsdException w:name="Light Shading Accent 1" w:semiHidden="0" w:uiPriority="60" w:unhideWhenUsed="0"/>
-    <w:lsdException w:name="Light List Accent 1" w:semiHidden="0" w:uiPriority="61" w:unhideWhenUsed="0"/>
-    <w:lsdException w:name="Light Grid Accent 1" w:semiHidden="0" w:uiPriority="62" w:unhideWhenUsed="0"/>
-    <w:lsdException w:name="Medium Shading 1 Accent 1" w:semiHidden="0" w:uiPriority="63" w:unhideWhenUsed="0"/>
-    <w:lsdException w:name="Medium Shading 2 Accent 1" w:semiHidden="0" w:uiPriority="64" w:unhideWhenUsed="0"/>
-    <w:lsdException w:name="Medium List 1 Accent 1" w:semiHidden="0" w:uiPriority="65" w:unhideWhenUsed="0"/>
-    <w:lsdException w:name="Revision" w:unhideWhenUsed="0"/>
-    <w:lsdException w:name="List Paragraph" w:semiHidden="0" w:uiPriority="34" w:unhideWhenUsed="0" w:qFormat="1"/>
-    <w:lsdException w:name="Quote" w:semiHidden="0" w:uiPriority="29" w:unhideWhenUsed="0" w:qFormat="1"/>
-    <w:lsdException w:name="Intense Quote" w:semiHidden="0" w:uiPriority="30" w:unhideWhenUsed="0" w:qFormat="1"/>
-    <w:lsdException w:name="Medium List 2 Accent 1" w:semiHidden="0" w:uiPriority="66" w:unhideWhenUsed="0"/>
-    <w:lsdException w:name="Medium Grid 1 Accent 1" w:semiHidden="0" w:uiPriority="67" w:unhideWhenUsed="0"/>
-    <w:lsdException w:name="Medium Grid 2 Accent 1" w:semiHidden="0" w:uiPriority="68" w:unhideWhenUsed="0"/>
-    <w:lsdException w:name="Medium Grid 3 Accent 1" w:semiHidden="0" w:uiPriority="69" w:unhideWhenUsed="0"/>
-    <w:lsdException w:name="Dark List Accent 1" w:semiHidden="0" w:uiPriority="70" w:unhideWhenUsed="0"/>
-    <w:lsdException w:name="Colorful Shading Accent 1" w:semiHidden="0" w:uiPriority="71" w:unhideWhenUsed="0"/>
-    <w:lsdException w:name="Colorful List Accent 1" w:semiHidden="0" w:uiPriority="72" w:unhideWhenUsed="0"/>
-    <w:lsdException w:name="Colorful Grid Accent 1" w:semiHidden="0" w:uiPriority="73" w:unhideWhenUsed="0"/>
-    <w:lsdException w:name="Light Shading Accent 2" w:semiHidden="0" w:uiPriority="60" w:unhideWhenUsed="0"/>
-    <w:lsdException w:name="Light List Accent 2" w:semiHidden="0" w:uiPriority="61" w:unhideWhenUsed="0"/>
-    <w:lsdException w:name="Light Grid Accent 2" w:semiHidden="0" w:uiPriority="62" w:unhideWhenUsed="0"/>
-    <w:lsdException w:name="Medium Shading 1 Accent 2" w:semiHidden="0" w:uiPriority="63" w:unhideWhenUsed="0"/>
-    <w:lsdException w:name="Medium Shading 2 Accent 2" w:semiHidden="0" w:uiPriority="64" w:unhideWhenUsed="0"/>
-    <w:lsdException w:name="Medium List 1 Accent 2" w:semiHidden="0" w:uiPriority="65" w:unhideWhenUsed="0"/>
-    <w:lsdException w:name="Medium List 2 Accent 2" w:semiHidden="0" w:uiPriority="66" w:unhideWhenUsed="0"/>
-    <w:lsdException w:name="Medium Grid 1 Accent 2" w:semiHidden="0" w:uiPriority="67" w:unhideWhenUsed="0"/>
-    <w:lsdException w:name="Medium Grid 2 Accent 2" w:semiHidden="0" w:uiPriority="68" w:unhideWhenUsed="0"/>
-    <w:lsdException w:name="Medium Grid 3 Accent 2" w:semiHidden="0" w:uiPriority="69" w:unhideWhenUsed="0"/>
-    <w:lsdException w:name="Dark List Accent 2" w:semiHidden="0" w:uiPriority="70" w:unhideWhenUsed="0"/>
-    <w:lsdException w:name="Colorful Shading Accent 2" w:semiHidden="0" w:uiPriority="71" w:unhideWhenUsed="0"/>
-    <w:lsdException w:name="Colorful List Accent 2" w:semiHidden="0" w:uiPriority="72" w:unhideWhenUsed="0"/>
-    <w:lsdException w:name="Colorful Grid Accent 2" w:semiHidden="0" w:uiPriority="73" w:unhideWhenUsed="0"/>
-    <w:lsdException w:name="Light Shading Accent 3" w:semiHidden="0" w:uiPriority="60" w:unhideWhenUsed="0"/>
-    <w:lsdException w:name="Light List Accent 3" w:semiHidden="0" w:uiPriority="61" w:unhideWhenUsed="0"/>
-    <w:lsdException w:name="Light Grid Accent 3" w:semiHidden="0" w:uiPriority="62" w:unhideWhenUsed="0"/>
-    <w:lsdException w:name="Medium Shading 1 Accent 3" w:semiHidden="0" w:uiPriority="63" w:unhideWhenUsed="0"/>
-    <w:lsdException w:name="Medium Shading 2 Accent 3" w:semiHidden="0" w:uiPriority="64" w:unhideWhenUsed="0"/>
-    <w:lsdException w:name="Medium List 1 Accent 3" w:semiHidden="0" w:uiPriority="65" w:unhideWhenUsed="0"/>
-    <w:lsdException w:name="Medium List 2 Accent 3" w:semiHidden="0" w:uiPriority="66" w:unhideWhenUsed="0"/>
-    <w:lsdException w:name="Medium Grid 1 Accent 3" w:semiHidden="0" w:uiPriority="67" w:unhideWhenUsed="0"/>
-    <w:lsdException w:name="Medium Grid 2 Accent 3" w:semiHidden="0" w:uiPriority="68" w:unhideWhenUsed="0"/>
-    <w:lsdException w:name="Medium Grid 3 Accent 3" w:semiHidden="0" w:uiPriority="69" w:unhideWhenUsed="0"/>
-    <w:lsdException w:name="Dark List Accent 3" w:semiHidden="0" w:uiPriority="70" w:unhideWhenUsed="0"/>
-    <w:lsdException w:name="Colorful Shading Accent 3" w:semiHidden="0" w:uiPriority="71" w:unhideWhenUsed="0"/>
-    <w:lsdException w:name="Colorful List Accent 3" w:semiHidden="0" w:uiPriority="72" w:unhideWhenUsed="0"/>
-    <w:lsdException w:name="Colorful Grid Accent 3" w:semiHidden="0" w:uiPriority="73" w:unhideWhenUsed="0"/>
-    <w:lsdException w:name="Light Shading Accent 4" w:semiHidden="0" w:uiPriority="60" w:unhideWhenUsed="0"/>
-    <w:lsdException w:name="Light List Accent 4" w:semiHidden="0" w:uiPriority="61" w:unhideWhenUsed="0"/>
-    <w:lsdException w:name="Light Grid Accent 4" w:semiHidden="0" w:uiPriority="62" w:unhideWhenUsed="0"/>
-    <w:lsdException w:name="Medium Shading 1 Accent 4" w:semiHidden="0" w:uiPriority="63" w:unhideWhenUsed="0"/>
-    <w:lsdException w:name="Medium Shading 2 Accent 4" w:semiHidden="0" w:uiPriority="64" w:unhideWhenUsed="0"/>
-    <w:lsdException w:name="Medium List 1 Accent 4" w:semiHidden="0" w:uiPriority="65" w:unhideWhenUsed="0"/>
-    <w:lsdException w:name="Medium List 2 Accent 4" w:semiHidden="0" w:uiPriority="66" w:unhideWhenUsed="0"/>
-    <w:lsdException w:name="Medium Grid 1 Accent 4" w:semiHidden="0" w:uiPriority="67" w:unhideWhenUsed="0"/>
-    <w:lsdException w:name="Medium Grid 2 Accent 4" w:semiHidden="0" w:uiPriority="68" w:unhideWhenUsed="0"/>
-    <w:lsdException w:name="Medium Grid 3 Accent 4" w:semiHidden="0" w:uiPriority="69" w:unhideWhenUsed="0"/>
-    <w:lsdException w:name="Dark List Accent 4" w:semiHidden="0" w:uiPriority="70" w:unhideWhenUsed="0"/>
-    <w:lsdException w:name="Colorful Shading Accent 4" w:semiHidden="0" w:uiPriority="71" w:unhideWhenUsed="0"/>
-    <w:lsdException w:name="Colorful List Accent 4" w:semiHidden="0" w:uiPriority="72" w:unhideWhenUsed="0"/>
-    <w:lsdException w:name="Colorful Grid Accent 4" w:semiHidden="0" w:uiPriority="73" w:unhideWhenUsed="0"/>
-    <w:lsdException w:name="Light Shading Accent 5" w:semiHidden="0" w:uiPriority="60" w:unhideWhenUsed="0"/>
-    <w:lsdException w:name="Light List Accent 5" w:semiHidden="0" w:uiPriority="61" w:unhideWhenUsed="0"/>
-    <w:lsdException w:name="Light Grid Accent 5" w:semiHidden="0" w:uiPriority="62" w:unhideWhenUsed="0"/>
-    <w:lsdException w:name="Medium Shading 1 Accent 5" w:semiHidden="0" w:uiPriority="63" w:unhideWhenUsed="0"/>
-    <w:lsdException w:name="Medium Shading 2 Accent 5" w:semiHidden="0" w:uiPriority="64" w:unhideWhenUsed="0"/>
-    <w:lsdException w:name="Medium List 1 Accent 5" w:semiHidden="0" w:uiPriority="65" w:unhideWhenUsed="0"/>
-    <w:lsdException w:name="Medium List 2 Accent 5" w:semiHidden="0" w:uiPriority="66" w:unhideWhenUsed="0"/>
-    <w:lsdException w:name="Medium Grid 1 Accent 5" w:semiHidden="0" w:uiPriority="67" w:unhideWhenUsed="0"/>
-    <w:lsdException w:name="Medium Grid 2 Accent 5" w:semiHidden="0" w:uiPriority="68" w:unhideWhenUsed="0"/>
-    <w:lsdException w:name="Medium Grid 3 Accent 5" w:semiHidden="0" w:uiPriority="69" w:unhideWhenUsed="0"/>
-    <w:lsdException w:name="Dark List Accent 5" w:semiHidden="0" w:uiPriority="70" w:unhideWhenUsed="0"/>
-    <w:lsdException w:name="Colorful Shading Accent 5" w:semiHidden="0" w:uiPriority="71" w:unhideWhenUsed="0"/>
-    <w:lsdException w:name="Colorful List Accent 5" w:semiHidden="0" w:uiPriority="72" w:unhideWhenUsed="0"/>
-    <w:lsdException w:name="Colorful Grid Accent 5" w:semiHidden="0" w:uiPriority="73" w:unhideWhenUsed="0"/>
-    <w:lsdException w:name="Light Shading Accent 6" w:semiHidden="0" w:uiPriority="60" w:unhideWhenUsed="0"/>
-    <w:lsdException w:name="Light List Accent 6" w:semiHidden="0" w:uiPriority="61" w:unhideWhenUsed="0"/>
-    <w:lsdException w:name="Light Grid Accent 6" w:semiHidden="0" w:uiPriority="62" w:unhideWhenUsed="0"/>
-    <w:lsdException w:name="Medium Shading 1 Accent 6" w:semiHidden="0" w:uiPriority="63" w:unhideWhenUsed="0"/>
-    <w:lsdException w:name="Medium Shading 2 Accent 6" w:semiHidden="0" w:uiPriority="64" w:unhideWhenUsed="0"/>
-    <w:lsdException w:name="Medium List 1 Accent 6" w:semiHidden="0" w:uiPriority="65" w:unhideWhenUsed="0"/>
-    <w:lsdException w:name="Medium List 2 Accent 6" w:semiHidden="0" w:uiPriority="66" w:unhideWhenUsed="0"/>
-    <w:lsdException w:name="Medium Grid 1 Accent 6" w:semiHidden="0" w:uiPriority="67" w:unhideWhenUsed="0"/>
-    <w:lsdException w:name="Medium Grid 2 Accent 6" w:semiHidden="0" w:uiPriority="68" w:unhideWhenUsed="0"/>
-    <w:lsdException w:name="Medium Grid 3 Accent 6" w:semiHidden="0" w:uiPriority="69" w:unhideWhenUsed="0"/>
-    <w:lsdException w:name="Dark List Accent 6" w:semiHidden="0" w:uiPriority="70" w:unhideWhenUsed="0"/>
-    <w:lsdException w:name="Colorful Shading Accent 6" w:semiHidden="0" w:uiPriority="71" w:unhideWhenUsed="0"/>
-    <w:lsdException w:name="Colorful List Accent 6" w:semiHidden="0" w:uiPriority="72" w:unhideWhenUsed="0"/>
-    <w:lsdException w:name="Colorful Grid Accent 6" w:semiHidden="0" w:uiPriority="73" w:unhideWhenUsed="0"/>
-    <w:lsdException w:name="Subtle Emphasis" w:semiHidden="0" w:uiPriority="19" w:unhideWhenUsed="0" w:qFormat="1"/>
-    <w:lsdException w:name="Intense Emphasis" w:semiHidden="0" w:uiPriority="21" w:unhideWhenUsed="0" w:qFormat="1"/>
-    <w:lsdException w:name="Subtle Reference" w:semiHidden="0" w:uiPriority="31" w:unhideWhenUsed="0" w:qFormat="1"/>
-    <w:lsdException w:name="Intense Reference" w:semiHidden="0" w:uiPriority="32" w:unhideWhenUsed="0" w:qFormat="1"/>
-    <w:lsdException w:name="Book Title" w:semiHidden="0" w:uiPriority="33" w:unhideWhenUsed="0" w:qFormat="1"/>
-    <w:lsdException w:name="Bibliography" w:uiPriority="37"/>
-    <w:lsdException w:name="TOC Heading" w:uiPriority="39" w:qFormat="1"/>
+  <w:latentStyles w:defLockedState="0" w:defUIPriority="99" w:defSemiHidden="0" w:defUnhideWhenUsed="0" w:defQFormat="0" w:count="382">
+    <w:lsdException w:name="Normal" w:uiPriority="0" w:qFormat="1"/>
+    <w:lsdException w:name="heading 1" w:uiPriority="9" w:qFormat="1"/>
+    <w:lsdException w:name="heading 2" w:semiHidden="1" w:uiPriority="9" w:unhideWhenUsed="1" w:qFormat="1"/>
+    <w:lsdException w:name="heading 3" w:semiHidden="1" w:uiPriority="9" w:unhideWhenUsed="1" w:qFormat="1"/>
+    <w:lsdException w:name="heading 4" w:semiHidden="1" w:uiPriority="9" w:unhideWhenUsed="1" w:qFormat="1"/>
+    <w:lsdException w:name="heading 5" w:semiHidden="1" w:uiPriority="9" w:unhideWhenUsed="1" w:qFormat="1"/>
+    <w:lsdException w:name="heading 6" w:semiHidden="1" w:uiPriority="9" w:unhideWhenUsed="1" w:qFormat="1"/>
+    <w:lsdException w:name="heading 7" w:semiHidden="1" w:uiPriority="9" w:unhideWhenUsed="1" w:qFormat="1"/>
+    <w:lsdException w:name="heading 8" w:semiHidden="1" w:uiPriority="9" w:unhideWhenUsed="1" w:qFormat="1"/>
+    <w:lsdException w:name="heading 9" w:semiHidden="1" w:uiPriority="9" w:unhideWhenUsed="1" w:qFormat="1"/>
+    <w:lsdException w:name="index 1" w:semiHidden="1" w:unhideWhenUsed="1"/>
+    <w:lsdException w:name="index 2" w:semiHidden="1" w:unhideWhenUsed="1"/>
+    <w:lsdException w:name="index 3" w:semiHidden="1" w:unhideWhenUsed="1"/>
+    <w:lsdException w:name="index 4" w:semiHidden="1" w:unhideWhenUsed="1"/>
+    <w:lsdException w:name="index 5" w:semiHidden="1" w:unhideWhenUsed="1"/>
+    <w:lsdException w:name="index 6" w:semiHidden="1" w:unhideWhenUsed="1"/>
+    <w:lsdException w:name="index 7" w:semiHidden="1" w:unhideWhenUsed="1"/>
+    <w:lsdException w:name="index 8" w:semiHidden="1" w:unhideWhenUsed="1"/>
+    <w:lsdException w:name="index 9" w:semiHidden="1" w:unhideWhenUsed="1"/>
+    <w:lsdException w:name="toc 1" w:semiHidden="1" w:uiPriority="39" w:unhideWhenUsed="1"/>
+    <w:lsdException w:name="toc 2" w:semiHidden="1" w:uiPriority="39" w:unhideWhenUsed="1"/>
+    <w:lsdException w:name="toc 3" w:semiHidden="1" w:uiPriority="39" w:unhideWhenUsed="1"/>
+    <w:lsdException w:name="toc 4" w:semiHidden="1" w:uiPriority="39" w:unhideWhenUsed="1"/>
+    <w:lsdException w:name="toc 5" w:semiHidden="1" w:uiPriority="39" w:unhideWhenUsed="1"/>
+    <w:lsdException w:name="toc 6" w:semiHidden="1" w:uiPriority="39" w:unhideWhenUsed="1"/>
+    <w:lsdException w:name="toc 7" w:semiHidden="1" w:uiPriority="39" w:unhideWhenUsed="1"/>
+    <w:lsdException w:name="toc 8" w:semiHidden="1" w:uiPriority="39" w:unhideWhenUsed="1"/>
+    <w:lsdException w:name="toc 9" w:semiHidden="1" w:uiPriority="39" w:unhideWhenUsed="1"/>
+    <w:lsdException w:name="Normal Indent" w:semiHidden="1" w:unhideWhenUsed="1"/>
+    <w:lsdException w:name="footnote text" w:semiHidden="1" w:unhideWhenUsed="1"/>
+    <w:lsdException w:name="annotation text" w:semiHidden="1" w:unhideWhenUsed="1"/>
+    <w:lsdException w:name="header" w:semiHidden="1" w:unhideWhenUsed="1"/>
+    <w:lsdException w:name="footer" w:semiHidden="1" w:unhideWhenUsed="1"/>
+    <w:lsdException w:name="index heading" w:semiHidden="1" w:unhideWhenUsed="1"/>
+    <w:lsdException w:name="caption" w:semiHidden="1" w:uiPriority="35" w:unhideWhenUsed="1" w:qFormat="1"/>
+    <w:lsdException w:name="table of figures" w:semiHidden="1" w:unhideWhenUsed="1"/>
+    <w:lsdException w:name="envelope address" w:semiHidden="1" w:unhideWhenUsed="1"/>
+    <w:lsdException w:name="envelope return" w:semiHidden="1" w:unhideWhenUsed="1"/>
+    <w:lsdException w:name="footnote reference" w:semiHidden="1" w:unhideWhenUsed="1"/>
+    <w:lsdException w:name="annotation reference" w:semiHidden="1" w:unhideWhenUsed="1"/>
+    <w:lsdException w:name="line number" w:semiHidden="1" w:unhideWhenUsed="1"/>
+    <w:lsdException w:name="page number" w:semiHidden="1" w:unhideWhenUsed="1"/>
+    <w:lsdException w:name="endnote reference" w:semiHidden="1" w:unhideWhenUsed="1"/>
+    <w:lsdException w:name="endnote text" w:semiHidden="1" w:unhideWhenUsed="1"/>
+    <w:lsdException w:name="table of authorities" w:semiHidden="1" w:unhideWhenUsed="1"/>
+    <w:lsdException w:name="macro" w:semiHidden="1" w:unhideWhenUsed="1"/>
+    <w:lsdException w:name="toa heading" w:semiHidden="1" w:unhideWhenUsed="1"/>
+    <w:lsdException w:name="List" w:semiHidden="1" w:unhideWhenUsed="1"/>
+    <w:lsdException w:name="List Bullet" w:semiHidden="1" w:unhideWhenUsed="1"/>
+    <w:lsdException w:name="List Number" w:semiHidden="1" w:unhideWhenUsed="1"/>
+    <w:lsdException w:name="List 2" w:semiHidden="1" w:unhideWhenUsed="1"/>
+    <w:lsdException w:name="List 3" w:semiHidden="1" w:unhideWhenUsed="1"/>
+    <w:lsdException w:name="List 4" w:semiHidden="1" w:unhideWhenUsed="1"/>
+    <w:lsdException w:name="List 5" w:semiHidden="1" w:unhideWhenUsed="1"/>
+    <w:lsdException w:name="List Bullet 2" w:semiHidden="1" w:unhideWhenUsed="1"/>
+    <w:lsdException w:name="List Bullet 3" w:semiHidden="1" w:unhideWhenUsed="1"/>
+    <w:lsdException w:name="List Bullet 4" w:semiHidden="1" w:unhideWhenUsed="1"/>
+    <w:lsdException w:name="List Bullet 5" w:semiHidden="1" w:unhideWhenUsed="1"/>
+    <w:lsdException w:name="List Number 2" w:semiHidden="1" w:unhideWhenUsed="1"/>
+    <w:lsdException w:name="List Number 3" w:semiHidden="1" w:unhideWhenUsed="1"/>
+    <w:lsdException w:name="List Number 4" w:semiHidden="1" w:unhideWhenUsed="1"/>
+    <w:lsdException w:name="List Number 5" w:semiHidden="1" w:unhideWhenUsed="1"/>
+    <w:lsdException w:name="Title" w:uiPriority="10" w:qFormat="1"/>
+    <w:lsdException w:name="Closing" w:semiHidden="1" w:unhideWhenUsed="1"/>
+    <w:lsdException w:name="Signature" w:semiHidden="1" w:unhideWhenUsed="1"/>
+    <w:lsdException w:name="Default Paragraph Font" w:semiHidden="1" w:uiPriority="1" w:unhideWhenUsed="1"/>
+    <w:lsdException w:name="Body Text" w:semiHidden="1" w:unhideWhenUsed="1"/>
+    <w:lsdException w:name="Body Text Indent" w:semiHidden="1" w:unhideWhenUsed="1"/>
+    <w:lsdException w:name="List Continue" w:semiHidden="1" w:unhideWhenUsed="1"/>
+    <w:lsdException w:name="List Continue 2" w:semiHidden="1" w:unhideWhenUsed="1"/>
+    <w:lsdException w:name="List Continue 3" w:semiHidden="1" w:unhideWhenUsed="1"/>
+    <w:lsdException w:name="List Continue 4" w:semiHidden="1" w:unhideWhenUsed="1"/>
+    <w:lsdException w:name="List Continue 5" w:semiHidden="1" w:unhideWhenUsed="1"/>
+    <w:lsdException w:name="Message Header" w:semiHidden="1" w:unhideWhenUsed="1"/>
+    <w:lsdException w:name="Subtitle" w:uiPriority="11" w:qFormat="1"/>
+    <w:lsdException w:name="Salutation" w:semiHidden="1" w:unhideWhenUsed="1"/>
+    <w:lsdException w:name="Date" w:semiHidden="1" w:unhideWhenUsed="1"/>
+    <w:lsdException w:name="Body Text First Indent" w:semiHidden="1" w:unhideWhenUsed="1"/>
+    <w:lsdException w:name="Body Text First Indent 2" w:semiHidden="1" w:unhideWhenUsed="1"/>
+    <w:lsdException w:name="Note Heading" w:semiHidden="1" w:unhideWhenUsed="1"/>
+    <w:lsdException w:name="Body Text 2" w:semiHidden="1" w:unhideWhenUsed="1"/>
+    <w:lsdException w:name="Body Text 3" w:semiHidden="1" w:unhideWhenUsed="1"/>
+    <w:lsdException w:name="Body Text Indent 2" w:semiHidden="1" w:unhideWhenUsed="1"/>
+    <w:lsdException w:name="Body Text Indent 3" w:semiHidden="1" w:unhideWhenUsed="1"/>
+    <w:lsdException w:name="Block Text" w:semiHidden="1" w:unhideWhenUsed="1"/>
+    <w:lsdException w:name="Hyperlink" w:semiHidden="1" w:unhideWhenUsed="1"/>
+    <w:lsdException w:name="FollowedHyperlink" w:semiHidden="1" w:unhideWhenUsed="1"/>
+    <w:lsdException w:name="Strong" w:uiPriority="22" w:qFormat="1"/>
+    <w:lsdException w:name="Emphasis" w:uiPriority="20" w:qFormat="1"/>
+    <w:lsdException w:name="Document Map" w:semiHidden="1" w:unhideWhenUsed="1"/>
+    <w:lsdException w:name="Plain Text" w:semiHidden="1" w:unhideWhenUsed="1"/>
+    <w:lsdException w:name="E-mail Signature" w:semiHidden="1" w:unhideWhenUsed="1"/>
+    <w:lsdException w:name="HTML Top of Form" w:semiHidden="1" w:unhideWhenUsed="1"/>
+    <w:lsdException w:name="HTML Bottom of Form" w:semiHidden="1" w:unhideWhenUsed="1"/>
+    <w:lsdException w:name="Normal (Web)" w:semiHidden="1" w:unhideWhenUsed="1"/>
+    <w:lsdException w:name="HTML Acronym" w:semiHidden="1" w:unhideWhenUsed="1"/>
+    <w:lsdException w:name="HTML Address" w:semiHidden="1" w:unhideWhenUsed="1"/>
+    <w:lsdException w:name="HTML Cite" w:semiHidden="1" w:unhideWhenUsed="1"/>
+    <w:lsdException w:name="HTML Code" w:semiHidden="1" w:unhideWhenUsed="1"/>
+    <w:lsdException w:name="HTML Definition" w:semiHidden="1" w:unhideWhenUsed="1"/>
+    <w:lsdException w:name="HTML Keyboard" w:semiHidden="1" w:unhideWhenUsed="1"/>
+    <w:lsdException w:name="HTML Preformatted" w:semiHidden="1" w:unhideWhenUsed="1"/>
+    <w:lsdException w:name="HTML Sample" w:semiHidden="1" w:unhideWhenUsed="1"/>
+    <w:lsdException w:name="HTML Typewriter" w:semiHidden="1" w:unhideWhenUsed="1"/>
+    <w:lsdException w:name="HTML Variable" w:semiHidden="1" w:unhideWhenUsed="1"/>
+    <w:lsdException w:name="Normal Table" w:semiHidden="1" w:unhideWhenUsed="1"/>
+    <w:lsdException w:name="annotation subject" w:semiHidden="1" w:unhideWhenUsed="1"/>
+    <w:lsdException w:name="No List" w:semiHidden="1" w:unhideWhenUsed="1"/>
+    <w:lsdException w:name="Outline List 1" w:semiHidden="1" w:unhideWhenUsed="1"/>
+    <w:lsdException w:name="Outline List 2" w:semiHidden="1" w:unhideWhenUsed="1"/>
+    <w:lsdException w:name="Outline List 3" w:semiHidden="1" w:unhideWhenUsed="1"/>
+    <w:lsdException w:name="Table Simple 1" w:semiHidden="1" w:unhideWhenUsed="1"/>
+    <w:lsdException w:name="Table Simple 2" w:semiHidden="1" w:unhideWhenUsed="1"/>
+    <w:lsdException w:name="Table Simple 3" w:semiHidden="1" w:unhideWhenUsed="1"/>
+    <w:lsdException w:name="Table Classic 1" w:semiHidden="1" w:unhideWhenUsed="1"/>
+    <w:lsdException w:name="Table Classic 2" w:semiHidden="1" w:unhideWhenUsed="1"/>
+    <w:lsdException w:name="Table Classic 3" w:semiHidden="1" w:unhideWhenUsed="1"/>
+    <w:lsdException w:name="Table Classic 4" w:semiHidden="1" w:unhideWhenUsed="1"/>
+    <w:lsdException w:name="Table Colorful 1" w:semiHidden="1" w:unhideWhenUsed="1"/>
+    <w:lsdException w:name="Table Colorful 2" w:semiHidden="1" w:unhideWhenUsed="1"/>
+    <w:lsdException w:name="Table Colorful 3" w:semiHidden="1" w:unhideWhenUsed="1"/>
+    <w:lsdException w:name="Table Columns 1" w:semiHidden="1" w:unhideWhenUsed="1"/>
+    <w:lsdException w:name="Table Columns 2" w:semiHidden="1" w:unhideWhenUsed="1"/>
+    <w:lsdException w:name="Table Columns 3" w:semiHidden="1" w:unhideWhenUsed="1"/>
+    <w:lsdException w:name="Table Columns 4" w:semiHidden="1" w:unhideWhenUsed="1"/>
+    <w:lsdException w:name="Table Columns 5" w:semiHidden="1" w:unhideWhenUsed="1"/>
+    <w:lsdException w:name="Table Grid 1" w:semiHidden="1" w:unhideWhenUsed="1"/>
+    <w:lsdException w:name="Table Grid 2" w:semiHidden="1" w:unhideWhenUsed="1"/>
+    <w:lsdException w:name="Table Grid 3" w:semiHidden="1" w:unhideWhenUsed="1"/>
+    <w:lsdException w:name="Table Grid 4" w:semiHidden="1" w:unhideWhenUsed="1"/>
+    <w:lsdException w:name="Table Grid 5" w:semiHidden="1" w:unhideWhenUsed="1"/>
+    <w:lsdException w:name="Table Grid 6" w:semiHidden="1" w:unhideWhenUsed="1"/>
+    <w:lsdException w:name="Table Grid 7" w:semiHidden="1" w:unhideWhenUsed="1"/>
+    <w:lsdException w:name="Table Grid 8" w:semiHidden="1" w:unhideWhenUsed="1"/>
+    <w:lsdException w:name="Table List 1" w:semiHidden="1" w:unhideWhenUsed="1"/>
+    <w:lsdException w:name="Table List 2" w:semiHidden="1" w:unhideWhenUsed="1"/>
+    <w:lsdException w:name="Table List 3" w:semiHidden="1" w:unhideWhenUsed="1"/>
+    <w:lsdException w:name="Table List 4" w:semiHidden="1" w:unhideWhenUsed="1"/>
+    <w:lsdException w:name="Table List 5" w:semiHidden="1" w:unhideWhenUsed="1"/>
+    <w:lsdException w:name="Table List 6" w:semiHidden="1" w:unhideWhenUsed="1"/>
+    <w:lsdException w:name="Table List 7" w:semiHidden="1" w:unhideWhenUsed="1"/>
+    <w:lsdException w:name="Table List 8" w:semiHidden="1" w:unhideWhenUsed="1"/>
+    <w:lsdException w:name="Table 3D effects 1" w:semiHidden="1" w:unhideWhenUsed="1"/>
+    <w:lsdException w:name="Table 3D effects 2" w:semiHidden="1" w:unhideWhenUsed="1"/>
+    <w:lsdException w:name="Table 3D effects 3" w:semiHidden="1" w:unhideWhenUsed="1"/>
+    <w:lsdException w:name="Table Contemporary" w:semiHidden="1" w:unhideWhenUsed="1"/>
+    <w:lsdException w:name="Table Elegant" w:semiHidden="1" w:unhideWhenUsed="1"/>
+    <w:lsdException w:name="Table Professional" w:semiHidden="1" w:unhideWhenUsed="1"/>
+    <w:lsdException w:name="Table Subtle 1" w:semiHidden="1" w:unhideWhenUsed="1"/>
+    <w:lsdException w:name="Table Subtle 2" w:semiHidden="1" w:unhideWhenUsed="1"/>
+    <w:lsdException w:name="Table Web 1" w:semiHidden="1" w:unhideWhenUsed="1"/>
+    <w:lsdException w:name="Table Web 2" w:semiHidden="1" w:unhideWhenUsed="1"/>
+    <w:lsdException w:name="Table Web 3" w:semiHidden="1" w:unhideWhenUsed="1"/>
+    <w:lsdException w:name="Balloon Text" w:semiHidden="1" w:unhideWhenUsed="1"/>
+    <w:lsdException w:name="Table Grid" w:uiPriority="59"/>
+    <w:lsdException w:name="Table Theme" w:semiHidden="1" w:unhideWhenUsed="1"/>
+    <w:lsdException w:name="Note Level 1" w:semiHidden="1" w:unhideWhenUsed="1"/>
+    <w:lsdException w:name="Note Level 2" w:semiHidden="1" w:unhideWhenUsed="1"/>
+    <w:lsdException w:name="Note Level 3" w:semiHidden="1" w:unhideWhenUsed="1"/>
+    <w:lsdException w:name="Note Level 4" w:semiHidden="1" w:unhideWhenUsed="1"/>
+    <w:lsdException w:name="Note Level 5" w:semiHidden="1" w:unhideWhenUsed="1"/>
+    <w:lsdException w:name="Note Level 6" w:semiHidden="1" w:unhideWhenUsed="1"/>
+    <w:lsdException w:name="Note Level 7" w:semiHidden="1" w:unhideWhenUsed="1"/>
+    <w:lsdException w:name="Note Level 8" w:semiHidden="1" w:unhideWhenUsed="1"/>
+    <w:lsdException w:name="Note Level 9" w:semiHidden="1" w:unhideWhenUsed="1"/>
+    <w:lsdException w:name="Placeholder Text" w:semiHidden="1"/>
+    <w:lsdException w:name="No Spacing" w:uiPriority="1" w:qFormat="1"/>
+    <w:lsdException w:name="Light Shading" w:uiPriority="60"/>
+    <w:lsdException w:name="Light List" w:uiPriority="61"/>
+    <w:lsdException w:name="Light Grid" w:uiPriority="62"/>
+    <w:lsdException w:name="Medium Shading 1" w:uiPriority="63"/>
+    <w:lsdException w:name="Medium Shading 2" w:uiPriority="64"/>
+    <w:lsdException w:name="Medium List 1" w:uiPriority="65"/>
+    <w:lsdException w:name="Medium List 2" w:uiPriority="66"/>
+    <w:lsdException w:name="Medium Grid 1" w:uiPriority="67"/>
+    <w:lsdException w:name="Medium Grid 2" w:uiPriority="68"/>
+    <w:lsdException w:name="Medium Grid 3" w:uiPriority="69"/>
+    <w:lsdException w:name="Dark List" w:uiPriority="70"/>
+    <w:lsdException w:name="Colorful Shading" w:uiPriority="71"/>
+    <w:lsdException w:name="Colorful List" w:uiPriority="72"/>
+    <w:lsdException w:name="Colorful Grid" w:uiPriority="73"/>
+    <w:lsdException w:name="Light Shading Accent 1" w:uiPriority="60"/>
+    <w:lsdException w:name="Light List Accent 1" w:uiPriority="61"/>
+    <w:lsdException w:name="Light Grid Accent 1" w:uiPriority="62"/>
+    <w:lsdException w:name="Medium Shading 1 Accent 1" w:uiPriority="63"/>
+    <w:lsdException w:name="Medium Shading 2 Accent 1" w:uiPriority="64"/>
+    <w:lsdException w:name="Medium List 1 Accent 1" w:uiPriority="65"/>
+    <w:lsdException w:name="Revision" w:semiHidden="1"/>
+    <w:lsdException w:name="List Paragraph" w:uiPriority="34" w:qFormat="1"/>
+    <w:lsdException w:name="Quote" w:uiPriority="29" w:qFormat="1"/>
+    <w:lsdException w:name="Intense Quote" w:uiPriority="30" w:qFormat="1"/>
+    <w:lsdException w:name="Medium List 2 Accent 1" w:uiPriority="66"/>
+    <w:lsdException w:name="Medium Grid 1 Accent 1" w:uiPriority="67"/>
+    <w:lsdException w:name="Medium Grid 2 Accent 1" w:uiPriority="68"/>
+    <w:lsdException w:name="Medium Grid 3 Accent 1" w:uiPriority="69"/>
+    <w:lsdException w:name="Dark List Accent 1" w:uiPriority="70"/>
+    <w:lsdException w:name="Colorful Shading Accent 1" w:uiPriority="71"/>
+    <w:lsdException w:name="Colorful List Accent 1" w:uiPriority="72"/>
+    <w:lsdException w:name="Colorful Grid Accent 1" w:uiPriority="73"/>
+    <w:lsdException w:name="Light Shading Accent 2" w:uiPriority="60"/>
+    <w:lsdException w:name="Light List Accent 2" w:uiPriority="61"/>
+    <w:lsdException w:name="Light Grid Accent 2" w:uiPriority="62"/>
+    <w:lsdException w:name="Medium Shading 1 Accent 2" w:uiPriority="63"/>
+    <w:lsdException w:name="Medium Shading 2 Accent 2" w:uiPriority="64"/>
+    <w:lsdException w:name="Medium List 1 Accent 2" w:uiPriority="65"/>
+    <w:lsdException w:name="Medium List 2 Accent 2" w:uiPriority="66"/>
+    <w:lsdException w:name="Medium Grid 1 Accent 2" w:uiPriority="67"/>
+    <w:lsdException w:name="Medium Grid 2 Accent 2" w:uiPriority="68"/>
+    <w:lsdException w:name="Medium Grid 3 Accent 2" w:uiPriority="69"/>
+    <w:lsdException w:name="Dark List Accent 2" w:uiPriority="70"/>
+    <w:lsdException w:name="Colorful Shading Accent 2" w:uiPriority="71"/>
+    <w:lsdException w:name="Colorful List Accent 2" w:uiPriority="72"/>
+    <w:lsdException w:name="Colorful Grid Accent 2" w:uiPriority="73"/>
+    <w:lsdException w:name="Light Shading Accent 3" w:uiPriority="60"/>
+    <w:lsdException w:name="Light List Accent 3" w:uiPriority="61"/>
+    <w:lsdException w:name="Light Grid Accent 3" w:uiPriority="62"/>
+    <w:lsdException w:name="Medium Shading 1 Accent 3" w:uiPriority="63"/>
+    <w:lsdException w:name="Medium Shading 2 Accent 3" w:uiPriority="64"/>
+    <w:lsdException w:name="Medium List 1 Accent 3" w:uiPriority="65"/>
+    <w:lsdException w:name="Medium List 2 Accent 3" w:uiPriority="66"/>
+    <w:lsdException w:name="Medium Grid 1 Accent 3" w:uiPriority="67"/>
+    <w:lsdException w:name="Medium Grid 2 Accent 3" w:uiPriority="68"/>
+    <w:lsdException w:name="Medium Grid 3 Accent 3" w:uiPriority="69"/>
+    <w:lsdException w:name="Dark List Accent 3" w:uiPriority="70"/>
+    <w:lsdException w:name="Colorful Shading Accent 3" w:uiPriority="71"/>
+    <w:lsdException w:name="Colorful List Accent 3" w:uiPriority="72"/>
+    <w:lsdException w:name="Colorful Grid Accent 3" w:uiPriority="73"/>
+    <w:lsdException w:name="Light Shading Accent 4" w:uiPriority="60"/>
+    <w:lsdException w:name="Light List Accent 4" w:uiPriority="61"/>
+    <w:lsdException w:name="Light Grid Accent 4" w:uiPriority="62"/>
+    <w:lsdException w:name="Medium Shading 1 Accent 4" w:uiPriority="63"/>
+    <w:lsdException w:name="Medium Shading 2 Accent 4" w:uiPriority="64"/>
+    <w:lsdException w:name="Medium List 1 Accent 4" w:uiPriority="65"/>
+    <w:lsdException w:name="Medium List 2 Accent 4" w:uiPriority="66"/>
+    <w:lsdException w:name="Medium Grid 1 Accent 4" w:uiPriority="67"/>
+    <w:lsdException w:name="Medium Grid 2 Accent 4" w:uiPriority="68"/>
+    <w:lsdException w:name="Medium Grid 3 Accent 4" w:uiPriority="69"/>
+    <w:lsdException w:name="Dark List Accent 4" w:uiPriority="70"/>
+    <w:lsdException w:name="Colorful Shading Accent 4" w:uiPriority="71"/>
+    <w:lsdException w:name="Colorful List Accent 4" w:uiPriority="72"/>
+    <w:lsdException w:name="Colorful Grid Accent 4" w:uiPriority="73"/>
+    <w:lsdException w:name="Light Shading Accent 5" w:uiPriority="60"/>
+    <w:lsdException w:name="Light List Accent 5" w:uiPriority="61"/>
+    <w:lsdException w:name="Light Grid Accent 5" w:uiPriority="62"/>
+    <w:lsdException w:name="Medium Shading 1 Accent 5" w:uiPriority="63"/>
+    <w:lsdException w:name="Medium Shading 2 Accent 5" w:uiPriority="64"/>
+    <w:lsdException w:name="Medium List 1 Accent 5" w:uiPriority="65"/>
+    <w:lsdException w:name="Medium List 2 Accent 5" w:uiPriority="66"/>
+    <w:lsdException w:name="Medium Grid 1 Accent 5" w:uiPriority="67"/>
+    <w:lsdException w:name="Medium Grid 2 Accent 5" w:uiPriority="68"/>
+    <w:lsdException w:name="Medium Grid 3 Accent 5" w:uiPriority="69"/>
+    <w:lsdException w:name="Dark List Accent 5" w:uiPriority="70"/>
+    <w:lsdException w:name="Colorful Shading Accent 5" w:uiPriority="71"/>
+    <w:lsdException w:name="Colorful List Accent 5" w:uiPriority="72"/>
+    <w:lsdException w:name="Colorful Grid Accent 5" w:uiPriority="73"/>
+    <w:lsdException w:name="Light Shading Accent 6" w:uiPriority="60"/>
+    <w:lsdException w:name="Light List Accent 6" w:uiPriority="61"/>
+    <w:lsdException w:name="Light Grid Accent 6" w:uiPriority="62"/>
+    <w:lsdException w:name="Medium Shading 1 Accent 6" w:uiPriority="63"/>
+    <w:lsdException w:name="Medium Shading 2 Accent 6" w:uiPriority="64"/>
+    <w:lsdException w:name="Medium List 1 Accent 6" w:uiPriority="65"/>
+    <w:lsdException w:name="Medium List 2 Accent 6" w:uiPriority="66"/>
+    <w:lsdException w:name="Medium Grid 1 Accent 6" w:uiPriority="67"/>
+    <w:lsdException w:name="Medium Grid 2 Accent 6" w:uiPriority="68"/>
+    <w:lsdException w:name="Medium Grid 3 Accent 6" w:uiPriority="69"/>
+    <w:lsdException w:name="Dark List Accent 6" w:uiPriority="70"/>
+    <w:lsdException w:name="Colorful Shading Accent 6" w:uiPriority="71"/>
+    <w:lsdException w:name="Colorful List Accent 6" w:uiPriority="72"/>
+    <w:lsdException w:name="Colorful Grid Accent 6" w:uiPriority="73"/>
+    <w:lsdException w:name="Subtle Emphasis" w:uiPriority="19" w:qFormat="1"/>
+    <w:lsdException w:name="Intense Emphasis" w:uiPriority="21" w:qFormat="1"/>
+    <w:lsdException w:name="Subtle Reference" w:uiPriority="31" w:qFormat="1"/>
+    <w:lsdException w:name="Intense Reference" w:uiPriority="32" w:qFormat="1"/>
+    <w:lsdException w:name="Book Title" w:uiPriority="33" w:qFormat="1"/>
+    <w:lsdException w:name="Bibliography" w:semiHidden="1" w:uiPriority="37" w:unhideWhenUsed="1"/>
+    <w:lsdException w:name="TOC Heading" w:semiHidden="1" w:uiPriority="39" w:unhideWhenUsed="1" w:qFormat="1"/>
+    <w:lsdException w:name="Plain Table 1" w:uiPriority="41"/>
+    <w:lsdException w:name="Plain Table 2" w:uiPriority="42"/>
+    <w:lsdException w:name="Plain Table 3" w:uiPriority="43"/>
+    <w:lsdException w:name="Plain Table 4" w:uiPriority="44"/>
+    <w:lsdException w:name="Plain Table 5" w:uiPriority="45"/>
+    <w:lsdException w:name="Grid Table Light" w:uiPriority="40"/>
+    <w:lsdException w:name="Grid Table 1 Light" w:uiPriority="46"/>
+    <w:lsdException w:name="Grid Table 2" w:uiPriority="47"/>
+    <w:lsdException w:name="Grid Table 3" w:uiPriority="48"/>
+    <w:lsdException w:name="Grid Table 4" w:uiPriority="49"/>
+    <w:lsdException w:name="Grid Table 5 Dark" w:uiPriority="50"/>
+    <w:lsdException w:name="Grid Table 6 Colorful" w:uiPriority="51"/>
+    <w:lsdException w:name="Grid Table 7 Colorful" w:uiPriority="52"/>
+    <w:lsdException w:name="Grid Table 1 Light Accent 1" w:uiPriority="46"/>
+    <w:lsdException w:name="Grid Table 2 Accent 1" w:uiPriority="47"/>
+    <w:lsdException w:name="Grid Table 3 Accent 1" w:uiPriority="48"/>
+    <w:lsdException w:name="Grid Table 4 Accent 1" w:uiPriority="49"/>
+    <w:lsdException w:name="Grid Table 5 Dark Accent 1" w:uiPriority="50"/>
+    <w:lsdException w:name="Grid Table 6 Colorful Accent 1" w:uiPriority="51"/>
+    <w:lsdException w:name="Grid Table 7 Colorful Accent 1" w:uiPriority="52"/>
+    <w:lsdException w:name="Grid Table 1 Light Accent 2" w:uiPriority="46"/>
+    <w:lsdException w:name="Grid Table 2 Accent 2" w:uiPriority="47"/>
+    <w:lsdException w:name="Grid Table 3 Accent 2" w:uiPriority="48"/>
+    <w:lsdException w:name="Grid Table 4 Accent 2" w:uiPriority="49"/>
+    <w:lsdException w:name="Grid Table 5 Dark Accent 2" w:uiPriority="50"/>
+    <w:lsdException w:name="Grid Table 6 Colorful Accent 2" w:uiPriority="51"/>
+    <w:lsdException w:name="Grid Table 7 Colorful Accent 2" w:uiPriority="52"/>
+    <w:lsdException w:name="Grid Table 1 Light Accent 3" w:uiPriority="46"/>
+    <w:lsdException w:name="Grid Table 2 Accent 3" w:uiPriority="47"/>
+    <w:lsdException w:name="Grid Table 3 Accent 3" w:uiPriority="48"/>
+    <w:lsdException w:name="Grid Table 4 Accent 3" w:uiPriority="49"/>
+    <w:lsdException w:name="Grid Table 5 Dark Accent 3" w:uiPriority="50"/>
+    <w:lsdException w:name="Grid Table 6 Colorful Accent 3" w:uiPriority="51"/>
+    <w:lsdException w:name="Grid Table 7 Colorful Accent 3" w:uiPriority="52"/>
+    <w:lsdException w:name="Grid Table 1 Light Accent 4" w:uiPriority="46"/>
+    <w:lsdException w:name="Grid Table 2 Accent 4" w:uiPriority="47"/>
+    <w:lsdException w:name="Grid Table 3 Accent 4" w:uiPriority="48"/>
+    <w:lsdException w:name="Grid Table 4 Accent 4" w:uiPriority="49"/>
+    <w:lsdException w:name="Grid Table 5 Dark Accent 4" w:uiPriority="50"/>
+    <w:lsdException w:name="Grid Table 6 Colorful Accent 4" w:uiPriority="51"/>
+    <w:lsdException w:name="Grid Table 7 Colorful Accent 4" w:uiPriority="52"/>
+    <w:lsdException w:name="Grid Table 1 Light Accent 5" w:uiPriority="46"/>
+    <w:lsdException w:name="Grid Table 2 Accent 5" w:uiPriority="47"/>
+    <w:lsdException w:name="Grid Table 3 Accent 5" w:uiPriority="48"/>
+    <w:lsdException w:name="Grid Table 4 Accent 5" w:uiPriority="49"/>
+    <w:lsdException w:name="Grid Table 5 Dark Accent 5" w:uiPriority="50"/>
+    <w:lsdException w:name="Grid Table 6 Colorful Accent 5" w:uiPriority="51"/>
+    <w:lsdException w:name="Grid Table 7 Colorful Accent 5" w:uiPriority="52"/>
+    <w:lsdException w:name="Grid Table 1 Light Accent 6" w:uiPriority="46"/>
+    <w:lsdException w:name="Grid Table 2 Accent 6" w:uiPriority="47"/>
+    <w:lsdException w:name="Grid Table 3 Accent 6" w:uiPriority="48"/>
+    <w:lsdException w:name="Grid Table 4 Accent 6" w:uiPriority="49"/>
+    <w:lsdException w:name="Grid Table 5 Dark Accent 6" w:uiPriority="50"/>
+    <w:lsdException w:name="Grid Table 6 Colorful Accent 6" w:uiPriority="51"/>
+    <w:lsdException w:name="Grid Table 7 Colorful Accent 6" w:uiPriority="52"/>
+    <w:lsdException w:name="List Table 1 Light" w:uiPriority="46"/>
+    <w:lsdException w:name="List Table 2" w:uiPriority="47"/>
+    <w:lsdException w:name="List Table 3" w:uiPriority="48"/>
+    <w:lsdException w:name="List Table 4" w:uiPriority="49"/>
+    <w:lsdException w:name="List Table 5 Dark" w:uiPriority="50"/>
+    <w:lsdException w:name="List Table 6 Colorful" w:uiPriority="51"/>
+    <w:lsdException w:name="List Table 7 Colorful" w:uiPriority="52"/>
+    <w:lsdException w:name="List Table 1 Light Accent 1" w:uiPriority="46"/>
+    <w:lsdException w:name="List Table 2 Accent 1" w:uiPriority="47"/>
+    <w:lsdException w:name="List Table 3 Accent 1" w:uiPriority="48"/>
+    <w:lsdException w:name="List Table 4 Accent 1" w:uiPriority="49"/>
+    <w:lsdException w:name="List Table 5 Dark Accent 1" w:uiPriority="50"/>
+    <w:lsdException w:name="List Table 6 Colorful Accent 1" w:uiPriority="51"/>
+    <w:lsdException w:name="List Table 7 Colorful Accent 1" w:uiPriority="52"/>
+    <w:lsdException w:name="List Table 1 Light Accent 2" w:uiPriority="46"/>
+    <w:lsdException w:name="List Table 2 Accent 2" w:uiPriority="47"/>
+    <w:lsdException w:name="List Table 3 Accent 2" w:uiPriority="48"/>
+    <w:lsdException w:name="List Table 4 Accent 2" w:uiPriority="49"/>
+    <w:lsdException w:name="List Table 5 Dark Accent 2" w:uiPriority="50"/>
+    <w:lsdException w:name="List Table 6 Colorful Accent 2" w:uiPriority="51"/>
+    <w:lsdException w:name="List Table 7 Colorful Accent 2" w:uiPriority="52"/>
+    <w:lsdException w:name="List Table 1 Light Accent 3" w:uiPriority="46"/>
+    <w:lsdException w:name="List Table 2 Accent 3" w:uiPriority="47"/>
+    <w:lsdException w:name="List Table 3 Accent 3" w:uiPriority="48"/>
+    <w:lsdException w:name="List Table 4 Accent 3" w:uiPriority="49"/>
+    <w:lsdException w:name="List Table 5 Dark Accent 3" w:uiPriority="50"/>
+    <w:lsdException w:name="List Table 6 Colorful Accent 3" w:uiPriority="51"/>
+    <w:lsdException w:name="List Table 7 Colorful Accent 3" w:uiPriority="52"/>
+    <w:lsdException w:name="List Table 1 Light Accent 4" w:uiPriority="46"/>
+    <w:lsdException w:name="List Table 2 Accent 4" w:uiPriority="47"/>
+    <w:lsdException w:name="List Table 3 Accent 4" w:uiPriority="48"/>
+    <w:lsdException w:name="List Table 4 Accent 4" w:uiPriority="49"/>
+    <w:lsdException w:name="List Table 5 Dark Accent 4" w:uiPriority="50"/>
+    <w:lsdException w:name="List Table 6 Colorful Accent 4" w:uiPriority="51"/>
+    <w:lsdException w:name="List Table 7 Colorful Accent 4" w:uiPriority="52"/>
+    <w:lsdException w:name="List Table 1 Light Accent 5" w:uiPriority="46"/>
+    <w:lsdException w:name="List Table 2 Accent 5" w:uiPriority="47"/>
+    <w:lsdException w:name="List Table 3 Accent 5" w:uiPriority="48"/>
+    <w:lsdException w:name="List Table 4 Accent 5" w:uiPriority="49"/>
+    <w:lsdException w:name="List Table 5 Dark Accent 5" w:uiPriority="50"/>
+    <w:lsdException w:name="List Table 6 Colorful Accent 5" w:uiPriority="51"/>
+    <w:lsdException w:name="List Table 7 Colorful Accent 5" w:uiPriority="52"/>
+    <w:lsdException w:name="List Table 1 Light Accent 6" w:uiPriority="46"/>
+    <w:lsdException w:name="List Table 2 Accent 6" w:uiPriority="47"/>
+    <w:lsdException w:name="List Table 3 Accent 6" w:uiPriority="48"/>
+    <w:lsdException w:name="List Table 4 Accent 6" w:uiPriority="49"/>
+    <w:lsdException w:name="List Table 5 Dark Accent 6" w:uiPriority="50"/>
+    <w:lsdException w:name="List Table 6 Colorful Accent 6" w:uiPriority="51"/>
+    <w:lsdException w:name="List Table 7 Colorful Accent 6" w:uiPriority="52"/>
+    <w:lsdException w:name="Mention" w:semiHidden="1" w:unhideWhenUsed="1"/>
+    <w:lsdException w:name="Smart Hyperlink" w:semiHidden="1" w:unhideWhenUsed="1"/>
   </w:latentStyles>
-  <w:style w:type="paragraph" w:default="1" w:styleId="a">
+  <w:style w:type="paragraph" w:default="1" w:styleId="Normal">
     <w:name w:val="Normal"/>
     <w:qFormat/>
     <w:rsid w:val="007A685D"/>
@@ -672,18 +945,17 @@
       <w:lang w:eastAsia="ru-RU"/>
     </w:rPr>
   </w:style>
-  <w:style w:type="character" w:default="1" w:styleId="a0">
+  <w:style w:type="character" w:default="1" w:styleId="DefaultParagraphFont">
     <w:name w:val="Default Paragraph Font"/>
     <w:uiPriority w:val="1"/>
     <w:semiHidden/>
     <w:unhideWhenUsed/>
   </w:style>
-  <w:style w:type="table" w:default="1" w:styleId="a1">
+  <w:style w:type="table" w:default="1" w:styleId="TableNormal">
     <w:name w:val="Normal Table"/>
     <w:uiPriority w:val="99"/>
     <w:semiHidden/>
     <w:unhideWhenUsed/>
-    <w:qFormat/>
     <w:tblPr>
       <w:tblInd w:w="0" w:type="dxa"/>
       <w:tblCellMar>
@@ -694,16 +966,16 @@
       </w:tblCellMar>
     </w:tblPr>
   </w:style>
-  <w:style w:type="numbering" w:default="1" w:styleId="a2">
+  <w:style w:type="numbering" w:default="1" w:styleId="NoList">
     <w:name w:val="No List"/>
     <w:uiPriority w:val="99"/>
     <w:semiHidden/>
     <w:unhideWhenUsed/>
   </w:style>
-  <w:style w:type="paragraph" w:styleId="1">
+  <w:style w:type="paragraph" w:styleId="TOC1">
     <w:name w:val="toc 1"/>
-    <w:basedOn w:val="a"/>
-    <w:next w:val="a"/>
+    <w:basedOn w:val="Normal"/>
+    <w:next w:val="Normal"/>
     <w:autoRedefine/>
     <w:uiPriority w:val="39"/>
     <w:unhideWhenUsed/>
@@ -716,10 +988,10 @@
       <w:b/>
     </w:rPr>
   </w:style>
-  <w:style w:type="paragraph" w:styleId="2">
+  <w:style w:type="paragraph" w:styleId="TOC2">
     <w:name w:val="toc 2"/>
-    <w:basedOn w:val="a"/>
-    <w:next w:val="a"/>
+    <w:basedOn w:val="Normal"/>
+    <w:next w:val="Normal"/>
     <w:autoRedefine/>
     <w:uiPriority w:val="39"/>
     <w:unhideWhenUsed/>
@@ -1019,7 +1291,7 @@
 </file>
 
 <file path=customXml/itemProps1.xml><?xml version="1.0" encoding="utf-8"?>
-<ds:datastoreItem xmlns:ds="http://schemas.openxmlformats.org/officeDocument/2006/customXml" ds:itemID="{14A21F52-83E2-49B4-B8A0-1778CAECD9E4}">
+<ds:datastoreItem xmlns:ds="http://schemas.openxmlformats.org/officeDocument/2006/customXml" ds:itemID="{BD91CBF6-C847-B04B-B6C6-A45D74E6317B}">
   <ds:schemaRefs>
     <ds:schemaRef ds:uri="http://schemas.openxmlformats.org/officeDocument/2006/bibliography"/>
   </ds:schemaRefs>

--- a/dp/04.CONTENT_PDP_KOZYAKOV.docx
+++ b/dp/04.CONTENT_PDP_KOZYAKOV.docx
@@ -1,6 +1,6 @@
 
 <file path=word/document.xml><?xml version="1.0" encoding="utf-8"?>
-<w:document xmlns:wpc="http://schemas.microsoft.com/office/word/2010/wordprocessingCanvas" xmlns:mo="http://schemas.microsoft.com/office/mac/office/2008/main" xmlns:mc="http://schemas.openxmlformats.org/markup-compatibility/2006" xmlns:mv="urn:schemas-microsoft-com:mac:vml" xmlns:o="urn:schemas-microsoft-com:office:office" xmlns:r="http://schemas.openxmlformats.org/officeDocument/2006/relationships" xmlns:m="http://schemas.openxmlformats.org/officeDocument/2006/math" xmlns:v="urn:schemas-microsoft-com:vml" xmlns:wp14="http://schemas.microsoft.com/office/word/2010/wordprocessingDrawing" xmlns:wp="http://schemas.openxmlformats.org/drawingml/2006/wordprocessingDrawing" xmlns:w10="urn:schemas-microsoft-com:office:word" xmlns:w="http://schemas.openxmlformats.org/wordprocessingml/2006/main" xmlns:w14="http://schemas.microsoft.com/office/word/2010/wordml" xmlns:w15="http://schemas.microsoft.com/office/word/2012/wordml" xmlns:wpg="http://schemas.microsoft.com/office/word/2010/wordprocessingGroup" xmlns:wpi="http://schemas.microsoft.com/office/word/2010/wordprocessingInk" xmlns:wne="http://schemas.microsoft.com/office/word/2006/wordml" xmlns:wps="http://schemas.microsoft.com/office/word/2010/wordprocessingShape" mc:Ignorable="w14 w15 wp14">
+<w:document xmlns:ve="http://schemas.openxmlformats.org/markup-compatibility/2006" xmlns:o="urn:schemas-microsoft-com:office:office" xmlns:r="http://schemas.openxmlformats.org/officeDocument/2006/relationships" xmlns:m="http://schemas.openxmlformats.org/officeDocument/2006/math" xmlns:v="urn:schemas-microsoft-com:vml" xmlns:wp="http://schemas.openxmlformats.org/drawingml/2006/wordprocessingDrawing" xmlns:w10="urn:schemas-microsoft-com:office:word" xmlns:w="http://schemas.openxmlformats.org/wordprocessingml/2006/main" xmlns:wne="http://schemas.microsoft.com/office/word/2006/wordml">
   <w:body>
     <w:p>
       <w:pPr>
@@ -17,7 +17,7 @@
     </w:p>
     <w:p>
       <w:pPr>
-        <w:pStyle w:val="TOC1"/>
+        <w:pStyle w:val="1"/>
         <w:tabs>
           <w:tab w:val="right" w:leader="dot" w:pos="9338"/>
         </w:tabs>
@@ -78,7 +78,7 @@
     </w:p>
     <w:p>
       <w:pPr>
-        <w:pStyle w:val="TOC1"/>
+        <w:pStyle w:val="1"/>
         <w:tabs>
           <w:tab w:val="right" w:leader="dot" w:pos="9338"/>
         </w:tabs>
@@ -115,7 +115,7 @@
     </w:p>
     <w:p>
       <w:pPr>
-        <w:pStyle w:val="TOC2"/>
+        <w:pStyle w:val="2"/>
         <w:tabs>
           <w:tab w:val="right" w:leader="dot" w:pos="9338"/>
         </w:tabs>
@@ -153,7 +153,7 @@
     </w:p>
     <w:p>
       <w:pPr>
-        <w:pStyle w:val="TOC2"/>
+        <w:pStyle w:val="2"/>
         <w:tabs>
           <w:tab w:val="right" w:leader="dot" w:pos="9338"/>
         </w:tabs>
@@ -182,7 +182,7 @@
     </w:p>
     <w:p>
       <w:pPr>
-        <w:pStyle w:val="TOC2"/>
+        <w:pStyle w:val="2"/>
         <w:tabs>
           <w:tab w:val="right" w:leader="dot" w:pos="9338"/>
         </w:tabs>
@@ -223,7 +223,7 @@
     </w:p>
     <w:p>
       <w:pPr>
-        <w:pStyle w:val="TOC2"/>
+        <w:pStyle w:val="2"/>
         <w:tabs>
           <w:tab w:val="right" w:leader="dot" w:pos="9338"/>
         </w:tabs>
@@ -271,7 +271,7 @@
     </w:p>
     <w:p>
       <w:pPr>
-        <w:pStyle w:val="TOC2"/>
+        <w:pStyle w:val="2"/>
         <w:tabs>
           <w:tab w:val="right" w:leader="dot" w:pos="9338"/>
         </w:tabs>
@@ -312,7 +312,7 @@
     </w:p>
     <w:p>
       <w:pPr>
-        <w:pStyle w:val="TOC1"/>
+        <w:pStyle w:val="1"/>
         <w:tabs>
           <w:tab w:val="right" w:leader="dot" w:pos="9338"/>
         </w:tabs>
@@ -341,12 +341,19 @@
           <w:b w:val="0"/>
           <w:noProof/>
         </w:rPr>
-        <w:t>15</w:t>
-      </w:r>
-    </w:p>
-    <w:p>
-      <w:pPr>
-        <w:pStyle w:val="TOC1"/>
+        <w:t>1</w:t>
+      </w:r>
+      <w:r>
+        <w:rPr>
+          <w:b w:val="0"/>
+          <w:noProof/>
+        </w:rPr>
+        <w:t>6</w:t>
+      </w:r>
+    </w:p>
+    <w:p>
+      <w:pPr>
+        <w:pStyle w:val="1"/>
         <w:tabs>
           <w:tab w:val="right" w:leader="dot" w:pos="9338"/>
         </w:tabs>
@@ -382,12 +389,12 @@
           <w:b w:val="0"/>
           <w:noProof/>
         </w:rPr>
-        <w:t>8</w:t>
-      </w:r>
-    </w:p>
-    <w:p>
-      <w:pPr>
-        <w:pStyle w:val="TOC1"/>
+        <w:t>9</w:t>
+      </w:r>
+    </w:p>
+    <w:p>
+      <w:pPr>
+        <w:pStyle w:val="1"/>
         <w:tabs>
           <w:tab w:val="right" w:leader="dot" w:pos="9338"/>
         </w:tabs>
@@ -423,19 +430,53 @@
           <w:b w:val="0"/>
           <w:noProof/>
         </w:rPr>
+        <w:t>20</w:t>
+      </w:r>
+    </w:p>
+    <w:p>
+      <w:pPr>
+        <w:pStyle w:val="1"/>
+        <w:tabs>
+          <w:tab w:val="right" w:leader="dot" w:pos="9338"/>
+        </w:tabs>
+        <w:spacing w:before="0"/>
+        <w:rPr>
+          <w:b w:val="0"/>
+          <w:noProof/>
+        </w:rPr>
+      </w:pPr>
+      <w:r>
+        <w:rPr>
+          <w:b w:val="0"/>
+          <w:noProof/>
+        </w:rPr>
+        <w:t>ПРИЛОЖЕНИЕ А</w:t>
+      </w:r>
+      <w:r>
+        <w:rPr>
+          <w:b w:val="0"/>
+          <w:noProof/>
+        </w:rPr>
+        <w:tab/>
+      </w:r>
+      <w:r>
+        <w:rPr>
+          <w:b w:val="0"/>
+          <w:noProof/>
+        </w:rPr>
+        <w:t>2</w:t>
+      </w:r>
+      <w:r>
+        <w:rPr>
+          <w:b w:val="0"/>
+          <w:noProof/>
+        </w:rPr>
         <w:t>1</w:t>
       </w:r>
-      <w:r>
-        <w:rPr>
-          <w:b w:val="0"/>
-          <w:noProof/>
-        </w:rPr>
-        <w:t>9</w:t>
-      </w:r>
-    </w:p>
-    <w:p>
-      <w:pPr>
-        <w:pStyle w:val="TOC1"/>
+    </w:p>
+    <w:p>
+      <w:pPr>
+        <w:pStyle w:val="1"/>
         <w:tabs>
           <w:tab w:val="right" w:leader="dot" w:pos="9338"/>
         </w:tabs>
@@ -443,40 +484,7 @@
         <w:rPr>
           <w:b w:val="0"/>
           <w:noProof/>
-        </w:rPr>
-      </w:pPr>
-      <w:r>
-        <w:rPr>
-          <w:b w:val="0"/>
-          <w:noProof/>
-        </w:rPr>
-        <w:t>ПРИЛОЖЕНИЕ А</w:t>
-      </w:r>
-      <w:r>
-        <w:rPr>
-          <w:b w:val="0"/>
-          <w:noProof/>
-        </w:rPr>
-        <w:tab/>
-      </w:r>
-      <w:r>
-        <w:rPr>
-          <w:b w:val="0"/>
-          <w:noProof/>
-        </w:rPr>
-        <w:t>20</w:t>
-      </w:r>
-    </w:p>
-    <w:p>
-      <w:pPr>
-        <w:pStyle w:val="TOC1"/>
-        <w:tabs>
-          <w:tab w:val="right" w:leader="dot" w:pos="9338"/>
-        </w:tabs>
-        <w:spacing w:before="0"/>
-        <w:rPr>
-          <w:b w:val="0"/>
-          <w:noProof/>
+          <w:lang w:val="en-US"/>
         </w:rPr>
       </w:pPr>
       <w:r>
@@ -498,7 +506,15 @@
           <w:b w:val="0"/>
           <w:noProof/>
         </w:rPr>
-        <w:t>21</w:t>
+        <w:t>2</w:t>
+      </w:r>
+      <w:r>
+        <w:rPr>
+          <w:b w:val="0"/>
+          <w:noProof/>
+          <w:lang w:val="en-US"/>
+        </w:rPr>
+        <w:t>2</w:t>
       </w:r>
     </w:p>
     <w:p>
@@ -531,7 +547,7 @@
 </file>
 
 <file path=word/styles.xml><?xml version="1.0" encoding="utf-8"?>
-<w:styles xmlns:mc="http://schemas.openxmlformats.org/markup-compatibility/2006" xmlns:r="http://schemas.openxmlformats.org/officeDocument/2006/relationships" xmlns:w="http://schemas.openxmlformats.org/wordprocessingml/2006/main" xmlns:w14="http://schemas.microsoft.com/office/word/2010/wordml" xmlns:w15="http://schemas.microsoft.com/office/word/2012/wordml" mc:Ignorable="w14 w15">
+<w:styles xmlns:r="http://schemas.openxmlformats.org/officeDocument/2006/relationships" xmlns:w="http://schemas.openxmlformats.org/wordprocessingml/2006/main">
   <w:docDefaults>
     <w:rPrDefault>
       <w:rPr>
@@ -547,391 +563,146 @@
       </w:pPr>
     </w:pPrDefault>
   </w:docDefaults>
-  <w:latentStyles w:defLockedState="0" w:defUIPriority="99" w:defSemiHidden="0" w:defUnhideWhenUsed="0" w:defQFormat="0" w:count="382">
-    <w:lsdException w:name="Normal" w:uiPriority="0" w:qFormat="1"/>
-    <w:lsdException w:name="heading 1" w:uiPriority="9" w:qFormat="1"/>
-    <w:lsdException w:name="heading 2" w:semiHidden="1" w:uiPriority="9" w:unhideWhenUsed="1" w:qFormat="1"/>
-    <w:lsdException w:name="heading 3" w:semiHidden="1" w:uiPriority="9" w:unhideWhenUsed="1" w:qFormat="1"/>
-    <w:lsdException w:name="heading 4" w:semiHidden="1" w:uiPriority="9" w:unhideWhenUsed="1" w:qFormat="1"/>
-    <w:lsdException w:name="heading 5" w:semiHidden="1" w:uiPriority="9" w:unhideWhenUsed="1" w:qFormat="1"/>
-    <w:lsdException w:name="heading 6" w:semiHidden="1" w:uiPriority="9" w:unhideWhenUsed="1" w:qFormat="1"/>
-    <w:lsdException w:name="heading 7" w:semiHidden="1" w:uiPriority="9" w:unhideWhenUsed="1" w:qFormat="1"/>
-    <w:lsdException w:name="heading 8" w:semiHidden="1" w:uiPriority="9" w:unhideWhenUsed="1" w:qFormat="1"/>
-    <w:lsdException w:name="heading 9" w:semiHidden="1" w:uiPriority="9" w:unhideWhenUsed="1" w:qFormat="1"/>
-    <w:lsdException w:name="index 1" w:semiHidden="1" w:unhideWhenUsed="1"/>
-    <w:lsdException w:name="index 2" w:semiHidden="1" w:unhideWhenUsed="1"/>
-    <w:lsdException w:name="index 3" w:semiHidden="1" w:unhideWhenUsed="1"/>
-    <w:lsdException w:name="index 4" w:semiHidden="1" w:unhideWhenUsed="1"/>
-    <w:lsdException w:name="index 5" w:semiHidden="1" w:unhideWhenUsed="1"/>
-    <w:lsdException w:name="index 6" w:semiHidden="1" w:unhideWhenUsed="1"/>
-    <w:lsdException w:name="index 7" w:semiHidden="1" w:unhideWhenUsed="1"/>
-    <w:lsdException w:name="index 8" w:semiHidden="1" w:unhideWhenUsed="1"/>
-    <w:lsdException w:name="index 9" w:semiHidden="1" w:unhideWhenUsed="1"/>
-    <w:lsdException w:name="toc 1" w:semiHidden="1" w:uiPriority="39" w:unhideWhenUsed="1"/>
-    <w:lsdException w:name="toc 2" w:semiHidden="1" w:uiPriority="39" w:unhideWhenUsed="1"/>
-    <w:lsdException w:name="toc 3" w:semiHidden="1" w:uiPriority="39" w:unhideWhenUsed="1"/>
-    <w:lsdException w:name="toc 4" w:semiHidden="1" w:uiPriority="39" w:unhideWhenUsed="1"/>
-    <w:lsdException w:name="toc 5" w:semiHidden="1" w:uiPriority="39" w:unhideWhenUsed="1"/>
-    <w:lsdException w:name="toc 6" w:semiHidden="1" w:uiPriority="39" w:unhideWhenUsed="1"/>
-    <w:lsdException w:name="toc 7" w:semiHidden="1" w:uiPriority="39" w:unhideWhenUsed="1"/>
-    <w:lsdException w:name="toc 8" w:semiHidden="1" w:uiPriority="39" w:unhideWhenUsed="1"/>
-    <w:lsdException w:name="toc 9" w:semiHidden="1" w:uiPriority="39" w:unhideWhenUsed="1"/>
-    <w:lsdException w:name="Normal Indent" w:semiHidden="1" w:unhideWhenUsed="1"/>
-    <w:lsdException w:name="footnote text" w:semiHidden="1" w:unhideWhenUsed="1"/>
-    <w:lsdException w:name="annotation text" w:semiHidden="1" w:unhideWhenUsed="1"/>
-    <w:lsdException w:name="header" w:semiHidden="1" w:unhideWhenUsed="1"/>
-    <w:lsdException w:name="footer" w:semiHidden="1" w:unhideWhenUsed="1"/>
-    <w:lsdException w:name="index heading" w:semiHidden="1" w:unhideWhenUsed="1"/>
-    <w:lsdException w:name="caption" w:semiHidden="1" w:uiPriority="35" w:unhideWhenUsed="1" w:qFormat="1"/>
-    <w:lsdException w:name="table of figures" w:semiHidden="1" w:unhideWhenUsed="1"/>
-    <w:lsdException w:name="envelope address" w:semiHidden="1" w:unhideWhenUsed="1"/>
-    <w:lsdException w:name="envelope return" w:semiHidden="1" w:unhideWhenUsed="1"/>
-    <w:lsdException w:name="footnote reference" w:semiHidden="1" w:unhideWhenUsed="1"/>
-    <w:lsdException w:name="annotation reference" w:semiHidden="1" w:unhideWhenUsed="1"/>
-    <w:lsdException w:name="line number" w:semiHidden="1" w:unhideWhenUsed="1"/>
-    <w:lsdException w:name="page number" w:semiHidden="1" w:unhideWhenUsed="1"/>
-    <w:lsdException w:name="endnote reference" w:semiHidden="1" w:unhideWhenUsed="1"/>
-    <w:lsdException w:name="endnote text" w:semiHidden="1" w:unhideWhenUsed="1"/>
-    <w:lsdException w:name="table of authorities" w:semiHidden="1" w:unhideWhenUsed="1"/>
-    <w:lsdException w:name="macro" w:semiHidden="1" w:unhideWhenUsed="1"/>
-    <w:lsdException w:name="toa heading" w:semiHidden="1" w:unhideWhenUsed="1"/>
-    <w:lsdException w:name="List" w:semiHidden="1" w:unhideWhenUsed="1"/>
-    <w:lsdException w:name="List Bullet" w:semiHidden="1" w:unhideWhenUsed="1"/>
-    <w:lsdException w:name="List Number" w:semiHidden="1" w:unhideWhenUsed="1"/>
-    <w:lsdException w:name="List 2" w:semiHidden="1" w:unhideWhenUsed="1"/>
-    <w:lsdException w:name="List 3" w:semiHidden="1" w:unhideWhenUsed="1"/>
-    <w:lsdException w:name="List 4" w:semiHidden="1" w:unhideWhenUsed="1"/>
-    <w:lsdException w:name="List 5" w:semiHidden="1" w:unhideWhenUsed="1"/>
-    <w:lsdException w:name="List Bullet 2" w:semiHidden="1" w:unhideWhenUsed="1"/>
-    <w:lsdException w:name="List Bullet 3" w:semiHidden="1" w:unhideWhenUsed="1"/>
-    <w:lsdException w:name="List Bullet 4" w:semiHidden="1" w:unhideWhenUsed="1"/>
-    <w:lsdException w:name="List Bullet 5" w:semiHidden="1" w:unhideWhenUsed="1"/>
-    <w:lsdException w:name="List Number 2" w:semiHidden="1" w:unhideWhenUsed="1"/>
-    <w:lsdException w:name="List Number 3" w:semiHidden="1" w:unhideWhenUsed="1"/>
-    <w:lsdException w:name="List Number 4" w:semiHidden="1" w:unhideWhenUsed="1"/>
-    <w:lsdException w:name="List Number 5" w:semiHidden="1" w:unhideWhenUsed="1"/>
-    <w:lsdException w:name="Title" w:uiPriority="10" w:qFormat="1"/>
-    <w:lsdException w:name="Closing" w:semiHidden="1" w:unhideWhenUsed="1"/>
-    <w:lsdException w:name="Signature" w:semiHidden="1" w:unhideWhenUsed="1"/>
-    <w:lsdException w:name="Default Paragraph Font" w:semiHidden="1" w:uiPriority="1" w:unhideWhenUsed="1"/>
-    <w:lsdException w:name="Body Text" w:semiHidden="1" w:unhideWhenUsed="1"/>
-    <w:lsdException w:name="Body Text Indent" w:semiHidden="1" w:unhideWhenUsed="1"/>
-    <w:lsdException w:name="List Continue" w:semiHidden="1" w:unhideWhenUsed="1"/>
-    <w:lsdException w:name="List Continue 2" w:semiHidden="1" w:unhideWhenUsed="1"/>
-    <w:lsdException w:name="List Continue 3" w:semiHidden="1" w:unhideWhenUsed="1"/>
-    <w:lsdException w:name="List Continue 4" w:semiHidden="1" w:unhideWhenUsed="1"/>
-    <w:lsdException w:name="List Continue 5" w:semiHidden="1" w:unhideWhenUsed="1"/>
-    <w:lsdException w:name="Message Header" w:semiHidden="1" w:unhideWhenUsed="1"/>
-    <w:lsdException w:name="Subtitle" w:uiPriority="11" w:qFormat="1"/>
-    <w:lsdException w:name="Salutation" w:semiHidden="1" w:unhideWhenUsed="1"/>
-    <w:lsdException w:name="Date" w:semiHidden="1" w:unhideWhenUsed="1"/>
-    <w:lsdException w:name="Body Text First Indent" w:semiHidden="1" w:unhideWhenUsed="1"/>
-    <w:lsdException w:name="Body Text First Indent 2" w:semiHidden="1" w:unhideWhenUsed="1"/>
-    <w:lsdException w:name="Note Heading" w:semiHidden="1" w:unhideWhenUsed="1"/>
-    <w:lsdException w:name="Body Text 2" w:semiHidden="1" w:unhideWhenUsed="1"/>
-    <w:lsdException w:name="Body Text 3" w:semiHidden="1" w:unhideWhenUsed="1"/>
-    <w:lsdException w:name="Body Text Indent 2" w:semiHidden="1" w:unhideWhenUsed="1"/>
-    <w:lsdException w:name="Body Text Indent 3" w:semiHidden="1" w:unhideWhenUsed="1"/>
-    <w:lsdException w:name="Block Text" w:semiHidden="1" w:unhideWhenUsed="1"/>
-    <w:lsdException w:name="Hyperlink" w:semiHidden="1" w:unhideWhenUsed="1"/>
-    <w:lsdException w:name="FollowedHyperlink" w:semiHidden="1" w:unhideWhenUsed="1"/>
-    <w:lsdException w:name="Strong" w:uiPriority="22" w:qFormat="1"/>
-    <w:lsdException w:name="Emphasis" w:uiPriority="20" w:qFormat="1"/>
-    <w:lsdException w:name="Document Map" w:semiHidden="1" w:unhideWhenUsed="1"/>
-    <w:lsdException w:name="Plain Text" w:semiHidden="1" w:unhideWhenUsed="1"/>
-    <w:lsdException w:name="E-mail Signature" w:semiHidden="1" w:unhideWhenUsed="1"/>
-    <w:lsdException w:name="HTML Top of Form" w:semiHidden="1" w:unhideWhenUsed="1"/>
-    <w:lsdException w:name="HTML Bottom of Form" w:semiHidden="1" w:unhideWhenUsed="1"/>
-    <w:lsdException w:name="Normal (Web)" w:semiHidden="1" w:unhideWhenUsed="1"/>
-    <w:lsdException w:name="HTML Acronym" w:semiHidden="1" w:unhideWhenUsed="1"/>
-    <w:lsdException w:name="HTML Address" w:semiHidden="1" w:unhideWhenUsed="1"/>
-    <w:lsdException w:name="HTML Cite" w:semiHidden="1" w:unhideWhenUsed="1"/>
-    <w:lsdException w:name="HTML Code" w:semiHidden="1" w:unhideWhenUsed="1"/>
-    <w:lsdException w:name="HTML Definition" w:semiHidden="1" w:unhideWhenUsed="1"/>
-    <w:lsdException w:name="HTML Keyboard" w:semiHidden="1" w:unhideWhenUsed="1"/>
-    <w:lsdException w:name="HTML Preformatted" w:semiHidden="1" w:unhideWhenUsed="1"/>
-    <w:lsdException w:name="HTML Sample" w:semiHidden="1" w:unhideWhenUsed="1"/>
-    <w:lsdException w:name="HTML Typewriter" w:semiHidden="1" w:unhideWhenUsed="1"/>
-    <w:lsdException w:name="HTML Variable" w:semiHidden="1" w:unhideWhenUsed="1"/>
-    <w:lsdException w:name="Normal Table" w:semiHidden="1" w:unhideWhenUsed="1"/>
-    <w:lsdException w:name="annotation subject" w:semiHidden="1" w:unhideWhenUsed="1"/>
-    <w:lsdException w:name="No List" w:semiHidden="1" w:unhideWhenUsed="1"/>
-    <w:lsdException w:name="Outline List 1" w:semiHidden="1" w:unhideWhenUsed="1"/>
-    <w:lsdException w:name="Outline List 2" w:semiHidden="1" w:unhideWhenUsed="1"/>
-    <w:lsdException w:name="Outline List 3" w:semiHidden="1" w:unhideWhenUsed="1"/>
-    <w:lsdException w:name="Table Simple 1" w:semiHidden="1" w:unhideWhenUsed="1"/>
-    <w:lsdException w:name="Table Simple 2" w:semiHidden="1" w:unhideWhenUsed="1"/>
-    <w:lsdException w:name="Table Simple 3" w:semiHidden="1" w:unhideWhenUsed="1"/>
-    <w:lsdException w:name="Table Classic 1" w:semiHidden="1" w:unhideWhenUsed="1"/>
-    <w:lsdException w:name="Table Classic 2" w:semiHidden="1" w:unhideWhenUsed="1"/>
-    <w:lsdException w:name="Table Classic 3" w:semiHidden="1" w:unhideWhenUsed="1"/>
-    <w:lsdException w:name="Table Classic 4" w:semiHidden="1" w:unhideWhenUsed="1"/>
-    <w:lsdException w:name="Table Colorful 1" w:semiHidden="1" w:unhideWhenUsed="1"/>
-    <w:lsdException w:name="Table Colorful 2" w:semiHidden="1" w:unhideWhenUsed="1"/>
-    <w:lsdException w:name="Table Colorful 3" w:semiHidden="1" w:unhideWhenUsed="1"/>
-    <w:lsdException w:name="Table Columns 1" w:semiHidden="1" w:unhideWhenUsed="1"/>
-    <w:lsdException w:name="Table Columns 2" w:semiHidden="1" w:unhideWhenUsed="1"/>
-    <w:lsdException w:name="Table Columns 3" w:semiHidden="1" w:unhideWhenUsed="1"/>
-    <w:lsdException w:name="Table Columns 4" w:semiHidden="1" w:unhideWhenUsed="1"/>
-    <w:lsdException w:name="Table Columns 5" w:semiHidden="1" w:unhideWhenUsed="1"/>
-    <w:lsdException w:name="Table Grid 1" w:semiHidden="1" w:unhideWhenUsed="1"/>
-    <w:lsdException w:name="Table Grid 2" w:semiHidden="1" w:unhideWhenUsed="1"/>
-    <w:lsdException w:name="Table Grid 3" w:semiHidden="1" w:unhideWhenUsed="1"/>
-    <w:lsdException w:name="Table Grid 4" w:semiHidden="1" w:unhideWhenUsed="1"/>
-    <w:lsdException w:name="Table Grid 5" w:semiHidden="1" w:unhideWhenUsed="1"/>
-    <w:lsdException w:name="Table Grid 6" w:semiHidden="1" w:unhideWhenUsed="1"/>
-    <w:lsdException w:name="Table Grid 7" w:semiHidden="1" w:unhideWhenUsed="1"/>
-    <w:lsdException w:name="Table Grid 8" w:semiHidden="1" w:unhideWhenUsed="1"/>
-    <w:lsdException w:name="Table List 1" w:semiHidden="1" w:unhideWhenUsed="1"/>
-    <w:lsdException w:name="Table List 2" w:semiHidden="1" w:unhideWhenUsed="1"/>
-    <w:lsdException w:name="Table List 3" w:semiHidden="1" w:unhideWhenUsed="1"/>
-    <w:lsdException w:name="Table List 4" w:semiHidden="1" w:unhideWhenUsed="1"/>
-    <w:lsdException w:name="Table List 5" w:semiHidden="1" w:unhideWhenUsed="1"/>
-    <w:lsdException w:name="Table List 6" w:semiHidden="1" w:unhideWhenUsed="1"/>
-    <w:lsdException w:name="Table List 7" w:semiHidden="1" w:unhideWhenUsed="1"/>
-    <w:lsdException w:name="Table List 8" w:semiHidden="1" w:unhideWhenUsed="1"/>
-    <w:lsdException w:name="Table 3D effects 1" w:semiHidden="1" w:unhideWhenUsed="1"/>
-    <w:lsdException w:name="Table 3D effects 2" w:semiHidden="1" w:unhideWhenUsed="1"/>
-    <w:lsdException w:name="Table 3D effects 3" w:semiHidden="1" w:unhideWhenUsed="1"/>
-    <w:lsdException w:name="Table Contemporary" w:semiHidden="1" w:unhideWhenUsed="1"/>
-    <w:lsdException w:name="Table Elegant" w:semiHidden="1" w:unhideWhenUsed="1"/>
-    <w:lsdException w:name="Table Professional" w:semiHidden="1" w:unhideWhenUsed="1"/>
-    <w:lsdException w:name="Table Subtle 1" w:semiHidden="1" w:unhideWhenUsed="1"/>
-    <w:lsdException w:name="Table Subtle 2" w:semiHidden="1" w:unhideWhenUsed="1"/>
-    <w:lsdException w:name="Table Web 1" w:semiHidden="1" w:unhideWhenUsed="1"/>
-    <w:lsdException w:name="Table Web 2" w:semiHidden="1" w:unhideWhenUsed="1"/>
-    <w:lsdException w:name="Table Web 3" w:semiHidden="1" w:unhideWhenUsed="1"/>
-    <w:lsdException w:name="Balloon Text" w:semiHidden="1" w:unhideWhenUsed="1"/>
-    <w:lsdException w:name="Table Grid" w:uiPriority="59"/>
-    <w:lsdException w:name="Table Theme" w:semiHidden="1" w:unhideWhenUsed="1"/>
-    <w:lsdException w:name="Note Level 1" w:semiHidden="1" w:unhideWhenUsed="1"/>
-    <w:lsdException w:name="Note Level 2" w:semiHidden="1" w:unhideWhenUsed="1"/>
-    <w:lsdException w:name="Note Level 3" w:semiHidden="1" w:unhideWhenUsed="1"/>
-    <w:lsdException w:name="Note Level 4" w:semiHidden="1" w:unhideWhenUsed="1"/>
-    <w:lsdException w:name="Note Level 5" w:semiHidden="1" w:unhideWhenUsed="1"/>
-    <w:lsdException w:name="Note Level 6" w:semiHidden="1" w:unhideWhenUsed="1"/>
-    <w:lsdException w:name="Note Level 7" w:semiHidden="1" w:unhideWhenUsed="1"/>
-    <w:lsdException w:name="Note Level 8" w:semiHidden="1" w:unhideWhenUsed="1"/>
-    <w:lsdException w:name="Note Level 9" w:semiHidden="1" w:unhideWhenUsed="1"/>
-    <w:lsdException w:name="Placeholder Text" w:semiHidden="1"/>
-    <w:lsdException w:name="No Spacing" w:uiPriority="1" w:qFormat="1"/>
-    <w:lsdException w:name="Light Shading" w:uiPriority="60"/>
-    <w:lsdException w:name="Light List" w:uiPriority="61"/>
-    <w:lsdException w:name="Light Grid" w:uiPriority="62"/>
-    <w:lsdException w:name="Medium Shading 1" w:uiPriority="63"/>
-    <w:lsdException w:name="Medium Shading 2" w:uiPriority="64"/>
-    <w:lsdException w:name="Medium List 1" w:uiPriority="65"/>
-    <w:lsdException w:name="Medium List 2" w:uiPriority="66"/>
-    <w:lsdException w:name="Medium Grid 1" w:uiPriority="67"/>
-    <w:lsdException w:name="Medium Grid 2" w:uiPriority="68"/>
-    <w:lsdException w:name="Medium Grid 3" w:uiPriority="69"/>
-    <w:lsdException w:name="Dark List" w:uiPriority="70"/>
-    <w:lsdException w:name="Colorful Shading" w:uiPriority="71"/>
-    <w:lsdException w:name="Colorful List" w:uiPriority="72"/>
-    <w:lsdException w:name="Colorful Grid" w:uiPriority="73"/>
-    <w:lsdException w:name="Light Shading Accent 1" w:uiPriority="60"/>
-    <w:lsdException w:name="Light List Accent 1" w:uiPriority="61"/>
-    <w:lsdException w:name="Light Grid Accent 1" w:uiPriority="62"/>
-    <w:lsdException w:name="Medium Shading 1 Accent 1" w:uiPriority="63"/>
-    <w:lsdException w:name="Medium Shading 2 Accent 1" w:uiPriority="64"/>
-    <w:lsdException w:name="Medium List 1 Accent 1" w:uiPriority="65"/>
-    <w:lsdException w:name="Revision" w:semiHidden="1"/>
-    <w:lsdException w:name="List Paragraph" w:uiPriority="34" w:qFormat="1"/>
-    <w:lsdException w:name="Quote" w:uiPriority="29" w:qFormat="1"/>
-    <w:lsdException w:name="Intense Quote" w:uiPriority="30" w:qFormat="1"/>
-    <w:lsdException w:name="Medium List 2 Accent 1" w:uiPriority="66"/>
-    <w:lsdException w:name="Medium Grid 1 Accent 1" w:uiPriority="67"/>
-    <w:lsdException w:name="Medium Grid 2 Accent 1" w:uiPriority="68"/>
-    <w:lsdException w:name="Medium Grid 3 Accent 1" w:uiPriority="69"/>
-    <w:lsdException w:name="Dark List Accent 1" w:uiPriority="70"/>
-    <w:lsdException w:name="Colorful Shading Accent 1" w:uiPriority="71"/>
-    <w:lsdException w:name="Colorful List Accent 1" w:uiPriority="72"/>
-    <w:lsdException w:name="Colorful Grid Accent 1" w:uiPriority="73"/>
-    <w:lsdException w:name="Light Shading Accent 2" w:uiPriority="60"/>
-    <w:lsdException w:name="Light List Accent 2" w:uiPriority="61"/>
-    <w:lsdException w:name="Light Grid Accent 2" w:uiPriority="62"/>
-    <w:lsdException w:name="Medium Shading 1 Accent 2" w:uiPriority="63"/>
-    <w:lsdException w:name="Medium Shading 2 Accent 2" w:uiPriority="64"/>
-    <w:lsdException w:name="Medium List 1 Accent 2" w:uiPriority="65"/>
-    <w:lsdException w:name="Medium List 2 Accent 2" w:uiPriority="66"/>
-    <w:lsdException w:name="Medium Grid 1 Accent 2" w:uiPriority="67"/>
-    <w:lsdException w:name="Medium Grid 2 Accent 2" w:uiPriority="68"/>
-    <w:lsdException w:name="Medium Grid 3 Accent 2" w:uiPriority="69"/>
-    <w:lsdException w:name="Dark List Accent 2" w:uiPriority="70"/>
-    <w:lsdException w:name="Colorful Shading Accent 2" w:uiPriority="71"/>
-    <w:lsdException w:name="Colorful List Accent 2" w:uiPriority="72"/>
-    <w:lsdException w:name="Colorful Grid Accent 2" w:uiPriority="73"/>
-    <w:lsdException w:name="Light Shading Accent 3" w:uiPriority="60"/>
-    <w:lsdException w:name="Light List Accent 3" w:uiPriority="61"/>
-    <w:lsdException w:name="Light Grid Accent 3" w:uiPriority="62"/>
-    <w:lsdException w:name="Medium Shading 1 Accent 3" w:uiPriority="63"/>
-    <w:lsdException w:name="Medium Shading 2 Accent 3" w:uiPriority="64"/>
-    <w:lsdException w:name="Medium List 1 Accent 3" w:uiPriority="65"/>
-    <w:lsdException w:name="Medium List 2 Accent 3" w:uiPriority="66"/>
-    <w:lsdException w:name="Medium Grid 1 Accent 3" w:uiPriority="67"/>
-    <w:lsdException w:name="Medium Grid 2 Accent 3" w:uiPriority="68"/>
-    <w:lsdException w:name="Medium Grid 3 Accent 3" w:uiPriority="69"/>
-    <w:lsdException w:name="Dark List Accent 3" w:uiPriority="70"/>
-    <w:lsdException w:name="Colorful Shading Accent 3" w:uiPriority="71"/>
-    <w:lsdException w:name="Colorful List Accent 3" w:uiPriority="72"/>
-    <w:lsdException w:name="Colorful Grid Accent 3" w:uiPriority="73"/>
-    <w:lsdException w:name="Light Shading Accent 4" w:uiPriority="60"/>
-    <w:lsdException w:name="Light List Accent 4" w:uiPriority="61"/>
-    <w:lsdException w:name="Light Grid Accent 4" w:uiPriority="62"/>
-    <w:lsdException w:name="Medium Shading 1 Accent 4" w:uiPriority="63"/>
-    <w:lsdException w:name="Medium Shading 2 Accent 4" w:uiPriority="64"/>
-    <w:lsdException w:name="Medium List 1 Accent 4" w:uiPriority="65"/>
-    <w:lsdException w:name="Medium List 2 Accent 4" w:uiPriority="66"/>
-    <w:lsdException w:name="Medium Grid 1 Accent 4" w:uiPriority="67"/>
-    <w:lsdException w:name="Medium Grid 2 Accent 4" w:uiPriority="68"/>
-    <w:lsdException w:name="Medium Grid 3 Accent 4" w:uiPriority="69"/>
-    <w:lsdException w:name="Dark List Accent 4" w:uiPriority="70"/>
-    <w:lsdException w:name="Colorful Shading Accent 4" w:uiPriority="71"/>
-    <w:lsdException w:name="Colorful List Accent 4" w:uiPriority="72"/>
-    <w:lsdException w:name="Colorful Grid Accent 4" w:uiPriority="73"/>
-    <w:lsdException w:name="Light Shading Accent 5" w:uiPriority="60"/>
-    <w:lsdException w:name="Light List Accent 5" w:uiPriority="61"/>
-    <w:lsdException w:name="Light Grid Accent 5" w:uiPriority="62"/>
-    <w:lsdException w:name="Medium Shading 1 Accent 5" w:uiPriority="63"/>
-    <w:lsdException w:name="Medium Shading 2 Accent 5" w:uiPriority="64"/>
-    <w:lsdException w:name="Medium List 1 Accent 5" w:uiPriority="65"/>
-    <w:lsdException w:name="Medium List 2 Accent 5" w:uiPriority="66"/>
-    <w:lsdException w:name="Medium Grid 1 Accent 5" w:uiPriority="67"/>
-    <w:lsdException w:name="Medium Grid 2 Accent 5" w:uiPriority="68"/>
-    <w:lsdException w:name="Medium Grid 3 Accent 5" w:uiPriority="69"/>
-    <w:lsdException w:name="Dark List Accent 5" w:uiPriority="70"/>
-    <w:lsdException w:name="Colorful Shading Accent 5" w:uiPriority="71"/>
-    <w:lsdException w:name="Colorful List Accent 5" w:uiPriority="72"/>
-    <w:lsdException w:name="Colorful Grid Accent 5" w:uiPriority="73"/>
-    <w:lsdException w:name="Light Shading Accent 6" w:uiPriority="60"/>
-    <w:lsdException w:name="Light List Accent 6" w:uiPriority="61"/>
-    <w:lsdException w:name="Light Grid Accent 6" w:uiPriority="62"/>
-    <w:lsdException w:name="Medium Shading 1 Accent 6" w:uiPriority="63"/>
-    <w:lsdException w:name="Medium Shading 2 Accent 6" w:uiPriority="64"/>
-    <w:lsdException w:name="Medium List 1 Accent 6" w:uiPriority="65"/>
-    <w:lsdException w:name="Medium List 2 Accent 6" w:uiPriority="66"/>
-    <w:lsdException w:name="Medium Grid 1 Accent 6" w:uiPriority="67"/>
-    <w:lsdException w:name="Medium Grid 2 Accent 6" w:uiPriority="68"/>
-    <w:lsdException w:name="Medium Grid 3 Accent 6" w:uiPriority="69"/>
-    <w:lsdException w:name="Dark List Accent 6" w:uiPriority="70"/>
-    <w:lsdException w:name="Colorful Shading Accent 6" w:uiPriority="71"/>
-    <w:lsdException w:name="Colorful List Accent 6" w:uiPriority="72"/>
-    <w:lsdException w:name="Colorful Grid Accent 6" w:uiPriority="73"/>
-    <w:lsdException w:name="Subtle Emphasis" w:uiPriority="19" w:qFormat="1"/>
-    <w:lsdException w:name="Intense Emphasis" w:uiPriority="21" w:qFormat="1"/>
-    <w:lsdException w:name="Subtle Reference" w:uiPriority="31" w:qFormat="1"/>
-    <w:lsdException w:name="Intense Reference" w:uiPriority="32" w:qFormat="1"/>
-    <w:lsdException w:name="Book Title" w:uiPriority="33" w:qFormat="1"/>
-    <w:lsdException w:name="Bibliography" w:semiHidden="1" w:uiPriority="37" w:unhideWhenUsed="1"/>
-    <w:lsdException w:name="TOC Heading" w:semiHidden="1" w:uiPriority="39" w:unhideWhenUsed="1" w:qFormat="1"/>
-    <w:lsdException w:name="Plain Table 1" w:uiPriority="41"/>
-    <w:lsdException w:name="Plain Table 2" w:uiPriority="42"/>
-    <w:lsdException w:name="Plain Table 3" w:uiPriority="43"/>
-    <w:lsdException w:name="Plain Table 4" w:uiPriority="44"/>
-    <w:lsdException w:name="Plain Table 5" w:uiPriority="45"/>
-    <w:lsdException w:name="Grid Table Light" w:uiPriority="40"/>
-    <w:lsdException w:name="Grid Table 1 Light" w:uiPriority="46"/>
-    <w:lsdException w:name="Grid Table 2" w:uiPriority="47"/>
-    <w:lsdException w:name="Grid Table 3" w:uiPriority="48"/>
-    <w:lsdException w:name="Grid Table 4" w:uiPriority="49"/>
-    <w:lsdException w:name="Grid Table 5 Dark" w:uiPriority="50"/>
-    <w:lsdException w:name="Grid Table 6 Colorful" w:uiPriority="51"/>
-    <w:lsdException w:name="Grid Table 7 Colorful" w:uiPriority="52"/>
-    <w:lsdException w:name="Grid Table 1 Light Accent 1" w:uiPriority="46"/>
-    <w:lsdException w:name="Grid Table 2 Accent 1" w:uiPriority="47"/>
-    <w:lsdException w:name="Grid Table 3 Accent 1" w:uiPriority="48"/>
-    <w:lsdException w:name="Grid Table 4 Accent 1" w:uiPriority="49"/>
-    <w:lsdException w:name="Grid Table 5 Dark Accent 1" w:uiPriority="50"/>
-    <w:lsdException w:name="Grid Table 6 Colorful Accent 1" w:uiPriority="51"/>
-    <w:lsdException w:name="Grid Table 7 Colorful Accent 1" w:uiPriority="52"/>
-    <w:lsdException w:name="Grid Table 1 Light Accent 2" w:uiPriority="46"/>
-    <w:lsdException w:name="Grid Table 2 Accent 2" w:uiPriority="47"/>
-    <w:lsdException w:name="Grid Table 3 Accent 2" w:uiPriority="48"/>
-    <w:lsdException w:name="Grid Table 4 Accent 2" w:uiPriority="49"/>
-    <w:lsdException w:name="Grid Table 5 Dark Accent 2" w:uiPriority="50"/>
-    <w:lsdException w:name="Grid Table 6 Colorful Accent 2" w:uiPriority="51"/>
-    <w:lsdException w:name="Grid Table 7 Colorful Accent 2" w:uiPriority="52"/>
-    <w:lsdException w:name="Grid Table 1 Light Accent 3" w:uiPriority="46"/>
-    <w:lsdException w:name="Grid Table 2 Accent 3" w:uiPriority="47"/>
-    <w:lsdException w:name="Grid Table 3 Accent 3" w:uiPriority="48"/>
-    <w:lsdException w:name="Grid Table 4 Accent 3" w:uiPriority="49"/>
-    <w:lsdException w:name="Grid Table 5 Dark Accent 3" w:uiPriority="50"/>
-    <w:lsdException w:name="Grid Table 6 Colorful Accent 3" w:uiPriority="51"/>
-    <w:lsdException w:name="Grid Table 7 Colorful Accent 3" w:uiPriority="52"/>
-    <w:lsdException w:name="Grid Table 1 Light Accent 4" w:uiPriority="46"/>
-    <w:lsdException w:name="Grid Table 2 Accent 4" w:uiPriority="47"/>
-    <w:lsdException w:name="Grid Table 3 Accent 4" w:uiPriority="48"/>
-    <w:lsdException w:name="Grid Table 4 Accent 4" w:uiPriority="49"/>
-    <w:lsdException w:name="Grid Table 5 Dark Accent 4" w:uiPriority="50"/>
-    <w:lsdException w:name="Grid Table 6 Colorful Accent 4" w:uiPriority="51"/>
-    <w:lsdException w:name="Grid Table 7 Colorful Accent 4" w:uiPriority="52"/>
-    <w:lsdException w:name="Grid Table 1 Light Accent 5" w:uiPriority="46"/>
-    <w:lsdException w:name="Grid Table 2 Accent 5" w:uiPriority="47"/>
-    <w:lsdException w:name="Grid Table 3 Accent 5" w:uiPriority="48"/>
-    <w:lsdException w:name="Grid Table 4 Accent 5" w:uiPriority="49"/>
-    <w:lsdException w:name="Grid Table 5 Dark Accent 5" w:uiPriority="50"/>
-    <w:lsdException w:name="Grid Table 6 Colorful Accent 5" w:uiPriority="51"/>
-    <w:lsdException w:name="Grid Table 7 Colorful Accent 5" w:uiPriority="52"/>
-    <w:lsdException w:name="Grid Table 1 Light Accent 6" w:uiPriority="46"/>
-    <w:lsdException w:name="Grid Table 2 Accent 6" w:uiPriority="47"/>
-    <w:lsdException w:name="Grid Table 3 Accent 6" w:uiPriority="48"/>
-    <w:lsdException w:name="Grid Table 4 Accent 6" w:uiPriority="49"/>
-    <w:lsdException w:name="Grid Table 5 Dark Accent 6" w:uiPriority="50"/>
-    <w:lsdException w:name="Grid Table 6 Colorful Accent 6" w:uiPriority="51"/>
-    <w:lsdException w:name="Grid Table 7 Colorful Accent 6" w:uiPriority="52"/>
-    <w:lsdException w:name="List Table 1 Light" w:uiPriority="46"/>
-    <w:lsdException w:name="List Table 2" w:uiPriority="47"/>
-    <w:lsdException w:name="List Table 3" w:uiPriority="48"/>
-    <w:lsdException w:name="List Table 4" w:uiPriority="49"/>
-    <w:lsdException w:name="List Table 5 Dark" w:uiPriority="50"/>
-    <w:lsdException w:name="List Table 6 Colorful" w:uiPriority="51"/>
-    <w:lsdException w:name="List Table 7 Colorful" w:uiPriority="52"/>
-    <w:lsdException w:name="List Table 1 Light Accent 1" w:uiPriority="46"/>
-    <w:lsdException w:name="List Table 2 Accent 1" w:uiPriority="47"/>
-    <w:lsdException w:name="List Table 3 Accent 1" w:uiPriority="48"/>
-    <w:lsdException w:name="List Table 4 Accent 1" w:uiPriority="49"/>
-    <w:lsdException w:name="List Table 5 Dark Accent 1" w:uiPriority="50"/>
-    <w:lsdException w:name="List Table 6 Colorful Accent 1" w:uiPriority="51"/>
-    <w:lsdException w:name="List Table 7 Colorful Accent 1" w:uiPriority="52"/>
-    <w:lsdException w:name="List Table 1 Light Accent 2" w:uiPriority="46"/>
-    <w:lsdException w:name="List Table 2 Accent 2" w:uiPriority="47"/>
-    <w:lsdException w:name="List Table 3 Accent 2" w:uiPriority="48"/>
-    <w:lsdException w:name="List Table 4 Accent 2" w:uiPriority="49"/>
-    <w:lsdException w:name="List Table 5 Dark Accent 2" w:uiPriority="50"/>
-    <w:lsdException w:name="List Table 6 Colorful Accent 2" w:uiPriority="51"/>
-    <w:lsdException w:name="List Table 7 Colorful Accent 2" w:uiPriority="52"/>
-    <w:lsdException w:name="List Table 1 Light Accent 3" w:uiPriority="46"/>
-    <w:lsdException w:name="List Table 2 Accent 3" w:uiPriority="47"/>
-    <w:lsdException w:name="List Table 3 Accent 3" w:uiPriority="48"/>
-    <w:lsdException w:name="List Table 4 Accent 3" w:uiPriority="49"/>
-    <w:lsdException w:name="List Table 5 Dark Accent 3" w:uiPriority="50"/>
-    <w:lsdException w:name="List Table 6 Colorful Accent 3" w:uiPriority="51"/>
-    <w:lsdException w:name="List Table 7 Colorful Accent 3" w:uiPriority="52"/>
-    <w:lsdException w:name="List Table 1 Light Accent 4" w:uiPriority="46"/>
-    <w:lsdException w:name="List Table 2 Accent 4" w:uiPriority="47"/>
-    <w:lsdException w:name="List Table 3 Accent 4" w:uiPriority="48"/>
-    <w:lsdException w:name="List Table 4 Accent 4" w:uiPriority="49"/>
-    <w:lsdException w:name="List Table 5 Dark Accent 4" w:uiPriority="50"/>
-    <w:lsdException w:name="List Table 6 Colorful Accent 4" w:uiPriority="51"/>
-    <w:lsdException w:name="List Table 7 Colorful Accent 4" w:uiPriority="52"/>
-    <w:lsdException w:name="List Table 1 Light Accent 5" w:uiPriority="46"/>
-    <w:lsdException w:name="List Table 2 Accent 5" w:uiPriority="47"/>
-    <w:lsdException w:name="List Table 3 Accent 5" w:uiPriority="48"/>
-    <w:lsdException w:name="List Table 4 Accent 5" w:uiPriority="49"/>
-    <w:lsdException w:name="List Table 5 Dark Accent 5" w:uiPriority="50"/>
-    <w:lsdException w:name="List Table 6 Colorful Accent 5" w:uiPriority="51"/>
-    <w:lsdException w:name="List Table 7 Colorful Accent 5" w:uiPriority="52"/>
-    <w:lsdException w:name="List Table 1 Light Accent 6" w:uiPriority="46"/>
-    <w:lsdException w:name="List Table 2 Accent 6" w:uiPriority="47"/>
-    <w:lsdException w:name="List Table 3 Accent 6" w:uiPriority="48"/>
-    <w:lsdException w:name="List Table 4 Accent 6" w:uiPriority="49"/>
-    <w:lsdException w:name="List Table 5 Dark Accent 6" w:uiPriority="50"/>
-    <w:lsdException w:name="List Table 6 Colorful Accent 6" w:uiPriority="51"/>
-    <w:lsdException w:name="List Table 7 Colorful Accent 6" w:uiPriority="52"/>
-    <w:lsdException w:name="Mention" w:semiHidden="1" w:unhideWhenUsed="1"/>
-    <w:lsdException w:name="Smart Hyperlink" w:semiHidden="1" w:unhideWhenUsed="1"/>
+  <w:latentStyles w:defLockedState="0" w:defUIPriority="99" w:defSemiHidden="1" w:defUnhideWhenUsed="1" w:defQFormat="0" w:count="267">
+    <w:lsdException w:name="Normal" w:semiHidden="0" w:uiPriority="0" w:unhideWhenUsed="0" w:qFormat="1"/>
+    <w:lsdException w:name="heading 1" w:semiHidden="0" w:uiPriority="9" w:unhideWhenUsed="0" w:qFormat="1"/>
+    <w:lsdException w:name="heading 2" w:uiPriority="9" w:qFormat="1"/>
+    <w:lsdException w:name="heading 3" w:uiPriority="9" w:qFormat="1"/>
+    <w:lsdException w:name="heading 4" w:uiPriority="9" w:qFormat="1"/>
+    <w:lsdException w:name="heading 5" w:uiPriority="9" w:qFormat="1"/>
+    <w:lsdException w:name="heading 6" w:uiPriority="9" w:qFormat="1"/>
+    <w:lsdException w:name="heading 7" w:uiPriority="9" w:qFormat="1"/>
+    <w:lsdException w:name="heading 8" w:uiPriority="9" w:qFormat="1"/>
+    <w:lsdException w:name="heading 9" w:uiPriority="9" w:qFormat="1"/>
+    <w:lsdException w:name="toc 1" w:uiPriority="39"/>
+    <w:lsdException w:name="toc 2" w:uiPriority="39"/>
+    <w:lsdException w:name="toc 3" w:uiPriority="39"/>
+    <w:lsdException w:name="toc 4" w:uiPriority="39"/>
+    <w:lsdException w:name="toc 5" w:uiPriority="39"/>
+    <w:lsdException w:name="toc 6" w:uiPriority="39"/>
+    <w:lsdException w:name="toc 7" w:uiPriority="39"/>
+    <w:lsdException w:name="toc 8" w:uiPriority="39"/>
+    <w:lsdException w:name="toc 9" w:uiPriority="39"/>
+    <w:lsdException w:name="caption" w:uiPriority="35" w:qFormat="1"/>
+    <w:lsdException w:name="Title" w:semiHidden="0" w:uiPriority="10" w:unhideWhenUsed="0" w:qFormat="1"/>
+    <w:lsdException w:name="Default Paragraph Font" w:uiPriority="1"/>
+    <w:lsdException w:name="Subtitle" w:semiHidden="0" w:uiPriority="11" w:unhideWhenUsed="0" w:qFormat="1"/>
+    <w:lsdException w:name="Strong" w:semiHidden="0" w:uiPriority="22" w:unhideWhenUsed="0" w:qFormat="1"/>
+    <w:lsdException w:name="Emphasis" w:semiHidden="0" w:uiPriority="20" w:unhideWhenUsed="0" w:qFormat="1"/>
+    <w:lsdException w:name="Table Grid" w:semiHidden="0" w:uiPriority="59" w:unhideWhenUsed="0"/>
+    <w:lsdException w:name="Placeholder Text" w:unhideWhenUsed="0"/>
+    <w:lsdException w:name="No Spacing" w:semiHidden="0" w:uiPriority="1" w:unhideWhenUsed="0" w:qFormat="1"/>
+    <w:lsdException w:name="Light Shading" w:semiHidden="0" w:uiPriority="60" w:unhideWhenUsed="0"/>
+    <w:lsdException w:name="Light List" w:semiHidden="0" w:uiPriority="61" w:unhideWhenUsed="0"/>
+    <w:lsdException w:name="Light Grid" w:semiHidden="0" w:uiPriority="62" w:unhideWhenUsed="0"/>
+    <w:lsdException w:name="Medium Shading 1" w:semiHidden="0" w:uiPriority="63" w:unhideWhenUsed="0"/>
+    <w:lsdException w:name="Medium Shading 2" w:semiHidden="0" w:uiPriority="64" w:unhideWhenUsed="0"/>
+    <w:lsdException w:name="Medium List 1" w:semiHidden="0" w:uiPriority="65" w:unhideWhenUsed="0"/>
+    <w:lsdException w:name="Medium List 2" w:semiHidden="0" w:uiPriority="66" w:unhideWhenUsed="0"/>
+    <w:lsdException w:name="Medium Grid 1" w:semiHidden="0" w:uiPriority="67" w:unhideWhenUsed="0"/>
+    <w:lsdException w:name="Medium Grid 2" w:semiHidden="0" w:uiPriority="68" w:unhideWhenUsed="0"/>
+    <w:lsdException w:name="Medium Grid 3" w:semiHidden="0" w:uiPriority="69" w:unhideWhenUsed="0"/>
+    <w:lsdException w:name="Dark List" w:semiHidden="0" w:uiPriority="70" w:unhideWhenUsed="0"/>
+    <w:lsdException w:name="Colorful Shading" w:semiHidden="0" w:uiPriority="71" w:unhideWhenUsed="0"/>
+    <w:lsdException w:name="Colorful List" w:semiHidden="0" w:uiPriority="72" w:unhideWhenUsed="0"/>
+    <w:lsdException w:name="Colorful Grid" w:semiHidden="0" w:uiPriority="73" w:unhideWhenUsed="0"/>
+    <w:lsdException w:name="Light Shading Accent 1" w:semiHidden="0" w:uiPriority="60" w:unhideWhenUsed="0"/>
+    <w:lsdException w:name="Light List Accent 1" w:semiHidden="0" w:uiPriority="61" w:unhideWhenUsed="0"/>
+    <w:lsdException w:name="Light Grid Accent 1" w:semiHidden="0" w:uiPriority="62" w:unhideWhenUsed="0"/>
+    <w:lsdException w:name="Medium Shading 1 Accent 1" w:semiHidden="0" w:uiPriority="63" w:unhideWhenUsed="0"/>
+    <w:lsdException w:name="Medium Shading 2 Accent 1" w:semiHidden="0" w:uiPriority="64" w:unhideWhenUsed="0"/>
+    <w:lsdException w:name="Medium List 1 Accent 1" w:semiHidden="0" w:uiPriority="65" w:unhideWhenUsed="0"/>
+    <w:lsdException w:name="Revision" w:unhideWhenUsed="0"/>
+    <w:lsdException w:name="List Paragraph" w:semiHidden="0" w:uiPriority="34" w:unhideWhenUsed="0" w:qFormat="1"/>
+    <w:lsdException w:name="Quote" w:semiHidden="0" w:uiPriority="29" w:unhideWhenUsed="0" w:qFormat="1"/>
+    <w:lsdException w:name="Intense Quote" w:semiHidden="0" w:uiPriority="30" w:unhideWhenUsed="0" w:qFormat="1"/>
+    <w:lsdException w:name="Medium List 2 Accent 1" w:semiHidden="0" w:uiPriority="66" w:unhideWhenUsed="0"/>
+    <w:lsdException w:name="Medium Grid 1 Accent 1" w:semiHidden="0" w:uiPriority="67" w:unhideWhenUsed="0"/>
+    <w:lsdException w:name="Medium Grid 2 Accent 1" w:semiHidden="0" w:uiPriority="68" w:unhideWhenUsed="0"/>
+    <w:lsdException w:name="Medium Grid 3 Accent 1" w:semiHidden="0" w:uiPriority="69" w:unhideWhenUsed="0"/>
+    <w:lsdException w:name="Dark List Accent 1" w:semiHidden="0" w:uiPriority="70" w:unhideWhenUsed="0"/>
+    <w:lsdException w:name="Colorful Shading Accent 1" w:semiHidden="0" w:uiPriority="71" w:unhideWhenUsed="0"/>
+    <w:lsdException w:name="Colorful List Accent 1" w:semiHidden="0" w:uiPriority="72" w:unhideWhenUsed="0"/>
+    <w:lsdException w:name="Colorful Grid Accent 1" w:semiHidden="0" w:uiPriority="73" w:unhideWhenUsed="0"/>
+    <w:lsdException w:name="Light Shading Accent 2" w:semiHidden="0" w:uiPriority="60" w:unhideWhenUsed="0"/>
+    <w:lsdException w:name="Light List Accent 2" w:semiHidden="0" w:uiPriority="61" w:unhideWhenUsed="0"/>
+    <w:lsdException w:name="Light Grid Accent 2" w:semiHidden="0" w:uiPriority="62" w:unhideWhenUsed="0"/>
+    <w:lsdException w:name="Medium Shading 1 Accent 2" w:semiHidden="0" w:uiPriority="63" w:unhideWhenUsed="0"/>
+    <w:lsdException w:name="Medium Shading 2 Accent 2" w:semiHidden="0" w:uiPriority="64" w:unhideWhenUsed="0"/>
+    <w:lsdException w:name="Medium List 1 Accent 2" w:semiHidden="0" w:uiPriority="65" w:unhideWhenUsed="0"/>
+    <w:lsdException w:name="Medium List 2 Accent 2" w:semiHidden="0" w:uiPriority="66" w:unhideWhenUsed="0"/>
+    <w:lsdException w:name="Medium Grid 1 Accent 2" w:semiHidden="0" w:uiPriority="67" w:unhideWhenUsed="0"/>
+    <w:lsdException w:name="Medium Grid 2 Accent 2" w:semiHidden="0" w:uiPriority="68" w:unhideWhenUsed="0"/>
+    <w:lsdException w:name="Medium Grid 3 Accent 2" w:semiHidden="0" w:uiPriority="69" w:unhideWhenUsed="0"/>
+    <w:lsdException w:name="Dark List Accent 2" w:semiHidden="0" w:uiPriority="70" w:unhideWhenUsed="0"/>
+    <w:lsdException w:name="Colorful Shading Accent 2" w:semiHidden="0" w:uiPriority="71" w:unhideWhenUsed="0"/>
+    <w:lsdException w:name="Colorful List Accent 2" w:semiHidden="0" w:uiPriority="72" w:unhideWhenUsed="0"/>
+    <w:lsdException w:name="Colorful Grid Accent 2" w:semiHidden="0" w:uiPriority="73" w:unhideWhenUsed="0"/>
+    <w:lsdException w:name="Light Shading Accent 3" w:semiHidden="0" w:uiPriority="60" w:unhideWhenUsed="0"/>
+    <w:lsdException w:name="Light List Accent 3" w:semiHidden="0" w:uiPriority="61" w:unhideWhenUsed="0"/>
+    <w:lsdException w:name="Light Grid Accent 3" w:semiHidden="0" w:uiPriority="62" w:unhideWhenUsed="0"/>
+    <w:lsdException w:name="Medium Shading 1 Accent 3" w:semiHidden="0" w:uiPriority="63" w:unhideWhenUsed="0"/>
+    <w:lsdException w:name="Medium Shading 2 Accent 3" w:semiHidden="0" w:uiPriority="64" w:unhideWhenUsed="0"/>
+    <w:lsdException w:name="Medium List 1 Accent 3" w:semiHidden="0" w:uiPriority="65" w:unhideWhenUsed="0"/>
+    <w:lsdException w:name="Medium List 2 Accent 3" w:semiHidden="0" w:uiPriority="66" w:unhideWhenUsed="0"/>
+    <w:lsdException w:name="Medium Grid 1 Accent 3" w:semiHidden="0" w:uiPriority="67" w:unhideWhenUsed="0"/>
+    <w:lsdException w:name="Medium Grid 2 Accent 3" w:semiHidden="0" w:uiPriority="68" w:unhideWhenUsed="0"/>
+    <w:lsdException w:name="Medium Grid 3 Accent 3" w:semiHidden="0" w:uiPriority="69" w:unhideWhenUsed="0"/>
+    <w:lsdException w:name="Dark List Accent 3" w:semiHidden="0" w:uiPriority="70" w:unhideWhenUsed="0"/>
+    <w:lsdException w:name="Colorful Shading Accent 3" w:semiHidden="0" w:uiPriority="71" w:unhideWhenUsed="0"/>
+    <w:lsdException w:name="Colorful List Accent 3" w:semiHidden="0" w:uiPriority="72" w:unhideWhenUsed="0"/>
+    <w:lsdException w:name="Colorful Grid Accent 3" w:semiHidden="0" w:uiPriority="73" w:unhideWhenUsed="0"/>
+    <w:lsdException w:name="Light Shading Accent 4" w:semiHidden="0" w:uiPriority="60" w:unhideWhenUsed="0"/>
+    <w:lsdException w:name="Light List Accent 4" w:semiHidden="0" w:uiPriority="61" w:unhideWhenUsed="0"/>
+    <w:lsdException w:name="Light Grid Accent 4" w:semiHidden="0" w:uiPriority="62" w:unhideWhenUsed="0"/>
+    <w:lsdException w:name="Medium Shading 1 Accent 4" w:semiHidden="0" w:uiPriority="63" w:unhideWhenUsed="0"/>
+    <w:lsdException w:name="Medium Shading 2 Accent 4" w:semiHidden="0" w:uiPriority="64" w:unhideWhenUsed="0"/>
+    <w:lsdException w:name="Medium List 1 Accent 4" w:semiHidden="0" w:uiPriority="65" w:unhideWhenUsed="0"/>
+    <w:lsdException w:name="Medium List 2 Accent 4" w:semiHidden="0" w:uiPriority="66" w:unhideWhenUsed="0"/>
+    <w:lsdException w:name="Medium Grid 1 Accent 4" w:semiHidden="0" w:uiPriority="67" w:unhideWhenUsed="0"/>
+    <w:lsdException w:name="Medium Grid 2 Accent 4" w:semiHidden="0" w:uiPriority="68" w:unhideWhenUsed="0"/>
+    <w:lsdException w:name="Medium Grid 3 Accent 4" w:semiHidden="0" w:uiPriority="69" w:unhideWhenUsed="0"/>
+    <w:lsdException w:name="Dark List Accent 4" w:semiHidden="0" w:uiPriority="70" w:unhideWhenUsed="0"/>
+    <w:lsdException w:name="Colorful Shading Accent 4" w:semiHidden="0" w:uiPriority="71" w:unhideWhenUsed="0"/>
+    <w:lsdException w:name="Colorful List Accent 4" w:semiHidden="0" w:uiPriority="72" w:unhideWhenUsed="0"/>
+    <w:lsdException w:name="Colorful Grid Accent 4" w:semiHidden="0" w:uiPriority="73" w:unhideWhenUsed="0"/>
+    <w:lsdException w:name="Light Shading Accent 5" w:semiHidden="0" w:uiPriority="60" w:unhideWhenUsed="0"/>
+    <w:lsdException w:name="Light List Accent 5" w:semiHidden="0" w:uiPriority="61" w:unhideWhenUsed="0"/>
+    <w:lsdException w:name="Light Grid Accent 5" w:semiHidden="0" w:uiPriority="62" w:unhideWhenUsed="0"/>
+    <w:lsdException w:name="Medium Shading 1 Accent 5" w:semiHidden="0" w:uiPriority="63" w:unhideWhenUsed="0"/>
+    <w:lsdException w:name="Medium Shading 2 Accent 5" w:semiHidden="0" w:uiPriority="64" w:unhideWhenUsed="0"/>
+    <w:lsdException w:name="Medium List 1 Accent 5" w:semiHidden="0" w:uiPriority="65" w:unhideWhenUsed="0"/>
+    <w:lsdException w:name="Medium List 2 Accent 5" w:semiHidden="0" w:uiPriority="66" w:unhideWhenUsed="0"/>
+    <w:lsdException w:name="Medium Grid 1 Accent 5" w:semiHidden="0" w:uiPriority="67" w:unhideWhenUsed="0"/>
+    <w:lsdException w:name="Medium Grid 2 Accent 5" w:semiHidden="0" w:uiPriority="68" w:unhideWhenUsed="0"/>
+    <w:lsdException w:name="Medium Grid 3 Accent 5" w:semiHidden="0" w:uiPriority="69" w:unhideWhenUsed="0"/>
+    <w:lsdException w:name="Dark List Accent 5" w:semiHidden="0" w:uiPriority="70" w:unhideWhenUsed="0"/>
+    <w:lsdException w:name="Colorful Shading Accent 5" w:semiHidden="0" w:uiPriority="71" w:unhideWhenUsed="0"/>
+    <w:lsdException w:name="Colorful List Accent 5" w:semiHidden="0" w:uiPriority="72" w:unhideWhenUsed="0"/>
+    <w:lsdException w:name="Colorful Grid Accent 5" w:semiHidden="0" w:uiPriority="73" w:unhideWhenUsed="0"/>
+    <w:lsdException w:name="Light Shading Accent 6" w:semiHidden="0" w:uiPriority="60" w:unhideWhenUsed="0"/>
+    <w:lsdException w:name="Light List Accent 6" w:semiHidden="0" w:uiPriority="61" w:unhideWhenUsed="0"/>
+    <w:lsdException w:name="Light Grid Accent 6" w:semiHidden="0" w:uiPriority="62" w:unhideWhenUsed="0"/>
+    <w:lsdException w:name="Medium Shading 1 Accent 6" w:semiHidden="0" w:uiPriority="63" w:unhideWhenUsed="0"/>
+    <w:lsdException w:name="Medium Shading 2 Accent 6" w:semiHidden="0" w:uiPriority="64" w:unhideWhenUsed="0"/>
+    <w:lsdException w:name="Medium List 1 Accent 6" w:semiHidden="0" w:uiPriority="65" w:unhideWhenUsed="0"/>
+    <w:lsdException w:name="Medium List 2 Accent 6" w:semiHidden="0" w:uiPriority="66" w:unhideWhenUsed="0"/>
+    <w:lsdException w:name="Medium Grid 1 Accent 6" w:semiHidden="0" w:uiPriority="67" w:unhideWhenUsed="0"/>
+    <w:lsdException w:name="Medium Grid 2 Accent 6" w:semiHidden="0" w:uiPriority="68" w:unhideWhenUsed="0"/>
+    <w:lsdException w:name="Medium Grid 3 Accent 6" w:semiHidden="0" w:uiPriority="69" w:unhideWhenUsed="0"/>
+    <w:lsdException w:name="Dark List Accent 6" w:semiHidden="0" w:uiPriority="70" w:unhideWhenUsed="0"/>
+    <w:lsdException w:name="Colorful Shading Accent 6" w:semiHidden="0" w:uiPriority="71" w:unhideWhenUsed="0"/>
+    <w:lsdException w:name="Colorful List Accent 6" w:semiHidden="0" w:uiPriority="72" w:unhideWhenUsed="0"/>
+    <w:lsdException w:name="Colorful Grid Accent 6" w:semiHidden="0" w:uiPriority="73" w:unhideWhenUsed="0"/>
+    <w:lsdException w:name="Subtle Emphasis" w:semiHidden="0" w:uiPriority="19" w:unhideWhenUsed="0" w:qFormat="1"/>
+    <w:lsdException w:name="Intense Emphasis" w:semiHidden="0" w:uiPriority="21" w:unhideWhenUsed="0" w:qFormat="1"/>
+    <w:lsdException w:name="Subtle Reference" w:semiHidden="0" w:uiPriority="31" w:unhideWhenUsed="0" w:qFormat="1"/>
+    <w:lsdException w:name="Intense Reference" w:semiHidden="0" w:uiPriority="32" w:unhideWhenUsed="0" w:qFormat="1"/>
+    <w:lsdException w:name="Book Title" w:semiHidden="0" w:uiPriority="33" w:unhideWhenUsed="0" w:qFormat="1"/>
+    <w:lsdException w:name="Bibliography" w:uiPriority="37"/>
+    <w:lsdException w:name="TOC Heading" w:uiPriority="39" w:qFormat="1"/>
   </w:latentStyles>
-  <w:style w:type="paragraph" w:default="1" w:styleId="Normal">
+  <w:style w:type="paragraph" w:default="1" w:styleId="a">
     <w:name w:val="Normal"/>
     <w:qFormat/>
     <w:rsid w:val="007A685D"/>
@@ -945,17 +716,18 @@
       <w:lang w:eastAsia="ru-RU"/>
     </w:rPr>
   </w:style>
-  <w:style w:type="character" w:default="1" w:styleId="DefaultParagraphFont">
+  <w:style w:type="character" w:default="1" w:styleId="a0">
     <w:name w:val="Default Paragraph Font"/>
     <w:uiPriority w:val="1"/>
     <w:semiHidden/>
     <w:unhideWhenUsed/>
   </w:style>
-  <w:style w:type="table" w:default="1" w:styleId="TableNormal">
+  <w:style w:type="table" w:default="1" w:styleId="a1">
     <w:name w:val="Normal Table"/>
     <w:uiPriority w:val="99"/>
     <w:semiHidden/>
     <w:unhideWhenUsed/>
+    <w:qFormat/>
     <w:tblPr>
       <w:tblInd w:w="0" w:type="dxa"/>
       <w:tblCellMar>
@@ -966,16 +738,16 @@
       </w:tblCellMar>
     </w:tblPr>
   </w:style>
-  <w:style w:type="numbering" w:default="1" w:styleId="NoList">
+  <w:style w:type="numbering" w:default="1" w:styleId="a2">
     <w:name w:val="No List"/>
     <w:uiPriority w:val="99"/>
     <w:semiHidden/>
     <w:unhideWhenUsed/>
   </w:style>
-  <w:style w:type="paragraph" w:styleId="TOC1">
+  <w:style w:type="paragraph" w:styleId="1">
     <w:name w:val="toc 1"/>
-    <w:basedOn w:val="Normal"/>
-    <w:next w:val="Normal"/>
+    <w:basedOn w:val="a"/>
+    <w:next w:val="a"/>
     <w:autoRedefine/>
     <w:uiPriority w:val="39"/>
     <w:unhideWhenUsed/>
@@ -988,10 +760,10 @@
       <w:b/>
     </w:rPr>
   </w:style>
-  <w:style w:type="paragraph" w:styleId="TOC2">
+  <w:style w:type="paragraph" w:styleId="2">
     <w:name w:val="toc 2"/>
-    <w:basedOn w:val="Normal"/>
-    <w:next w:val="Normal"/>
+    <w:basedOn w:val="a"/>
+    <w:next w:val="a"/>
     <w:autoRedefine/>
     <w:uiPriority w:val="39"/>
     <w:unhideWhenUsed/>
@@ -1291,7 +1063,7 @@
 </file>
 
 <file path=customXml/itemProps1.xml><?xml version="1.0" encoding="utf-8"?>
-<ds:datastoreItem xmlns:ds="http://schemas.openxmlformats.org/officeDocument/2006/customXml" ds:itemID="{BD91CBF6-C847-B04B-B6C6-A45D74E6317B}">
+<ds:datastoreItem xmlns:ds="http://schemas.openxmlformats.org/officeDocument/2006/customXml" ds:itemID="{6435D0DC-12C1-493B-B2C2-D28173B9E4A5}">
   <ds:schemaRefs>
     <ds:schemaRef ds:uri="http://schemas.openxmlformats.org/officeDocument/2006/bibliography"/>
   </ds:schemaRefs>

--- a/dp/04.CONTENT_PDP_KOZYAKOV.docx
+++ b/dp/04.CONTENT_PDP_KOZYAKOV.docx
@@ -484,7 +484,6 @@
         <w:rPr>
           <w:b w:val="0"/>
           <w:noProof/>
-          <w:lang w:val="en-US"/>
         </w:rPr>
       </w:pPr>
       <w:r>
@@ -512,9 +511,8 @@
         <w:rPr>
           <w:b w:val="0"/>
           <w:noProof/>
-          <w:lang w:val="en-US"/>
-        </w:rPr>
-        <w:t>2</w:t>
+        </w:rPr>
+        <w:t>3</w:t>
       </w:r>
     </w:p>
     <w:p>
@@ -1063,7 +1061,7 @@
 </file>
 
 <file path=customXml/itemProps1.xml><?xml version="1.0" encoding="utf-8"?>
-<ds:datastoreItem xmlns:ds="http://schemas.openxmlformats.org/officeDocument/2006/customXml" ds:itemID="{6435D0DC-12C1-493B-B2C2-D28173B9E4A5}">
+<ds:datastoreItem xmlns:ds="http://schemas.openxmlformats.org/officeDocument/2006/customXml" ds:itemID="{DD8C6A0E-1FD0-4856-978F-C43340F83036}">
   <ds:schemaRefs>
     <ds:schemaRef ds:uri="http://schemas.openxmlformats.org/officeDocument/2006/bibliography"/>
   </ds:schemaRefs>

--- a/dp/04.CONTENT_PDP_KOZYAKOV.docx
+++ b/dp/04.CONTENT_PDP_KOZYAKOV.docx
@@ -1,6 +1,6 @@
 
 <file path=word/document.xml><?xml version="1.0" encoding="utf-8"?>
-<w:document xmlns:ve="http://schemas.openxmlformats.org/markup-compatibility/2006" xmlns:o="urn:schemas-microsoft-com:office:office" xmlns:r="http://schemas.openxmlformats.org/officeDocument/2006/relationships" xmlns:m="http://schemas.openxmlformats.org/officeDocument/2006/math" xmlns:v="urn:schemas-microsoft-com:vml" xmlns:wp="http://schemas.openxmlformats.org/drawingml/2006/wordprocessingDrawing" xmlns:w10="urn:schemas-microsoft-com:office:word" xmlns:w="http://schemas.openxmlformats.org/wordprocessingml/2006/main" xmlns:wne="http://schemas.microsoft.com/office/word/2006/wordml">
+<w:document xmlns:wpc="http://schemas.microsoft.com/office/word/2010/wordprocessingCanvas" xmlns:mc="http://schemas.openxmlformats.org/markup-compatibility/2006" xmlns:o="urn:schemas-microsoft-com:office:office" xmlns:r="http://schemas.openxmlformats.org/officeDocument/2006/relationships" xmlns:m="http://schemas.openxmlformats.org/officeDocument/2006/math" xmlns:v="urn:schemas-microsoft-com:vml" xmlns:wp14="http://schemas.microsoft.com/office/word/2010/wordprocessingDrawing" xmlns:wp="http://schemas.openxmlformats.org/drawingml/2006/wordprocessingDrawing" xmlns:w10="urn:schemas-microsoft-com:office:word" xmlns:w="http://schemas.openxmlformats.org/wordprocessingml/2006/main" xmlns:w14="http://schemas.microsoft.com/office/word/2010/wordml" xmlns:w15="http://schemas.microsoft.com/office/word/2012/wordml" xmlns:wpg="http://schemas.microsoft.com/office/word/2010/wordprocessingGroup" xmlns:wpi="http://schemas.microsoft.com/office/word/2010/wordprocessingInk" xmlns:wne="http://schemas.microsoft.com/office/word/2006/wordml" xmlns:wps="http://schemas.microsoft.com/office/word/2010/wordprocessingShape" mc:Ignorable="w14 w15 wp14">
   <w:body>
     <w:p>
       <w:pPr>
@@ -17,7 +17,7 @@
     </w:p>
     <w:p>
       <w:pPr>
-        <w:pStyle w:val="1"/>
+        <w:pStyle w:val="TOC1"/>
         <w:tabs>
           <w:tab w:val="right" w:leader="dot" w:pos="9338"/>
         </w:tabs>
@@ -78,7 +78,7 @@
     </w:p>
     <w:p>
       <w:pPr>
-        <w:pStyle w:val="1"/>
+        <w:pStyle w:val="TOC1"/>
         <w:tabs>
           <w:tab w:val="right" w:leader="dot" w:pos="9338"/>
         </w:tabs>
@@ -115,7 +115,7 @@
     </w:p>
     <w:p>
       <w:pPr>
-        <w:pStyle w:val="2"/>
+        <w:pStyle w:val="TOC2"/>
         <w:tabs>
           <w:tab w:val="right" w:leader="dot" w:pos="9338"/>
         </w:tabs>
@@ -153,7 +153,7 @@
     </w:p>
     <w:p>
       <w:pPr>
-        <w:pStyle w:val="2"/>
+        <w:pStyle w:val="TOC2"/>
         <w:tabs>
           <w:tab w:val="right" w:leader="dot" w:pos="9338"/>
         </w:tabs>
@@ -182,7 +182,7 @@
     </w:p>
     <w:p>
       <w:pPr>
-        <w:pStyle w:val="2"/>
+        <w:pStyle w:val="TOC2"/>
         <w:tabs>
           <w:tab w:val="right" w:leader="dot" w:pos="9338"/>
         </w:tabs>
@@ -223,7 +223,7 @@
     </w:p>
     <w:p>
       <w:pPr>
-        <w:pStyle w:val="2"/>
+        <w:pStyle w:val="TOC2"/>
         <w:tabs>
           <w:tab w:val="right" w:leader="dot" w:pos="9338"/>
         </w:tabs>
@@ -271,7 +271,7 @@
     </w:p>
     <w:p>
       <w:pPr>
-        <w:pStyle w:val="2"/>
+        <w:pStyle w:val="TOC2"/>
         <w:tabs>
           <w:tab w:val="right" w:leader="dot" w:pos="9338"/>
         </w:tabs>
@@ -312,7 +312,7 @@
     </w:p>
     <w:p>
       <w:pPr>
-        <w:pStyle w:val="1"/>
+        <w:pStyle w:val="TOC1"/>
         <w:tabs>
           <w:tab w:val="right" w:leader="dot" w:pos="9338"/>
         </w:tabs>
@@ -353,7 +353,7 @@
     </w:p>
     <w:p>
       <w:pPr>
-        <w:pStyle w:val="1"/>
+        <w:pStyle w:val="TOC1"/>
         <w:tabs>
           <w:tab w:val="right" w:leader="dot" w:pos="9338"/>
         </w:tabs>
@@ -368,6 +368,1302 @@
           <w:b w:val="0"/>
           <w:noProof/>
         </w:rPr>
+        <w:t>3</w:t>
+      </w:r>
+      <w:r>
+        <w:rPr>
+          <w:b w:val="0"/>
+          <w:noProof/>
+        </w:rPr>
+        <w:t xml:space="preserve"> </w:t>
+      </w:r>
+      <w:r>
+        <w:rPr>
+          <w:b w:val="0"/>
+          <w:noProof/>
+        </w:rPr>
+        <w:t>ФУНКЦИОНАЛЬНОЕ ПРОЕКТИРОВАНИЕ</w:t>
+      </w:r>
+      <w:r>
+        <w:rPr>
+          <w:b w:val="0"/>
+          <w:noProof/>
+        </w:rPr>
+        <w:tab/>
+      </w:r>
+      <w:r>
+        <w:rPr>
+          <w:b w:val="0"/>
+          <w:noProof/>
+        </w:rPr>
+        <w:t>1</w:t>
+      </w:r>
+      <w:r>
+        <w:rPr>
+          <w:b w:val="0"/>
+          <w:noProof/>
+        </w:rPr>
+        <w:t>9</w:t>
+      </w:r>
+    </w:p>
+    <w:p>
+      <w:pPr>
+        <w:pStyle w:val="TOC2"/>
+        <w:tabs>
+          <w:tab w:val="right" w:leader="dot" w:pos="9338"/>
+        </w:tabs>
+        <w:rPr>
+          <w:rFonts w:asciiTheme="minorHAnsi" w:hAnsiTheme="minorHAnsi"/>
+          <w:noProof/>
+          <w:sz w:val="24"/>
+          <w:lang w:eastAsia="ja-JP"/>
+        </w:rPr>
+      </w:pPr>
+      <w:r>
+        <w:rPr>
+          <w:noProof/>
+        </w:rPr>
+        <w:t>3</w:t>
+      </w:r>
+      <w:r>
+        <w:rPr>
+          <w:noProof/>
+        </w:rPr>
+        <w:t xml:space="preserve">.1 </w:t>
+      </w:r>
+      <w:r>
+        <w:rPr>
+          <w:noProof/>
+        </w:rPr>
+        <w:t>Проектирование программ сверху вниз</w:t>
+      </w:r>
+      <w:r>
+        <w:rPr>
+          <w:noProof/>
+        </w:rPr>
+        <w:tab/>
+      </w:r>
+      <w:r>
+        <w:rPr>
+          <w:noProof/>
+        </w:rPr>
+        <w:t>19</w:t>
+      </w:r>
+    </w:p>
+    <w:p>
+      <w:pPr>
+        <w:pStyle w:val="TOC2"/>
+        <w:tabs>
+          <w:tab w:val="right" w:leader="dot" w:pos="9338"/>
+        </w:tabs>
+        <w:rPr>
+          <w:rFonts w:asciiTheme="minorHAnsi" w:hAnsiTheme="minorHAnsi"/>
+          <w:noProof/>
+          <w:sz w:val="24"/>
+          <w:lang w:eastAsia="ja-JP"/>
+        </w:rPr>
+      </w:pPr>
+      <w:r>
+        <w:rPr>
+          <w:noProof/>
+        </w:rPr>
+        <w:t>3.2</w:t>
+      </w:r>
+      <w:r>
+        <w:rPr>
+          <w:noProof/>
+        </w:rPr>
+        <w:t xml:space="preserve"> </w:t>
+      </w:r>
+      <w:r>
+        <w:rPr>
+          <w:noProof/>
+        </w:rPr>
+        <w:t>Структурирование программы</w:t>
+      </w:r>
+      <w:r>
+        <w:rPr>
+          <w:noProof/>
+        </w:rPr>
+        <w:tab/>
+      </w:r>
+      <w:r>
+        <w:rPr>
+          <w:noProof/>
+        </w:rPr>
+        <w:t>19</w:t>
+      </w:r>
+    </w:p>
+    <w:p>
+      <w:pPr>
+        <w:pStyle w:val="TOC2"/>
+        <w:tabs>
+          <w:tab w:val="right" w:leader="dot" w:pos="9338"/>
+        </w:tabs>
+        <w:rPr>
+          <w:rFonts w:asciiTheme="minorHAnsi" w:hAnsiTheme="minorHAnsi"/>
+          <w:noProof/>
+          <w:sz w:val="24"/>
+          <w:lang w:eastAsia="ja-JP"/>
+        </w:rPr>
+      </w:pPr>
+      <w:r>
+        <w:rPr>
+          <w:noProof/>
+        </w:rPr>
+        <w:t>3.3</w:t>
+      </w:r>
+      <w:r>
+        <w:rPr>
+          <w:noProof/>
+        </w:rPr>
+        <w:t xml:space="preserve"> </w:t>
+      </w:r>
+      <w:r>
+        <w:rPr>
+          <w:noProof/>
+        </w:rPr>
+        <w:t>Блок ядра серверного приложения</w:t>
+      </w:r>
+      <w:r>
+        <w:rPr>
+          <w:noProof/>
+        </w:rPr>
+        <w:tab/>
+      </w:r>
+      <w:r>
+        <w:rPr>
+          <w:noProof/>
+        </w:rPr>
+        <w:t>20</w:t>
+      </w:r>
+    </w:p>
+    <w:p>
+      <w:pPr>
+        <w:pStyle w:val="TOC2"/>
+        <w:tabs>
+          <w:tab w:val="right" w:leader="dot" w:pos="9338"/>
+        </w:tabs>
+        <w:rPr>
+          <w:rFonts w:asciiTheme="minorHAnsi" w:hAnsiTheme="minorHAnsi"/>
+          <w:noProof/>
+          <w:sz w:val="24"/>
+          <w:lang w:eastAsia="ja-JP"/>
+        </w:rPr>
+      </w:pPr>
+      <w:r>
+        <w:rPr>
+          <w:noProof/>
+        </w:rPr>
+        <w:t>3.4</w:t>
+      </w:r>
+      <w:r>
+        <w:rPr>
+          <w:noProof/>
+        </w:rPr>
+        <w:t xml:space="preserve"> </w:t>
+      </w:r>
+      <w:r>
+        <w:rPr>
+          <w:noProof/>
+        </w:rPr>
+        <w:t>Блок ядра клиентского приложения</w:t>
+      </w:r>
+      <w:r>
+        <w:rPr>
+          <w:noProof/>
+        </w:rPr>
+        <w:tab/>
+      </w:r>
+      <w:r>
+        <w:rPr>
+          <w:noProof/>
+        </w:rPr>
+        <w:t>22</w:t>
+      </w:r>
+    </w:p>
+    <w:p>
+      <w:pPr>
+        <w:pStyle w:val="TOC2"/>
+        <w:tabs>
+          <w:tab w:val="right" w:leader="dot" w:pos="9338"/>
+        </w:tabs>
+        <w:rPr>
+          <w:rFonts w:asciiTheme="minorHAnsi" w:hAnsiTheme="minorHAnsi"/>
+          <w:noProof/>
+          <w:sz w:val="24"/>
+          <w:lang w:eastAsia="ja-JP"/>
+        </w:rPr>
+      </w:pPr>
+      <w:r>
+        <w:rPr>
+          <w:noProof/>
+        </w:rPr>
+        <w:t>3.5</w:t>
+      </w:r>
+      <w:r>
+        <w:rPr>
+          <w:noProof/>
+        </w:rPr>
+        <w:t xml:space="preserve"> </w:t>
+      </w:r>
+      <w:r>
+        <w:rPr>
+          <w:noProof/>
+        </w:rPr>
+        <w:t>Блок работы с клиентским приложением</w:t>
+      </w:r>
+      <w:r>
+        <w:rPr>
+          <w:noProof/>
+        </w:rPr>
+        <w:tab/>
+      </w:r>
+      <w:r>
+        <w:rPr>
+          <w:noProof/>
+        </w:rPr>
+        <w:t>27</w:t>
+      </w:r>
+    </w:p>
+    <w:p>
+      <w:pPr>
+        <w:pStyle w:val="TOC2"/>
+        <w:tabs>
+          <w:tab w:val="right" w:leader="dot" w:pos="9338"/>
+        </w:tabs>
+        <w:rPr>
+          <w:rFonts w:asciiTheme="minorHAnsi" w:hAnsiTheme="minorHAnsi"/>
+          <w:noProof/>
+          <w:sz w:val="24"/>
+          <w:lang w:eastAsia="ja-JP"/>
+        </w:rPr>
+      </w:pPr>
+      <w:r>
+        <w:rPr>
+          <w:noProof/>
+        </w:rPr>
+        <w:t>3.6</w:t>
+      </w:r>
+      <w:r>
+        <w:rPr>
+          <w:noProof/>
+        </w:rPr>
+        <w:t xml:space="preserve"> </w:t>
+      </w:r>
+      <w:r>
+        <w:rPr>
+          <w:noProof/>
+        </w:rPr>
+        <w:t xml:space="preserve">Клиентский блок для работы с </w:t>
+      </w:r>
+      <w:r>
+        <w:rPr>
+          <w:noProof/>
+          <w:lang w:val="en-US"/>
+        </w:rPr>
+        <w:t>API</w:t>
+      </w:r>
+      <w:r>
+        <w:rPr>
+          <w:noProof/>
+        </w:rPr>
+        <w:tab/>
+      </w:r>
+      <w:r>
+        <w:rPr>
+          <w:noProof/>
+        </w:rPr>
+        <w:t>31</w:t>
+      </w:r>
+    </w:p>
+    <w:p>
+      <w:pPr>
+        <w:pStyle w:val="TOC2"/>
+        <w:tabs>
+          <w:tab w:val="right" w:leader="dot" w:pos="9338"/>
+        </w:tabs>
+        <w:rPr>
+          <w:rFonts w:asciiTheme="minorHAnsi" w:hAnsiTheme="minorHAnsi"/>
+          <w:noProof/>
+          <w:sz w:val="24"/>
+          <w:lang w:eastAsia="ja-JP"/>
+        </w:rPr>
+      </w:pPr>
+      <w:r>
+        <w:rPr>
+          <w:noProof/>
+        </w:rPr>
+        <w:t>3.7</w:t>
+      </w:r>
+      <w:r>
+        <w:rPr>
+          <w:noProof/>
+        </w:rPr>
+        <w:t xml:space="preserve"> </w:t>
+      </w:r>
+      <w:r>
+        <w:rPr>
+          <w:noProof/>
+        </w:rPr>
+        <w:t>Серверный блок для работы с базой данных</w:t>
+      </w:r>
+      <w:r>
+        <w:rPr>
+          <w:noProof/>
+        </w:rPr>
+        <w:tab/>
+      </w:r>
+      <w:r>
+        <w:rPr>
+          <w:noProof/>
+        </w:rPr>
+        <w:t>34</w:t>
+      </w:r>
+    </w:p>
+    <w:p>
+      <w:pPr>
+        <w:pStyle w:val="TOC2"/>
+        <w:tabs>
+          <w:tab w:val="right" w:leader="dot" w:pos="9338"/>
+        </w:tabs>
+        <w:rPr>
+          <w:rFonts w:asciiTheme="minorHAnsi" w:hAnsiTheme="minorHAnsi"/>
+          <w:noProof/>
+          <w:sz w:val="24"/>
+          <w:lang w:eastAsia="ja-JP"/>
+        </w:rPr>
+      </w:pPr>
+      <w:r>
+        <w:rPr>
+          <w:noProof/>
+        </w:rPr>
+        <w:t>3.8</w:t>
+      </w:r>
+      <w:r>
+        <w:rPr>
+          <w:noProof/>
+        </w:rPr>
+        <w:t xml:space="preserve"> </w:t>
+      </w:r>
+      <w:r>
+        <w:rPr>
+          <w:noProof/>
+        </w:rPr>
+        <w:t>Клиентский блок для работы с базой данных</w:t>
+      </w:r>
+      <w:r>
+        <w:rPr>
+          <w:noProof/>
+        </w:rPr>
+        <w:tab/>
+      </w:r>
+      <w:r>
+        <w:rPr>
+          <w:noProof/>
+        </w:rPr>
+        <w:t>42</w:t>
+      </w:r>
+    </w:p>
+    <w:p>
+      <w:pPr>
+        <w:pStyle w:val="TOC2"/>
+        <w:tabs>
+          <w:tab w:val="right" w:leader="dot" w:pos="9338"/>
+        </w:tabs>
+        <w:rPr>
+          <w:rFonts w:asciiTheme="minorHAnsi" w:hAnsiTheme="minorHAnsi"/>
+          <w:noProof/>
+          <w:sz w:val="24"/>
+          <w:lang w:eastAsia="ja-JP"/>
+        </w:rPr>
+      </w:pPr>
+      <w:r>
+        <w:rPr>
+          <w:noProof/>
+        </w:rPr>
+        <w:t>3.9</w:t>
+      </w:r>
+      <w:r>
+        <w:rPr>
+          <w:noProof/>
+        </w:rPr>
+        <w:t xml:space="preserve"> </w:t>
+      </w:r>
+      <w:r>
+        <w:rPr>
+          <w:noProof/>
+        </w:rPr>
+        <w:t>Блок работы с распознованием речи</w:t>
+      </w:r>
+      <w:r>
+        <w:rPr>
+          <w:noProof/>
+        </w:rPr>
+        <w:tab/>
+      </w:r>
+      <w:r>
+        <w:rPr>
+          <w:noProof/>
+        </w:rPr>
+        <w:t>42</w:t>
+      </w:r>
+    </w:p>
+    <w:p>
+      <w:pPr>
+        <w:pStyle w:val="TOC1"/>
+        <w:tabs>
+          <w:tab w:val="right" w:leader="dot" w:pos="9338"/>
+        </w:tabs>
+        <w:spacing w:before="0"/>
+        <w:rPr>
+          <w:b w:val="0"/>
+          <w:noProof/>
+        </w:rPr>
+      </w:pPr>
+      <w:r>
+        <w:rPr>
+          <w:b w:val="0"/>
+          <w:noProof/>
+        </w:rPr>
+        <w:t>4</w:t>
+      </w:r>
+      <w:r>
+        <w:rPr>
+          <w:b w:val="0"/>
+          <w:noProof/>
+        </w:rPr>
+        <w:t xml:space="preserve"> </w:t>
+      </w:r>
+      <w:r>
+        <w:rPr>
+          <w:b w:val="0"/>
+          <w:noProof/>
+        </w:rPr>
+        <w:t>РАЗРАБОТКА ПРОГРАММНЫХ МОДУЛЕЙ</w:t>
+      </w:r>
+      <w:r>
+        <w:rPr>
+          <w:b w:val="0"/>
+          <w:noProof/>
+        </w:rPr>
+        <w:tab/>
+      </w:r>
+      <w:r>
+        <w:rPr>
+          <w:b w:val="0"/>
+          <w:noProof/>
+        </w:rPr>
+        <w:t>44</w:t>
+      </w:r>
+    </w:p>
+    <w:p>
+      <w:pPr>
+        <w:pStyle w:val="TOC2"/>
+        <w:tabs>
+          <w:tab w:val="right" w:leader="dot" w:pos="9338"/>
+        </w:tabs>
+        <w:rPr>
+          <w:rFonts w:asciiTheme="minorHAnsi" w:hAnsiTheme="minorHAnsi"/>
+          <w:noProof/>
+          <w:sz w:val="24"/>
+          <w:lang w:eastAsia="ja-JP"/>
+        </w:rPr>
+      </w:pPr>
+      <w:r>
+        <w:rPr>
+          <w:noProof/>
+        </w:rPr>
+        <w:t>4</w:t>
+      </w:r>
+      <w:r>
+        <w:rPr>
+          <w:noProof/>
+        </w:rPr>
+        <w:t xml:space="preserve">.1 </w:t>
+      </w:r>
+      <w:r>
+        <w:rPr>
+          <w:noProof/>
+        </w:rPr>
+        <w:t>Разработка сервера приложения</w:t>
+      </w:r>
+      <w:r>
+        <w:rPr>
+          <w:noProof/>
+        </w:rPr>
+        <w:tab/>
+      </w:r>
+      <w:r>
+        <w:rPr>
+          <w:noProof/>
+        </w:rPr>
+        <w:t>44</w:t>
+      </w:r>
+    </w:p>
+    <w:p>
+      <w:pPr>
+        <w:pStyle w:val="TOC2"/>
+        <w:tabs>
+          <w:tab w:val="right" w:leader="dot" w:pos="9338"/>
+        </w:tabs>
+        <w:rPr>
+          <w:rFonts w:asciiTheme="minorHAnsi" w:hAnsiTheme="minorHAnsi"/>
+          <w:noProof/>
+          <w:sz w:val="24"/>
+          <w:lang w:eastAsia="ja-JP"/>
+        </w:rPr>
+      </w:pPr>
+      <w:r>
+        <w:rPr>
+          <w:noProof/>
+        </w:rPr>
+        <w:t>4.2</w:t>
+      </w:r>
+      <w:r>
+        <w:rPr>
+          <w:noProof/>
+        </w:rPr>
+        <w:t xml:space="preserve"> </w:t>
+      </w:r>
+      <w:r>
+        <w:rPr>
+          <w:noProof/>
+        </w:rPr>
+        <w:t>Разработка клиентской части приложения</w:t>
+      </w:r>
+      <w:r>
+        <w:rPr>
+          <w:noProof/>
+        </w:rPr>
+        <w:tab/>
+      </w:r>
+      <w:r>
+        <w:rPr>
+          <w:noProof/>
+        </w:rPr>
+        <w:t>47</w:t>
+      </w:r>
+    </w:p>
+    <w:p>
+      <w:pPr>
+        <w:pStyle w:val="TOC2"/>
+        <w:tabs>
+          <w:tab w:val="right" w:leader="dot" w:pos="9338"/>
+        </w:tabs>
+        <w:rPr>
+          <w:rFonts w:asciiTheme="minorHAnsi" w:hAnsiTheme="minorHAnsi"/>
+          <w:noProof/>
+          <w:sz w:val="24"/>
+          <w:lang w:eastAsia="ja-JP"/>
+        </w:rPr>
+      </w:pPr>
+      <w:r>
+        <w:rPr>
+          <w:noProof/>
+        </w:rPr>
+        <w:t>4.3</w:t>
+      </w:r>
+      <w:r>
+        <w:rPr>
+          <w:noProof/>
+        </w:rPr>
+        <w:t xml:space="preserve"> </w:t>
+      </w:r>
+      <w:r>
+        <w:rPr>
+          <w:noProof/>
+        </w:rPr>
+        <w:t>Разработка модуля распознования голосовых команд</w:t>
+      </w:r>
+      <w:r>
+        <w:rPr>
+          <w:noProof/>
+        </w:rPr>
+        <w:tab/>
+      </w:r>
+      <w:r>
+        <w:rPr>
+          <w:noProof/>
+        </w:rPr>
+        <w:t>52</w:t>
+      </w:r>
+    </w:p>
+    <w:p>
+      <w:pPr>
+        <w:pStyle w:val="TOC1"/>
+        <w:tabs>
+          <w:tab w:val="right" w:leader="dot" w:pos="9338"/>
+        </w:tabs>
+        <w:spacing w:before="0"/>
+        <w:rPr>
+          <w:b w:val="0"/>
+          <w:noProof/>
+        </w:rPr>
+      </w:pPr>
+      <w:r>
+        <w:rPr>
+          <w:b w:val="0"/>
+          <w:noProof/>
+        </w:rPr>
+        <w:t>5</w:t>
+      </w:r>
+      <w:r>
+        <w:rPr>
+          <w:b w:val="0"/>
+          <w:noProof/>
+        </w:rPr>
+        <w:t xml:space="preserve"> </w:t>
+      </w:r>
+      <w:r>
+        <w:rPr>
+          <w:b w:val="0"/>
+          <w:noProof/>
+        </w:rPr>
+        <w:t>ПРОГРАММА И МЕТОДИКА ИСПЫТАНИЙ</w:t>
+      </w:r>
+      <w:r>
+        <w:rPr>
+          <w:b w:val="0"/>
+          <w:noProof/>
+        </w:rPr>
+        <w:tab/>
+      </w:r>
+      <w:r>
+        <w:rPr>
+          <w:b w:val="0"/>
+          <w:noProof/>
+        </w:rPr>
+        <w:t>5</w:t>
+      </w:r>
+      <w:r>
+        <w:rPr>
+          <w:b w:val="0"/>
+          <w:noProof/>
+        </w:rPr>
+        <w:t>4</w:t>
+      </w:r>
+    </w:p>
+    <w:p>
+      <w:pPr>
+        <w:pStyle w:val="TOC2"/>
+        <w:tabs>
+          <w:tab w:val="right" w:leader="dot" w:pos="9338"/>
+        </w:tabs>
+        <w:rPr>
+          <w:rFonts w:asciiTheme="minorHAnsi" w:hAnsiTheme="minorHAnsi"/>
+          <w:noProof/>
+          <w:sz w:val="24"/>
+          <w:lang w:eastAsia="ja-JP"/>
+        </w:rPr>
+      </w:pPr>
+      <w:r>
+        <w:rPr>
+          <w:noProof/>
+        </w:rPr>
+        <w:t>5</w:t>
+      </w:r>
+      <w:r>
+        <w:rPr>
+          <w:noProof/>
+        </w:rPr>
+        <w:t xml:space="preserve">.1 </w:t>
+      </w:r>
+      <w:r>
+        <w:rPr>
+          <w:noProof/>
+        </w:rPr>
+        <w:t>Назначение и описание компонент программы</w:t>
+      </w:r>
+      <w:r>
+        <w:rPr>
+          <w:noProof/>
+        </w:rPr>
+        <w:tab/>
+      </w:r>
+      <w:r>
+        <w:rPr>
+          <w:noProof/>
+        </w:rPr>
+        <w:t>54</w:t>
+      </w:r>
+    </w:p>
+    <w:p>
+      <w:pPr>
+        <w:pStyle w:val="TOC2"/>
+        <w:tabs>
+          <w:tab w:val="right" w:leader="dot" w:pos="9338"/>
+        </w:tabs>
+        <w:rPr>
+          <w:rFonts w:asciiTheme="minorHAnsi" w:hAnsiTheme="minorHAnsi"/>
+          <w:noProof/>
+          <w:sz w:val="24"/>
+          <w:lang w:eastAsia="ja-JP"/>
+        </w:rPr>
+      </w:pPr>
+      <w:r>
+        <w:rPr>
+          <w:noProof/>
+        </w:rPr>
+        <w:t>5.2</w:t>
+      </w:r>
+      <w:r>
+        <w:rPr>
+          <w:noProof/>
+        </w:rPr>
+        <w:t xml:space="preserve"> </w:t>
+      </w:r>
+      <w:r>
+        <w:rPr>
+          <w:noProof/>
+        </w:rPr>
+        <w:t>Тестирование программного продукта</w:t>
+      </w:r>
+      <w:r>
+        <w:rPr>
+          <w:noProof/>
+        </w:rPr>
+        <w:tab/>
+      </w:r>
+      <w:r>
+        <w:rPr>
+          <w:noProof/>
+        </w:rPr>
+        <w:t>55</w:t>
+      </w:r>
+    </w:p>
+    <w:p>
+      <w:pPr>
+        <w:pStyle w:val="TOC1"/>
+        <w:tabs>
+          <w:tab w:val="right" w:leader="dot" w:pos="9338"/>
+        </w:tabs>
+        <w:spacing w:before="0"/>
+        <w:rPr>
+          <w:b w:val="0"/>
+          <w:noProof/>
+        </w:rPr>
+      </w:pPr>
+      <w:r>
+        <w:rPr>
+          <w:b w:val="0"/>
+          <w:noProof/>
+        </w:rPr>
+        <w:t>6</w:t>
+      </w:r>
+      <w:r>
+        <w:rPr>
+          <w:b w:val="0"/>
+          <w:noProof/>
+        </w:rPr>
+        <w:t xml:space="preserve"> </w:t>
+      </w:r>
+      <w:r>
+        <w:rPr>
+          <w:b w:val="0"/>
+          <w:noProof/>
+        </w:rPr>
+        <w:t>РУКОВОДСТВО ПОЛЬЗОВАТЕЛЯ</w:t>
+      </w:r>
+      <w:r>
+        <w:rPr>
+          <w:b w:val="0"/>
+          <w:noProof/>
+        </w:rPr>
+        <w:tab/>
+      </w:r>
+      <w:r>
+        <w:rPr>
+          <w:b w:val="0"/>
+          <w:noProof/>
+        </w:rPr>
+        <w:t>5</w:t>
+      </w:r>
+      <w:r>
+        <w:rPr>
+          <w:b w:val="0"/>
+          <w:noProof/>
+        </w:rPr>
+        <w:t>9</w:t>
+      </w:r>
+    </w:p>
+    <w:p>
+      <w:pPr>
+        <w:pStyle w:val="TOC2"/>
+        <w:tabs>
+          <w:tab w:val="right" w:leader="dot" w:pos="9338"/>
+        </w:tabs>
+        <w:rPr>
+          <w:rFonts w:asciiTheme="minorHAnsi" w:hAnsiTheme="minorHAnsi"/>
+          <w:noProof/>
+          <w:sz w:val="24"/>
+          <w:lang w:eastAsia="ja-JP"/>
+        </w:rPr>
+      </w:pPr>
+      <w:r>
+        <w:rPr>
+          <w:noProof/>
+        </w:rPr>
+        <w:t>6</w:t>
+      </w:r>
+      <w:r>
+        <w:rPr>
+          <w:noProof/>
+        </w:rPr>
+        <w:t xml:space="preserve">.1 </w:t>
+      </w:r>
+      <w:r>
+        <w:rPr>
+          <w:noProof/>
+        </w:rPr>
+        <w:t>Требования к аппаратному и программному обеспечению</w:t>
+      </w:r>
+      <w:r>
+        <w:rPr>
+          <w:noProof/>
+        </w:rPr>
+        <w:tab/>
+      </w:r>
+      <w:r>
+        <w:rPr>
+          <w:noProof/>
+        </w:rPr>
+        <w:t>59</w:t>
+      </w:r>
+    </w:p>
+    <w:p>
+      <w:pPr>
+        <w:pStyle w:val="TOC2"/>
+        <w:tabs>
+          <w:tab w:val="right" w:leader="dot" w:pos="9338"/>
+        </w:tabs>
+        <w:rPr>
+          <w:rFonts w:asciiTheme="minorHAnsi" w:hAnsiTheme="minorHAnsi"/>
+          <w:noProof/>
+          <w:sz w:val="24"/>
+          <w:lang w:eastAsia="ja-JP"/>
+        </w:rPr>
+      </w:pPr>
+      <w:r>
+        <w:rPr>
+          <w:noProof/>
+        </w:rPr>
+        <w:t>6.2</w:t>
+      </w:r>
+      <w:r>
+        <w:rPr>
+          <w:noProof/>
+        </w:rPr>
+        <w:t xml:space="preserve"> </w:t>
+      </w:r>
+      <w:r>
+        <w:rPr>
+          <w:noProof/>
+        </w:rPr>
+        <w:t>Руководство по эксплуатации</w:t>
+      </w:r>
+      <w:r>
+        <w:rPr>
+          <w:noProof/>
+        </w:rPr>
+        <w:tab/>
+      </w:r>
+      <w:r>
+        <w:rPr>
+          <w:noProof/>
+        </w:rPr>
+        <w:t>61</w:t>
+      </w:r>
+    </w:p>
+    <w:p>
+      <w:pPr>
+        <w:pStyle w:val="TOC1"/>
+        <w:tabs>
+          <w:tab w:val="right" w:leader="dot" w:pos="9338"/>
+        </w:tabs>
+        <w:spacing w:before="0"/>
+        <w:rPr>
+          <w:b w:val="0"/>
+          <w:noProof/>
+        </w:rPr>
+      </w:pPr>
+      <w:r>
+        <w:rPr>
+          <w:b w:val="0"/>
+          <w:noProof/>
+        </w:rPr>
+        <w:t>7</w:t>
+      </w:r>
+      <w:r>
+        <w:rPr>
+          <w:b w:val="0"/>
+          <w:noProof/>
+        </w:rPr>
+        <w:t xml:space="preserve"> </w:t>
+      </w:r>
+      <w:r>
+        <w:rPr>
+          <w:b w:val="0"/>
+          <w:noProof/>
+        </w:rPr>
+        <w:t>ТЕХНИКО-ЭКОНОМИЧЕСКОЕ ОБОСНОВАНИЕ РАЗРАБОТКИ КРОССПЛАТФОРМЕННОГО ВЕБ-ПРИЛОЖЕНИЯ ДЛЯ ВЕДЕНИЯ БЮДЖЕТА "</w:t>
+      </w:r>
+      <w:r>
+        <w:rPr>
+          <w:b w:val="0"/>
+          <w:noProof/>
+          <w:lang w:val="en-US"/>
+        </w:rPr>
+        <w:t>IL</w:t>
+      </w:r>
+      <w:r>
+        <w:rPr>
+          <w:b w:val="0"/>
+          <w:noProof/>
+        </w:rPr>
+        <w:t xml:space="preserve"> </w:t>
+      </w:r>
+      <w:r>
+        <w:rPr>
+          <w:b w:val="0"/>
+          <w:noProof/>
+          <w:lang w:val="en-US"/>
+        </w:rPr>
+        <w:t>BUDGETTO</w:t>
+      </w:r>
+      <w:r>
+        <w:rPr>
+          <w:b w:val="0"/>
+          <w:noProof/>
+        </w:rPr>
+        <w:t>"</w:t>
+      </w:r>
+      <w:r>
+        <w:rPr>
+          <w:b w:val="0"/>
+          <w:noProof/>
+        </w:rPr>
+        <w:tab/>
+      </w:r>
+      <w:r>
+        <w:rPr>
+          <w:b w:val="0"/>
+          <w:noProof/>
+        </w:rPr>
+        <w:t>70</w:t>
+      </w:r>
+    </w:p>
+    <w:p>
+      <w:pPr>
+        <w:pStyle w:val="TOC2"/>
+        <w:tabs>
+          <w:tab w:val="right" w:leader="dot" w:pos="9338"/>
+        </w:tabs>
+        <w:rPr>
+          <w:rFonts w:asciiTheme="minorHAnsi" w:hAnsiTheme="minorHAnsi"/>
+          <w:noProof/>
+          <w:sz w:val="24"/>
+          <w:lang w:eastAsia="ja-JP"/>
+        </w:rPr>
+      </w:pPr>
+      <w:r>
+        <w:rPr>
+          <w:noProof/>
+        </w:rPr>
+        <w:t>7</w:t>
+      </w:r>
+      <w:r>
+        <w:rPr>
+          <w:noProof/>
+        </w:rPr>
+        <w:t xml:space="preserve">.1 </w:t>
+      </w:r>
+      <w:r>
+        <w:rPr>
+          <w:noProof/>
+        </w:rPr>
+        <w:t>Характеристика приложения для ведения бюджета</w:t>
+      </w:r>
+      <w:r>
+        <w:rPr>
+          <w:noProof/>
+        </w:rPr>
+        <w:tab/>
+      </w:r>
+      <w:r>
+        <w:rPr>
+          <w:noProof/>
+        </w:rPr>
+        <w:t>70</w:t>
+      </w:r>
+    </w:p>
+    <w:p>
+      <w:pPr>
+        <w:pStyle w:val="TOC2"/>
+        <w:tabs>
+          <w:tab w:val="right" w:leader="dot" w:pos="9338"/>
+        </w:tabs>
+        <w:rPr>
+          <w:rFonts w:asciiTheme="minorHAnsi" w:hAnsiTheme="minorHAnsi"/>
+          <w:noProof/>
+          <w:sz w:val="24"/>
+          <w:lang w:eastAsia="ja-JP"/>
+        </w:rPr>
+      </w:pPr>
+      <w:r>
+        <w:rPr>
+          <w:noProof/>
+        </w:rPr>
+        <w:t>7.</w:t>
+      </w:r>
+      <w:r>
+        <w:rPr>
+          <w:noProof/>
+        </w:rPr>
+        <w:t>2</w:t>
+      </w:r>
+      <w:r>
+        <w:rPr>
+          <w:noProof/>
+        </w:rPr>
+        <w:t xml:space="preserve"> </w:t>
+      </w:r>
+      <w:r>
+        <w:rPr>
+          <w:noProof/>
+        </w:rPr>
+        <w:t>Оценка трудоемкости и сроков разработки</w:t>
+      </w:r>
+      <w:r>
+        <w:rPr>
+          <w:noProof/>
+        </w:rPr>
+        <w:tab/>
+      </w:r>
+      <w:r>
+        <w:rPr>
+          <w:noProof/>
+        </w:rPr>
+        <w:t>70</w:t>
+      </w:r>
+    </w:p>
+    <w:p>
+      <w:pPr>
+        <w:pStyle w:val="TOC2"/>
+        <w:tabs>
+          <w:tab w:val="right" w:leader="dot" w:pos="9338"/>
+        </w:tabs>
+        <w:rPr>
+          <w:rFonts w:asciiTheme="minorHAnsi" w:hAnsiTheme="minorHAnsi"/>
+          <w:noProof/>
+          <w:sz w:val="24"/>
+          <w:lang w:eastAsia="ja-JP"/>
+        </w:rPr>
+      </w:pPr>
+      <w:r>
+        <w:rPr>
+          <w:noProof/>
+        </w:rPr>
+        <w:t>7.</w:t>
+      </w:r>
+      <w:r>
+        <w:rPr>
+          <w:noProof/>
+        </w:rPr>
+        <w:t>3</w:t>
+      </w:r>
+      <w:r>
+        <w:rPr>
+          <w:noProof/>
+        </w:rPr>
+        <w:t xml:space="preserve"> </w:t>
+      </w:r>
+      <w:r>
+        <w:rPr>
+          <w:noProof/>
+        </w:rPr>
+        <w:t>Расчет затрат на разработку и отпускной цены продукта</w:t>
+      </w:r>
+      <w:r>
+        <w:rPr>
+          <w:noProof/>
+        </w:rPr>
+        <w:tab/>
+      </w:r>
+      <w:r>
+        <w:rPr>
+          <w:noProof/>
+        </w:rPr>
+        <w:t>73</w:t>
+      </w:r>
+    </w:p>
+    <w:p>
+      <w:pPr>
+        <w:pStyle w:val="TOC2"/>
+        <w:tabs>
+          <w:tab w:val="right" w:leader="dot" w:pos="9338"/>
+        </w:tabs>
+        <w:rPr>
+          <w:rFonts w:asciiTheme="minorHAnsi" w:hAnsiTheme="minorHAnsi"/>
+          <w:noProof/>
+          <w:sz w:val="24"/>
+          <w:lang w:eastAsia="ja-JP"/>
+        </w:rPr>
+      </w:pPr>
+      <w:r>
+        <w:rPr>
+          <w:noProof/>
+        </w:rPr>
+        <w:t>7.</w:t>
+      </w:r>
+      <w:r>
+        <w:rPr>
+          <w:noProof/>
+        </w:rPr>
+        <w:t>4</w:t>
+      </w:r>
+      <w:r>
+        <w:rPr>
+          <w:noProof/>
+        </w:rPr>
+        <w:t xml:space="preserve"> </w:t>
+      </w:r>
+      <w:r>
+        <w:rPr>
+          <w:noProof/>
+        </w:rPr>
+        <w:t>Расчет стоимости оценки затрат</w:t>
+      </w:r>
+      <w:r>
+        <w:rPr>
+          <w:noProof/>
+        </w:rPr>
+        <w:tab/>
+      </w:r>
+      <w:r>
+        <w:rPr>
+          <w:noProof/>
+        </w:rPr>
+        <w:t>75</w:t>
+      </w:r>
+    </w:p>
+    <w:p>
+      <w:pPr>
+        <w:pStyle w:val="TOC2"/>
+        <w:tabs>
+          <w:tab w:val="right" w:leader="dot" w:pos="9338"/>
+        </w:tabs>
+        <w:rPr>
+          <w:rFonts w:asciiTheme="minorHAnsi" w:hAnsiTheme="minorHAnsi"/>
+          <w:noProof/>
+          <w:sz w:val="24"/>
+          <w:lang w:eastAsia="ja-JP"/>
+        </w:rPr>
+      </w:pPr>
+      <w:r>
+        <w:rPr>
+          <w:noProof/>
+        </w:rPr>
+        <w:t>7.</w:t>
+      </w:r>
+      <w:r>
+        <w:rPr>
+          <w:noProof/>
+        </w:rPr>
+        <w:t>5</w:t>
+      </w:r>
+      <w:r>
+        <w:rPr>
+          <w:noProof/>
+        </w:rPr>
+        <w:t xml:space="preserve"> </w:t>
+      </w:r>
+      <w:r>
+        <w:rPr>
+          <w:noProof/>
+        </w:rPr>
+        <w:t>Расчет стоимости оценки результата</w:t>
+      </w:r>
+      <w:r>
+        <w:rPr>
+          <w:noProof/>
+        </w:rPr>
+        <w:tab/>
+      </w:r>
+      <w:r>
+        <w:rPr>
+          <w:noProof/>
+        </w:rPr>
+        <w:t>76</w:t>
+      </w:r>
+    </w:p>
+    <w:p>
+      <w:pPr>
+        <w:pStyle w:val="TOC2"/>
+        <w:tabs>
+          <w:tab w:val="right" w:leader="dot" w:pos="9338"/>
+        </w:tabs>
+        <w:rPr>
+          <w:rFonts w:asciiTheme="minorHAnsi" w:hAnsiTheme="minorHAnsi"/>
+          <w:noProof/>
+          <w:sz w:val="24"/>
+          <w:lang w:eastAsia="ja-JP"/>
+        </w:rPr>
+      </w:pPr>
+      <w:r>
+        <w:rPr>
+          <w:noProof/>
+        </w:rPr>
+        <w:t>7.</w:t>
+      </w:r>
+      <w:r>
+        <w:rPr>
+          <w:noProof/>
+        </w:rPr>
+        <w:t>6</w:t>
+      </w:r>
+      <w:r>
+        <w:rPr>
+          <w:noProof/>
+        </w:rPr>
+        <w:t xml:space="preserve"> </w:t>
+      </w:r>
+      <w:r>
+        <w:rPr>
+          <w:noProof/>
+        </w:rPr>
+        <w:t>Расчет показателей эффективности использования продукта</w:t>
+      </w:r>
+      <w:r>
+        <w:rPr>
+          <w:noProof/>
+        </w:rPr>
+        <w:tab/>
+      </w:r>
+      <w:r>
+        <w:rPr>
+          <w:noProof/>
+        </w:rPr>
+        <w:t>79</w:t>
+      </w:r>
+    </w:p>
+    <w:p>
+      <w:pPr>
+        <w:pStyle w:val="TOC1"/>
+        <w:tabs>
+          <w:tab w:val="right" w:leader="dot" w:pos="9338"/>
+        </w:tabs>
+        <w:spacing w:before="0"/>
+        <w:rPr>
+          <w:b w:val="0"/>
+          <w:noProof/>
+        </w:rPr>
+      </w:pPr>
+      <w:r>
+        <w:rPr>
+          <w:b w:val="0"/>
+          <w:noProof/>
+        </w:rPr>
         <w:t>ЗАКЛЮЧЕНИЕ</w:t>
       </w:r>
       <w:r>
@@ -382,19 +1678,12 @@
           <w:b w:val="0"/>
           <w:noProof/>
         </w:rPr>
-        <w:t>1</w:t>
-      </w:r>
-      <w:r>
-        <w:rPr>
-          <w:b w:val="0"/>
-          <w:noProof/>
-        </w:rPr>
-        <w:t>9</w:t>
-      </w:r>
-    </w:p>
-    <w:p>
-      <w:pPr>
-        <w:pStyle w:val="1"/>
+        <w:t>82</w:t>
+      </w:r>
+    </w:p>
+    <w:p>
+      <w:pPr>
+        <w:pStyle w:val="TOC1"/>
         <w:tabs>
           <w:tab w:val="right" w:leader="dot" w:pos="9338"/>
         </w:tabs>
@@ -430,20 +1719,16 @@
           <w:b w:val="0"/>
           <w:noProof/>
         </w:rPr>
-        <w:t>20</w:t>
-      </w:r>
-    </w:p>
-    <w:p>
-      <w:pPr>
-        <w:pStyle w:val="1"/>
+        <w:t>84</w:t>
+      </w:r>
+    </w:p>
+    <w:p>
+      <w:pPr>
+        <w:pStyle w:val="TOC1"/>
         <w:tabs>
           <w:tab w:val="right" w:leader="dot" w:pos="9338"/>
         </w:tabs>
         <w:spacing w:before="0"/>
-        <w:rPr>
-          <w:b w:val="0"/>
-          <w:noProof/>
-        </w:rPr>
       </w:pPr>
       <w:r>
         <w:rPr>
@@ -457,62 +1742,23 @@
           <w:b w:val="0"/>
           <w:noProof/>
         </w:rPr>
-        <w:tab/>
-      </w:r>
-      <w:r>
-        <w:rPr>
-          <w:b w:val="0"/>
-          <w:noProof/>
-        </w:rPr>
-        <w:t>2</w:t>
-      </w:r>
-      <w:r>
-        <w:rPr>
-          <w:b w:val="0"/>
-          <w:noProof/>
-        </w:rPr>
-        <w:t>1</w:t>
-      </w:r>
-    </w:p>
-    <w:p>
-      <w:pPr>
-        <w:pStyle w:val="1"/>
-        <w:tabs>
-          <w:tab w:val="right" w:leader="dot" w:pos="9338"/>
-        </w:tabs>
-        <w:spacing w:before="0"/>
-        <w:rPr>
-          <w:b w:val="0"/>
-          <w:noProof/>
-        </w:rPr>
-      </w:pPr>
-      <w:r>
-        <w:rPr>
-          <w:b w:val="0"/>
-          <w:noProof/>
-        </w:rPr>
-        <w:t>ПРИЛОЖЕНИЕ Б</w:t>
-      </w:r>
-      <w:r>
-        <w:rPr>
-          <w:b w:val="0"/>
-          <w:noProof/>
-        </w:rPr>
-        <w:tab/>
-      </w:r>
-      <w:r>
-        <w:rPr>
-          <w:b w:val="0"/>
-          <w:noProof/>
-        </w:rPr>
-        <w:t>2</w:t>
-      </w:r>
-      <w:r>
-        <w:rPr>
-          <w:b w:val="0"/>
-          <w:noProof/>
-        </w:rPr>
-        <w:t>3</w:t>
+        <w:t xml:space="preserve"> Листинг программного кода</w:t>
+      </w:r>
+      <w:bookmarkStart w:id="0" w:name="_GoBack"/>
+      <w:bookmarkEnd w:id="0"/>
+      <w:r>
+        <w:rPr>
+          <w:b w:val="0"/>
+          <w:noProof/>
+        </w:rPr>
+        <w:tab/>
+      </w:r>
+      <w:r>
+        <w:rPr>
+          <w:b w:val="0"/>
+          <w:noProof/>
+        </w:rPr>
+        <w:t>85</w:t>
       </w:r>
     </w:p>
     <w:p>
@@ -531,8 +1777,6 @@
         </w:rPr>
         <w:fldChar w:fldCharType="end"/>
       </w:r>
-      <w:bookmarkStart w:id="0" w:name="_GoBack"/>
-      <w:bookmarkEnd w:id="0"/>
     </w:p>
     <w:sectPr>
       <w:pgSz w:w="11906" w:h="16838"/>
@@ -545,7 +1789,7 @@
 </file>
 
 <file path=word/styles.xml><?xml version="1.0" encoding="utf-8"?>
-<w:styles xmlns:r="http://schemas.openxmlformats.org/officeDocument/2006/relationships" xmlns:w="http://schemas.openxmlformats.org/wordprocessingml/2006/main">
+<w:styles xmlns:mc="http://schemas.openxmlformats.org/markup-compatibility/2006" xmlns:r="http://schemas.openxmlformats.org/officeDocument/2006/relationships" xmlns:w="http://schemas.openxmlformats.org/wordprocessingml/2006/main" xmlns:w14="http://schemas.microsoft.com/office/word/2010/wordml" xmlns:w15="http://schemas.microsoft.com/office/word/2012/wordml" mc:Ignorable="w14 w15">
   <w:docDefaults>
     <w:rPrDefault>
       <w:rPr>
@@ -561,146 +1805,380 @@
       </w:pPr>
     </w:pPrDefault>
   </w:docDefaults>
-  <w:latentStyles w:defLockedState="0" w:defUIPriority="99" w:defSemiHidden="1" w:defUnhideWhenUsed="1" w:defQFormat="0" w:count="267">
-    <w:lsdException w:name="Normal" w:semiHidden="0" w:uiPriority="0" w:unhideWhenUsed="0" w:qFormat="1"/>
-    <w:lsdException w:name="heading 1" w:semiHidden="0" w:uiPriority="9" w:unhideWhenUsed="0" w:qFormat="1"/>
-    <w:lsdException w:name="heading 2" w:uiPriority="9" w:qFormat="1"/>
-    <w:lsdException w:name="heading 3" w:uiPriority="9" w:qFormat="1"/>
-    <w:lsdException w:name="heading 4" w:uiPriority="9" w:qFormat="1"/>
-    <w:lsdException w:name="heading 5" w:uiPriority="9" w:qFormat="1"/>
-    <w:lsdException w:name="heading 6" w:uiPriority="9" w:qFormat="1"/>
-    <w:lsdException w:name="heading 7" w:uiPriority="9" w:qFormat="1"/>
-    <w:lsdException w:name="heading 8" w:uiPriority="9" w:qFormat="1"/>
-    <w:lsdException w:name="heading 9" w:uiPriority="9" w:qFormat="1"/>
-    <w:lsdException w:name="toc 1" w:uiPriority="39"/>
-    <w:lsdException w:name="toc 2" w:uiPriority="39"/>
-    <w:lsdException w:name="toc 3" w:uiPriority="39"/>
-    <w:lsdException w:name="toc 4" w:uiPriority="39"/>
-    <w:lsdException w:name="toc 5" w:uiPriority="39"/>
-    <w:lsdException w:name="toc 6" w:uiPriority="39"/>
-    <w:lsdException w:name="toc 7" w:uiPriority="39"/>
-    <w:lsdException w:name="toc 8" w:uiPriority="39"/>
-    <w:lsdException w:name="toc 9" w:uiPriority="39"/>
-    <w:lsdException w:name="caption" w:uiPriority="35" w:qFormat="1"/>
-    <w:lsdException w:name="Title" w:semiHidden="0" w:uiPriority="10" w:unhideWhenUsed="0" w:qFormat="1"/>
-    <w:lsdException w:name="Default Paragraph Font" w:uiPriority="1"/>
-    <w:lsdException w:name="Subtitle" w:semiHidden="0" w:uiPriority="11" w:unhideWhenUsed="0" w:qFormat="1"/>
-    <w:lsdException w:name="Strong" w:semiHidden="0" w:uiPriority="22" w:unhideWhenUsed="0" w:qFormat="1"/>
-    <w:lsdException w:name="Emphasis" w:semiHidden="0" w:uiPriority="20" w:unhideWhenUsed="0" w:qFormat="1"/>
-    <w:lsdException w:name="Table Grid" w:semiHidden="0" w:uiPriority="59" w:unhideWhenUsed="0"/>
-    <w:lsdException w:name="Placeholder Text" w:unhideWhenUsed="0"/>
-    <w:lsdException w:name="No Spacing" w:semiHidden="0" w:uiPriority="1" w:unhideWhenUsed="0" w:qFormat="1"/>
-    <w:lsdException w:name="Light Shading" w:semiHidden="0" w:uiPriority="60" w:unhideWhenUsed="0"/>
-    <w:lsdException w:name="Light List" w:semiHidden="0" w:uiPriority="61" w:unhideWhenUsed="0"/>
-    <w:lsdException w:name="Light Grid" w:semiHidden="0" w:uiPriority="62" w:unhideWhenUsed="0"/>
-    <w:lsdException w:name="Medium Shading 1" w:semiHidden="0" w:uiPriority="63" w:unhideWhenUsed="0"/>
-    <w:lsdException w:name="Medium Shading 2" w:semiHidden="0" w:uiPriority="64" w:unhideWhenUsed="0"/>
-    <w:lsdException w:name="Medium List 1" w:semiHidden="0" w:uiPriority="65" w:unhideWhenUsed="0"/>
-    <w:lsdException w:name="Medium List 2" w:semiHidden="0" w:uiPriority="66" w:unhideWhenUsed="0"/>
-    <w:lsdException w:name="Medium Grid 1" w:semiHidden="0" w:uiPriority="67" w:unhideWhenUsed="0"/>
-    <w:lsdException w:name="Medium Grid 2" w:semiHidden="0" w:uiPriority="68" w:unhideWhenUsed="0"/>
-    <w:lsdException w:name="Medium Grid 3" w:semiHidden="0" w:uiPriority="69" w:unhideWhenUsed="0"/>
-    <w:lsdException w:name="Dark List" w:semiHidden="0" w:uiPriority="70" w:unhideWhenUsed="0"/>
-    <w:lsdException w:name="Colorful Shading" w:semiHidden="0" w:uiPriority="71" w:unhideWhenUsed="0"/>
-    <w:lsdException w:name="Colorful List" w:semiHidden="0" w:uiPriority="72" w:unhideWhenUsed="0"/>
-    <w:lsdException w:name="Colorful Grid" w:semiHidden="0" w:uiPriority="73" w:unhideWhenUsed="0"/>
-    <w:lsdException w:name="Light Shading Accent 1" w:semiHidden="0" w:uiPriority="60" w:unhideWhenUsed="0"/>
-    <w:lsdException w:name="Light List Accent 1" w:semiHidden="0" w:uiPriority="61" w:unhideWhenUsed="0"/>
-    <w:lsdException w:name="Light Grid Accent 1" w:semiHidden="0" w:uiPriority="62" w:unhideWhenUsed="0"/>
-    <w:lsdException w:name="Medium Shading 1 Accent 1" w:semiHidden="0" w:uiPriority="63" w:unhideWhenUsed="0"/>
-    <w:lsdException w:name="Medium Shading 2 Accent 1" w:semiHidden="0" w:uiPriority="64" w:unhideWhenUsed="0"/>
-    <w:lsdException w:name="Medium List 1 Accent 1" w:semiHidden="0" w:uiPriority="65" w:unhideWhenUsed="0"/>
-    <w:lsdException w:name="Revision" w:unhideWhenUsed="0"/>
-    <w:lsdException w:name="List Paragraph" w:semiHidden="0" w:uiPriority="34" w:unhideWhenUsed="0" w:qFormat="1"/>
-    <w:lsdException w:name="Quote" w:semiHidden="0" w:uiPriority="29" w:unhideWhenUsed="0" w:qFormat="1"/>
-    <w:lsdException w:name="Intense Quote" w:semiHidden="0" w:uiPriority="30" w:unhideWhenUsed="0" w:qFormat="1"/>
-    <w:lsdException w:name="Medium List 2 Accent 1" w:semiHidden="0" w:uiPriority="66" w:unhideWhenUsed="0"/>
-    <w:lsdException w:name="Medium Grid 1 Accent 1" w:semiHidden="0" w:uiPriority="67" w:unhideWhenUsed="0"/>
-    <w:lsdException w:name="Medium Grid 2 Accent 1" w:semiHidden="0" w:uiPriority="68" w:unhideWhenUsed="0"/>
-    <w:lsdException w:name="Medium Grid 3 Accent 1" w:semiHidden="0" w:uiPriority="69" w:unhideWhenUsed="0"/>
-    <w:lsdException w:name="Dark List Accent 1" w:semiHidden="0" w:uiPriority="70" w:unhideWhenUsed="0"/>
-    <w:lsdException w:name="Colorful Shading Accent 1" w:semiHidden="0" w:uiPriority="71" w:unhideWhenUsed="0"/>
-    <w:lsdException w:name="Colorful List Accent 1" w:semiHidden="0" w:uiPriority="72" w:unhideWhenUsed="0"/>
-    <w:lsdException w:name="Colorful Grid Accent 1" w:semiHidden="0" w:uiPriority="73" w:unhideWhenUsed="0"/>
-    <w:lsdException w:name="Light Shading Accent 2" w:semiHidden="0" w:uiPriority="60" w:unhideWhenUsed="0"/>
-    <w:lsdException w:name="Light List Accent 2" w:semiHidden="0" w:uiPriority="61" w:unhideWhenUsed="0"/>
-    <w:lsdException w:name="Light Grid Accent 2" w:semiHidden="0" w:uiPriority="62" w:unhideWhenUsed="0"/>
-    <w:lsdException w:name="Medium Shading 1 Accent 2" w:semiHidden="0" w:uiPriority="63" w:unhideWhenUsed="0"/>
-    <w:lsdException w:name="Medium Shading 2 Accent 2" w:semiHidden="0" w:uiPriority="64" w:unhideWhenUsed="0"/>
-    <w:lsdException w:name="Medium List 1 Accent 2" w:semiHidden="0" w:uiPriority="65" w:unhideWhenUsed="0"/>
-    <w:lsdException w:name="Medium List 2 Accent 2" w:semiHidden="0" w:uiPriority="66" w:unhideWhenUsed="0"/>
-    <w:lsdException w:name="Medium Grid 1 Accent 2" w:semiHidden="0" w:uiPriority="67" w:unhideWhenUsed="0"/>
-    <w:lsdException w:name="Medium Grid 2 Accent 2" w:semiHidden="0" w:uiPriority="68" w:unhideWhenUsed="0"/>
-    <w:lsdException w:name="Medium Grid 3 Accent 2" w:semiHidden="0" w:uiPriority="69" w:unhideWhenUsed="0"/>
-    <w:lsdException w:name="Dark List Accent 2" w:semiHidden="0" w:uiPriority="70" w:unhideWhenUsed="0"/>
-    <w:lsdException w:name="Colorful Shading Accent 2" w:semiHidden="0" w:uiPriority="71" w:unhideWhenUsed="0"/>
-    <w:lsdException w:name="Colorful List Accent 2" w:semiHidden="0" w:uiPriority="72" w:unhideWhenUsed="0"/>
-    <w:lsdException w:name="Colorful Grid Accent 2" w:semiHidden="0" w:uiPriority="73" w:unhideWhenUsed="0"/>
-    <w:lsdException w:name="Light Shading Accent 3" w:semiHidden="0" w:uiPriority="60" w:unhideWhenUsed="0"/>
-    <w:lsdException w:name="Light List Accent 3" w:semiHidden="0" w:uiPriority="61" w:unhideWhenUsed="0"/>
-    <w:lsdException w:name="Light Grid Accent 3" w:semiHidden="0" w:uiPriority="62" w:unhideWhenUsed="0"/>
-    <w:lsdException w:name="Medium Shading 1 Accent 3" w:semiHidden="0" w:uiPriority="63" w:unhideWhenUsed="0"/>
-    <w:lsdException w:name="Medium Shading 2 Accent 3" w:semiHidden="0" w:uiPriority="64" w:unhideWhenUsed="0"/>
-    <w:lsdException w:name="Medium List 1 Accent 3" w:semiHidden="0" w:uiPriority="65" w:unhideWhenUsed="0"/>
-    <w:lsdException w:name="Medium List 2 Accent 3" w:semiHidden="0" w:uiPriority="66" w:unhideWhenUsed="0"/>
-    <w:lsdException w:name="Medium Grid 1 Accent 3" w:semiHidden="0" w:uiPriority="67" w:unhideWhenUsed="0"/>
-    <w:lsdException w:name="Medium Grid 2 Accent 3" w:semiHidden="0" w:uiPriority="68" w:unhideWhenUsed="0"/>
-    <w:lsdException w:name="Medium Grid 3 Accent 3" w:semiHidden="0" w:uiPriority="69" w:unhideWhenUsed="0"/>
-    <w:lsdException w:name="Dark List Accent 3" w:semiHidden="0" w:uiPriority="70" w:unhideWhenUsed="0"/>
-    <w:lsdException w:name="Colorful Shading Accent 3" w:semiHidden="0" w:uiPriority="71" w:unhideWhenUsed="0"/>
-    <w:lsdException w:name="Colorful List Accent 3" w:semiHidden="0" w:uiPriority="72" w:unhideWhenUsed="0"/>
-    <w:lsdException w:name="Colorful Grid Accent 3" w:semiHidden="0" w:uiPriority="73" w:unhideWhenUsed="0"/>
-    <w:lsdException w:name="Light Shading Accent 4" w:semiHidden="0" w:uiPriority="60" w:unhideWhenUsed="0"/>
-    <w:lsdException w:name="Light List Accent 4" w:semiHidden="0" w:uiPriority="61" w:unhideWhenUsed="0"/>
-    <w:lsdException w:name="Light Grid Accent 4" w:semiHidden="0" w:uiPriority="62" w:unhideWhenUsed="0"/>
-    <w:lsdException w:name="Medium Shading 1 Accent 4" w:semiHidden="0" w:uiPriority="63" w:unhideWhenUsed="0"/>
-    <w:lsdException w:name="Medium Shading 2 Accent 4" w:semiHidden="0" w:uiPriority="64" w:unhideWhenUsed="0"/>
-    <w:lsdException w:name="Medium List 1 Accent 4" w:semiHidden="0" w:uiPriority="65" w:unhideWhenUsed="0"/>
-    <w:lsdException w:name="Medium List 2 Accent 4" w:semiHidden="0" w:uiPriority="66" w:unhideWhenUsed="0"/>
-    <w:lsdException w:name="Medium Grid 1 Accent 4" w:semiHidden="0" w:uiPriority="67" w:unhideWhenUsed="0"/>
-    <w:lsdException w:name="Medium Grid 2 Accent 4" w:semiHidden="0" w:uiPriority="68" w:unhideWhenUsed="0"/>
-    <w:lsdException w:name="Medium Grid 3 Accent 4" w:semiHidden="0" w:uiPriority="69" w:unhideWhenUsed="0"/>
-    <w:lsdException w:name="Dark List Accent 4" w:semiHidden="0" w:uiPriority="70" w:unhideWhenUsed="0"/>
-    <w:lsdException w:name="Colorful Shading Accent 4" w:semiHidden="0" w:uiPriority="71" w:unhideWhenUsed="0"/>
-    <w:lsdException w:name="Colorful List Accent 4" w:semiHidden="0" w:uiPriority="72" w:unhideWhenUsed="0"/>
-    <w:lsdException w:name="Colorful Grid Accent 4" w:semiHidden="0" w:uiPriority="73" w:unhideWhenUsed="0"/>
-    <w:lsdException w:name="Light Shading Accent 5" w:semiHidden="0" w:uiPriority="60" w:unhideWhenUsed="0"/>
-    <w:lsdException w:name="Light List Accent 5" w:semiHidden="0" w:uiPriority="61" w:unhideWhenUsed="0"/>
-    <w:lsdException w:name="Light Grid Accent 5" w:semiHidden="0" w:uiPriority="62" w:unhideWhenUsed="0"/>
-    <w:lsdException w:name="Medium Shading 1 Accent 5" w:semiHidden="0" w:uiPriority="63" w:unhideWhenUsed="0"/>
-    <w:lsdException w:name="Medium Shading 2 Accent 5" w:semiHidden="0" w:uiPriority="64" w:unhideWhenUsed="0"/>
-    <w:lsdException w:name="Medium List 1 Accent 5" w:semiHidden="0" w:uiPriority="65" w:unhideWhenUsed="0"/>
-    <w:lsdException w:name="Medium List 2 Accent 5" w:semiHidden="0" w:uiPriority="66" w:unhideWhenUsed="0"/>
-    <w:lsdException w:name="Medium Grid 1 Accent 5" w:semiHidden="0" w:uiPriority="67" w:unhideWhenUsed="0"/>
-    <w:lsdException w:name="Medium Grid 2 Accent 5" w:semiHidden="0" w:uiPriority="68" w:unhideWhenUsed="0"/>
-    <w:lsdException w:name="Medium Grid 3 Accent 5" w:semiHidden="0" w:uiPriority="69" w:unhideWhenUsed="0"/>
-    <w:lsdException w:name="Dark List Accent 5" w:semiHidden="0" w:uiPriority="70" w:unhideWhenUsed="0"/>
-    <w:lsdException w:name="Colorful Shading Accent 5" w:semiHidden="0" w:uiPriority="71" w:unhideWhenUsed="0"/>
-    <w:lsdException w:name="Colorful List Accent 5" w:semiHidden="0" w:uiPriority="72" w:unhideWhenUsed="0"/>
-    <w:lsdException w:name="Colorful Grid Accent 5" w:semiHidden="0" w:uiPriority="73" w:unhideWhenUsed="0"/>
-    <w:lsdException w:name="Light Shading Accent 6" w:semiHidden="0" w:uiPriority="60" w:unhideWhenUsed="0"/>
-    <w:lsdException w:name="Light List Accent 6" w:semiHidden="0" w:uiPriority="61" w:unhideWhenUsed="0"/>
-    <w:lsdException w:name="Light Grid Accent 6" w:semiHidden="0" w:uiPriority="62" w:unhideWhenUsed="0"/>
-    <w:lsdException w:name="Medium Shading 1 Accent 6" w:semiHidden="0" w:uiPriority="63" w:unhideWhenUsed="0"/>
-    <w:lsdException w:name="Medium Shading 2 Accent 6" w:semiHidden="0" w:uiPriority="64" w:unhideWhenUsed="0"/>
-    <w:lsdException w:name="Medium List 1 Accent 6" w:semiHidden="0" w:uiPriority="65" w:unhideWhenUsed="0"/>
-    <w:lsdException w:name="Medium List 2 Accent 6" w:semiHidden="0" w:uiPriority="66" w:unhideWhenUsed="0"/>
-    <w:lsdException w:name="Medium Grid 1 Accent 6" w:semiHidden="0" w:uiPriority="67" w:unhideWhenUsed="0"/>
-    <w:lsdException w:name="Medium Grid 2 Accent 6" w:semiHidden="0" w:uiPriority="68" w:unhideWhenUsed="0"/>
-    <w:lsdException w:name="Medium Grid 3 Accent 6" w:semiHidden="0" w:uiPriority="69" w:unhideWhenUsed="0"/>
-    <w:lsdException w:name="Dark List Accent 6" w:semiHidden="0" w:uiPriority="70" w:unhideWhenUsed="0"/>
-    <w:lsdException w:name="Colorful Shading Accent 6" w:semiHidden="0" w:uiPriority="71" w:unhideWhenUsed="0"/>
-    <w:lsdException w:name="Colorful List Accent 6" w:semiHidden="0" w:uiPriority="72" w:unhideWhenUsed="0"/>
-    <w:lsdException w:name="Colorful Grid Accent 6" w:semiHidden="0" w:uiPriority="73" w:unhideWhenUsed="0"/>
-    <w:lsdException w:name="Subtle Emphasis" w:semiHidden="0" w:uiPriority="19" w:unhideWhenUsed="0" w:qFormat="1"/>
-    <w:lsdException w:name="Intense Emphasis" w:semiHidden="0" w:uiPriority="21" w:unhideWhenUsed="0" w:qFormat="1"/>
-    <w:lsdException w:name="Subtle Reference" w:semiHidden="0" w:uiPriority="31" w:unhideWhenUsed="0" w:qFormat="1"/>
-    <w:lsdException w:name="Intense Reference" w:semiHidden="0" w:uiPriority="32" w:unhideWhenUsed="0" w:qFormat="1"/>
-    <w:lsdException w:name="Book Title" w:semiHidden="0" w:uiPriority="33" w:unhideWhenUsed="0" w:qFormat="1"/>
-    <w:lsdException w:name="Bibliography" w:uiPriority="37"/>
-    <w:lsdException w:name="TOC Heading" w:uiPriority="39" w:qFormat="1"/>
+  <w:latentStyles w:defLockedState="0" w:defUIPriority="99" w:defSemiHidden="0" w:defUnhideWhenUsed="0" w:defQFormat="0" w:count="371">
+    <w:lsdException w:name="Normal" w:uiPriority="0" w:qFormat="1"/>
+    <w:lsdException w:name="heading 1" w:uiPriority="9" w:qFormat="1"/>
+    <w:lsdException w:name="heading 2" w:semiHidden="1" w:uiPriority="9" w:unhideWhenUsed="1" w:qFormat="1"/>
+    <w:lsdException w:name="heading 3" w:semiHidden="1" w:uiPriority="9" w:unhideWhenUsed="1" w:qFormat="1"/>
+    <w:lsdException w:name="heading 4" w:semiHidden="1" w:uiPriority="9" w:unhideWhenUsed="1" w:qFormat="1"/>
+    <w:lsdException w:name="heading 5" w:semiHidden="1" w:uiPriority="9" w:unhideWhenUsed="1" w:qFormat="1"/>
+    <w:lsdException w:name="heading 6" w:semiHidden="1" w:uiPriority="9" w:unhideWhenUsed="1" w:qFormat="1"/>
+    <w:lsdException w:name="heading 7" w:semiHidden="1" w:uiPriority="9" w:unhideWhenUsed="1" w:qFormat="1"/>
+    <w:lsdException w:name="heading 8" w:semiHidden="1" w:uiPriority="9" w:unhideWhenUsed="1" w:qFormat="1"/>
+    <w:lsdException w:name="heading 9" w:semiHidden="1" w:uiPriority="9" w:unhideWhenUsed="1" w:qFormat="1"/>
+    <w:lsdException w:name="index 1" w:semiHidden="1" w:unhideWhenUsed="1"/>
+    <w:lsdException w:name="index 2" w:semiHidden="1" w:unhideWhenUsed="1"/>
+    <w:lsdException w:name="index 3" w:semiHidden="1" w:unhideWhenUsed="1"/>
+    <w:lsdException w:name="index 4" w:semiHidden="1" w:unhideWhenUsed="1"/>
+    <w:lsdException w:name="index 5" w:semiHidden="1" w:unhideWhenUsed="1"/>
+    <w:lsdException w:name="index 6" w:semiHidden="1" w:unhideWhenUsed="1"/>
+    <w:lsdException w:name="index 7" w:semiHidden="1" w:unhideWhenUsed="1"/>
+    <w:lsdException w:name="index 8" w:semiHidden="1" w:unhideWhenUsed="1"/>
+    <w:lsdException w:name="index 9" w:semiHidden="1" w:unhideWhenUsed="1"/>
+    <w:lsdException w:name="toc 1" w:semiHidden="1" w:uiPriority="39" w:unhideWhenUsed="1"/>
+    <w:lsdException w:name="toc 2" w:semiHidden="1" w:uiPriority="39" w:unhideWhenUsed="1"/>
+    <w:lsdException w:name="toc 3" w:semiHidden="1" w:uiPriority="39" w:unhideWhenUsed="1"/>
+    <w:lsdException w:name="toc 4" w:semiHidden="1" w:uiPriority="39" w:unhideWhenUsed="1"/>
+    <w:lsdException w:name="toc 5" w:semiHidden="1" w:uiPriority="39" w:unhideWhenUsed="1"/>
+    <w:lsdException w:name="toc 6" w:semiHidden="1" w:uiPriority="39" w:unhideWhenUsed="1"/>
+    <w:lsdException w:name="toc 7" w:semiHidden="1" w:uiPriority="39" w:unhideWhenUsed="1"/>
+    <w:lsdException w:name="toc 8" w:semiHidden="1" w:uiPriority="39" w:unhideWhenUsed="1"/>
+    <w:lsdException w:name="toc 9" w:semiHidden="1" w:uiPriority="39" w:unhideWhenUsed="1"/>
+    <w:lsdException w:name="Normal Indent" w:semiHidden="1" w:unhideWhenUsed="1"/>
+    <w:lsdException w:name="footnote text" w:semiHidden="1" w:unhideWhenUsed="1"/>
+    <w:lsdException w:name="annotation text" w:semiHidden="1" w:unhideWhenUsed="1"/>
+    <w:lsdException w:name="header" w:semiHidden="1" w:unhideWhenUsed="1"/>
+    <w:lsdException w:name="footer" w:semiHidden="1" w:unhideWhenUsed="1"/>
+    <w:lsdException w:name="index heading" w:semiHidden="1" w:unhideWhenUsed="1"/>
+    <w:lsdException w:name="caption" w:semiHidden="1" w:uiPriority="35" w:unhideWhenUsed="1" w:qFormat="1"/>
+    <w:lsdException w:name="table of figures" w:semiHidden="1" w:unhideWhenUsed="1"/>
+    <w:lsdException w:name="envelope address" w:semiHidden="1" w:unhideWhenUsed="1"/>
+    <w:lsdException w:name="envelope return" w:semiHidden="1" w:unhideWhenUsed="1"/>
+    <w:lsdException w:name="footnote reference" w:semiHidden="1" w:unhideWhenUsed="1"/>
+    <w:lsdException w:name="annotation reference" w:semiHidden="1" w:unhideWhenUsed="1"/>
+    <w:lsdException w:name="line number" w:semiHidden="1" w:unhideWhenUsed="1"/>
+    <w:lsdException w:name="page number" w:semiHidden="1" w:unhideWhenUsed="1"/>
+    <w:lsdException w:name="endnote reference" w:semiHidden="1" w:unhideWhenUsed="1"/>
+    <w:lsdException w:name="endnote text" w:semiHidden="1" w:unhideWhenUsed="1"/>
+    <w:lsdException w:name="table of authorities" w:semiHidden="1" w:unhideWhenUsed="1"/>
+    <w:lsdException w:name="macro" w:semiHidden="1" w:unhideWhenUsed="1"/>
+    <w:lsdException w:name="toa heading" w:semiHidden="1" w:unhideWhenUsed="1"/>
+    <w:lsdException w:name="List" w:semiHidden="1" w:unhideWhenUsed="1"/>
+    <w:lsdException w:name="List Bullet" w:semiHidden="1" w:unhideWhenUsed="1"/>
+    <w:lsdException w:name="List Number" w:semiHidden="1" w:unhideWhenUsed="1"/>
+    <w:lsdException w:name="List 2" w:semiHidden="1" w:unhideWhenUsed="1"/>
+    <w:lsdException w:name="List 3" w:semiHidden="1" w:unhideWhenUsed="1"/>
+    <w:lsdException w:name="List 4" w:semiHidden="1" w:unhideWhenUsed="1"/>
+    <w:lsdException w:name="List 5" w:semiHidden="1" w:unhideWhenUsed="1"/>
+    <w:lsdException w:name="List Bullet 2" w:semiHidden="1" w:unhideWhenUsed="1"/>
+    <w:lsdException w:name="List Bullet 3" w:semiHidden="1" w:unhideWhenUsed="1"/>
+    <w:lsdException w:name="List Bullet 4" w:semiHidden="1" w:unhideWhenUsed="1"/>
+    <w:lsdException w:name="List Bullet 5" w:semiHidden="1" w:unhideWhenUsed="1"/>
+    <w:lsdException w:name="List Number 2" w:semiHidden="1" w:unhideWhenUsed="1"/>
+    <w:lsdException w:name="List Number 3" w:semiHidden="1" w:unhideWhenUsed="1"/>
+    <w:lsdException w:name="List Number 4" w:semiHidden="1" w:unhideWhenUsed="1"/>
+    <w:lsdException w:name="List Number 5" w:semiHidden="1" w:unhideWhenUsed="1"/>
+    <w:lsdException w:name="Title" w:uiPriority="10" w:qFormat="1"/>
+    <w:lsdException w:name="Closing" w:semiHidden="1" w:unhideWhenUsed="1"/>
+    <w:lsdException w:name="Signature" w:semiHidden="1" w:unhideWhenUsed="1"/>
+    <w:lsdException w:name="Default Paragraph Font" w:semiHidden="1" w:uiPriority="1" w:unhideWhenUsed="1"/>
+    <w:lsdException w:name="Body Text" w:semiHidden="1" w:unhideWhenUsed="1"/>
+    <w:lsdException w:name="Body Text Indent" w:semiHidden="1" w:unhideWhenUsed="1"/>
+    <w:lsdException w:name="List Continue" w:semiHidden="1" w:unhideWhenUsed="1"/>
+    <w:lsdException w:name="List Continue 2" w:semiHidden="1" w:unhideWhenUsed="1"/>
+    <w:lsdException w:name="List Continue 3" w:semiHidden="1" w:unhideWhenUsed="1"/>
+    <w:lsdException w:name="List Continue 4" w:semiHidden="1" w:unhideWhenUsed="1"/>
+    <w:lsdException w:name="List Continue 5" w:semiHidden="1" w:unhideWhenUsed="1"/>
+    <w:lsdException w:name="Message Header" w:semiHidden="1" w:unhideWhenUsed="1"/>
+    <w:lsdException w:name="Subtitle" w:uiPriority="11" w:qFormat="1"/>
+    <w:lsdException w:name="Salutation" w:semiHidden="1" w:unhideWhenUsed="1"/>
+    <w:lsdException w:name="Date" w:semiHidden="1" w:unhideWhenUsed="1"/>
+    <w:lsdException w:name="Body Text First Indent" w:semiHidden="1" w:unhideWhenUsed="1"/>
+    <w:lsdException w:name="Body Text First Indent 2" w:semiHidden="1" w:unhideWhenUsed="1"/>
+    <w:lsdException w:name="Note Heading" w:semiHidden="1" w:unhideWhenUsed="1"/>
+    <w:lsdException w:name="Body Text 2" w:semiHidden="1" w:unhideWhenUsed="1"/>
+    <w:lsdException w:name="Body Text 3" w:semiHidden="1" w:unhideWhenUsed="1"/>
+    <w:lsdException w:name="Body Text Indent 2" w:semiHidden="1" w:unhideWhenUsed="1"/>
+    <w:lsdException w:name="Body Text Indent 3" w:semiHidden="1" w:unhideWhenUsed="1"/>
+    <w:lsdException w:name="Block Text" w:semiHidden="1" w:unhideWhenUsed="1"/>
+    <w:lsdException w:name="Hyperlink" w:semiHidden="1" w:unhideWhenUsed="1"/>
+    <w:lsdException w:name="FollowedHyperlink" w:semiHidden="1" w:unhideWhenUsed="1"/>
+    <w:lsdException w:name="Strong" w:uiPriority="22" w:qFormat="1"/>
+    <w:lsdException w:name="Emphasis" w:uiPriority="20" w:qFormat="1"/>
+    <w:lsdException w:name="Document Map" w:semiHidden="1" w:unhideWhenUsed="1"/>
+    <w:lsdException w:name="Plain Text" w:semiHidden="1" w:unhideWhenUsed="1"/>
+    <w:lsdException w:name="E-mail Signature" w:semiHidden="1" w:unhideWhenUsed="1"/>
+    <w:lsdException w:name="HTML Top of Form" w:semiHidden="1" w:unhideWhenUsed="1"/>
+    <w:lsdException w:name="HTML Bottom of Form" w:semiHidden="1" w:unhideWhenUsed="1"/>
+    <w:lsdException w:name="Normal (Web)" w:semiHidden="1" w:unhideWhenUsed="1"/>
+    <w:lsdException w:name="HTML Acronym" w:semiHidden="1" w:unhideWhenUsed="1"/>
+    <w:lsdException w:name="HTML Address" w:semiHidden="1" w:unhideWhenUsed="1"/>
+    <w:lsdException w:name="HTML Cite" w:semiHidden="1" w:unhideWhenUsed="1"/>
+    <w:lsdException w:name="HTML Code" w:semiHidden="1" w:unhideWhenUsed="1"/>
+    <w:lsdException w:name="HTML Definition" w:semiHidden="1" w:unhideWhenUsed="1"/>
+    <w:lsdException w:name="HTML Keyboard" w:semiHidden="1" w:unhideWhenUsed="1"/>
+    <w:lsdException w:name="HTML Preformatted" w:semiHidden="1" w:unhideWhenUsed="1"/>
+    <w:lsdException w:name="HTML Sample" w:semiHidden="1" w:unhideWhenUsed="1"/>
+    <w:lsdException w:name="HTML Typewriter" w:semiHidden="1" w:unhideWhenUsed="1"/>
+    <w:lsdException w:name="HTML Variable" w:semiHidden="1" w:unhideWhenUsed="1"/>
+    <w:lsdException w:name="Normal Table" w:semiHidden="1" w:unhideWhenUsed="1"/>
+    <w:lsdException w:name="annotation subject" w:semiHidden="1" w:unhideWhenUsed="1"/>
+    <w:lsdException w:name="No List" w:semiHidden="1" w:unhideWhenUsed="1"/>
+    <w:lsdException w:name="Outline List 1" w:semiHidden="1" w:unhideWhenUsed="1"/>
+    <w:lsdException w:name="Outline List 2" w:semiHidden="1" w:unhideWhenUsed="1"/>
+    <w:lsdException w:name="Outline List 3" w:semiHidden="1" w:unhideWhenUsed="1"/>
+    <w:lsdException w:name="Table Simple 1" w:semiHidden="1" w:unhideWhenUsed="1"/>
+    <w:lsdException w:name="Table Simple 2" w:semiHidden="1" w:unhideWhenUsed="1"/>
+    <w:lsdException w:name="Table Simple 3" w:semiHidden="1" w:unhideWhenUsed="1"/>
+    <w:lsdException w:name="Table Classic 1" w:semiHidden="1" w:unhideWhenUsed="1"/>
+    <w:lsdException w:name="Table Classic 2" w:semiHidden="1" w:unhideWhenUsed="1"/>
+    <w:lsdException w:name="Table Classic 3" w:semiHidden="1" w:unhideWhenUsed="1"/>
+    <w:lsdException w:name="Table Classic 4" w:semiHidden="1" w:unhideWhenUsed="1"/>
+    <w:lsdException w:name="Table Colorful 1" w:semiHidden="1" w:unhideWhenUsed="1"/>
+    <w:lsdException w:name="Table Colorful 2" w:semiHidden="1" w:unhideWhenUsed="1"/>
+    <w:lsdException w:name="Table Colorful 3" w:semiHidden="1" w:unhideWhenUsed="1"/>
+    <w:lsdException w:name="Table Columns 1" w:semiHidden="1" w:unhideWhenUsed="1"/>
+    <w:lsdException w:name="Table Columns 2" w:semiHidden="1" w:unhideWhenUsed="1"/>
+    <w:lsdException w:name="Table Columns 3" w:semiHidden="1" w:unhideWhenUsed="1"/>
+    <w:lsdException w:name="Table Columns 4" w:semiHidden="1" w:unhideWhenUsed="1"/>
+    <w:lsdException w:name="Table Columns 5" w:semiHidden="1" w:unhideWhenUsed="1"/>
+    <w:lsdException w:name="Table Grid 1" w:semiHidden="1" w:unhideWhenUsed="1"/>
+    <w:lsdException w:name="Table Grid 2" w:semiHidden="1" w:unhideWhenUsed="1"/>
+    <w:lsdException w:name="Table Grid 3" w:semiHidden="1" w:unhideWhenUsed="1"/>
+    <w:lsdException w:name="Table Grid 4" w:semiHidden="1" w:unhideWhenUsed="1"/>
+    <w:lsdException w:name="Table Grid 5" w:semiHidden="1" w:unhideWhenUsed="1"/>
+    <w:lsdException w:name="Table Grid 6" w:semiHidden="1" w:unhideWhenUsed="1"/>
+    <w:lsdException w:name="Table Grid 7" w:semiHidden="1" w:unhideWhenUsed="1"/>
+    <w:lsdException w:name="Table Grid 8" w:semiHidden="1" w:unhideWhenUsed="1"/>
+    <w:lsdException w:name="Table List 1" w:semiHidden="1" w:unhideWhenUsed="1"/>
+    <w:lsdException w:name="Table List 2" w:semiHidden="1" w:unhideWhenUsed="1"/>
+    <w:lsdException w:name="Table List 3" w:semiHidden="1" w:unhideWhenUsed="1"/>
+    <w:lsdException w:name="Table List 4" w:semiHidden="1" w:unhideWhenUsed="1"/>
+    <w:lsdException w:name="Table List 5" w:semiHidden="1" w:unhideWhenUsed="1"/>
+    <w:lsdException w:name="Table List 6" w:semiHidden="1" w:unhideWhenUsed="1"/>
+    <w:lsdException w:name="Table List 7" w:semiHidden="1" w:unhideWhenUsed="1"/>
+    <w:lsdException w:name="Table List 8" w:semiHidden="1" w:unhideWhenUsed="1"/>
+    <w:lsdException w:name="Table 3D effects 1" w:semiHidden="1" w:unhideWhenUsed="1"/>
+    <w:lsdException w:name="Table 3D effects 2" w:semiHidden="1" w:unhideWhenUsed="1"/>
+    <w:lsdException w:name="Table 3D effects 3" w:semiHidden="1" w:unhideWhenUsed="1"/>
+    <w:lsdException w:name="Table Contemporary" w:semiHidden="1" w:unhideWhenUsed="1"/>
+    <w:lsdException w:name="Table Elegant" w:semiHidden="1" w:unhideWhenUsed="1"/>
+    <w:lsdException w:name="Table Professional" w:semiHidden="1" w:unhideWhenUsed="1"/>
+    <w:lsdException w:name="Table Subtle 1" w:semiHidden="1" w:unhideWhenUsed="1"/>
+    <w:lsdException w:name="Table Subtle 2" w:semiHidden="1" w:unhideWhenUsed="1"/>
+    <w:lsdException w:name="Table Web 1" w:semiHidden="1" w:unhideWhenUsed="1"/>
+    <w:lsdException w:name="Table Web 2" w:semiHidden="1" w:unhideWhenUsed="1"/>
+    <w:lsdException w:name="Table Web 3" w:semiHidden="1" w:unhideWhenUsed="1"/>
+    <w:lsdException w:name="Balloon Text" w:semiHidden="1" w:unhideWhenUsed="1"/>
+    <w:lsdException w:name="Table Grid" w:uiPriority="59"/>
+    <w:lsdException w:name="Table Theme" w:semiHidden="1" w:unhideWhenUsed="1"/>
+    <w:lsdException w:name="Placeholder Text" w:semiHidden="1"/>
+    <w:lsdException w:name="No Spacing" w:uiPriority="1" w:qFormat="1"/>
+    <w:lsdException w:name="Light Shading" w:uiPriority="60"/>
+    <w:lsdException w:name="Light List" w:uiPriority="61"/>
+    <w:lsdException w:name="Light Grid" w:uiPriority="62"/>
+    <w:lsdException w:name="Medium Shading 1" w:uiPriority="63"/>
+    <w:lsdException w:name="Medium Shading 2" w:uiPriority="64"/>
+    <w:lsdException w:name="Medium List 1" w:uiPriority="65"/>
+    <w:lsdException w:name="Medium List 2" w:uiPriority="66"/>
+    <w:lsdException w:name="Medium Grid 1" w:uiPriority="67"/>
+    <w:lsdException w:name="Medium Grid 2" w:uiPriority="68"/>
+    <w:lsdException w:name="Medium Grid 3" w:uiPriority="69"/>
+    <w:lsdException w:name="Dark List" w:uiPriority="70"/>
+    <w:lsdException w:name="Colorful Shading" w:uiPriority="71"/>
+    <w:lsdException w:name="Colorful List" w:uiPriority="72"/>
+    <w:lsdException w:name="Colorful Grid" w:uiPriority="73"/>
+    <w:lsdException w:name="Light Shading Accent 1" w:uiPriority="60"/>
+    <w:lsdException w:name="Light List Accent 1" w:uiPriority="61"/>
+    <w:lsdException w:name="Light Grid Accent 1" w:uiPriority="62"/>
+    <w:lsdException w:name="Medium Shading 1 Accent 1" w:uiPriority="63"/>
+    <w:lsdException w:name="Medium Shading 2 Accent 1" w:uiPriority="64"/>
+    <w:lsdException w:name="Medium List 1 Accent 1" w:uiPriority="65"/>
+    <w:lsdException w:name="Revision" w:semiHidden="1"/>
+    <w:lsdException w:name="List Paragraph" w:uiPriority="34" w:qFormat="1"/>
+    <w:lsdException w:name="Quote" w:uiPriority="29" w:qFormat="1"/>
+    <w:lsdException w:name="Intense Quote" w:uiPriority="30" w:qFormat="1"/>
+    <w:lsdException w:name="Medium List 2 Accent 1" w:uiPriority="66"/>
+    <w:lsdException w:name="Medium Grid 1 Accent 1" w:uiPriority="67"/>
+    <w:lsdException w:name="Medium Grid 2 Accent 1" w:uiPriority="68"/>
+    <w:lsdException w:name="Medium Grid 3 Accent 1" w:uiPriority="69"/>
+    <w:lsdException w:name="Dark List Accent 1" w:uiPriority="70"/>
+    <w:lsdException w:name="Colorful Shading Accent 1" w:uiPriority="71"/>
+    <w:lsdException w:name="Colorful List Accent 1" w:uiPriority="72"/>
+    <w:lsdException w:name="Colorful Grid Accent 1" w:uiPriority="73"/>
+    <w:lsdException w:name="Light Shading Accent 2" w:uiPriority="60"/>
+    <w:lsdException w:name="Light List Accent 2" w:uiPriority="61"/>
+    <w:lsdException w:name="Light Grid Accent 2" w:uiPriority="62"/>
+    <w:lsdException w:name="Medium Shading 1 Accent 2" w:uiPriority="63"/>
+    <w:lsdException w:name="Medium Shading 2 Accent 2" w:uiPriority="64"/>
+    <w:lsdException w:name="Medium List 1 Accent 2" w:uiPriority="65"/>
+    <w:lsdException w:name="Medium List 2 Accent 2" w:uiPriority="66"/>
+    <w:lsdException w:name="Medium Grid 1 Accent 2" w:uiPriority="67"/>
+    <w:lsdException w:name="Medium Grid 2 Accent 2" w:uiPriority="68"/>
+    <w:lsdException w:name="Medium Grid 3 Accent 2" w:uiPriority="69"/>
+    <w:lsdException w:name="Dark List Accent 2" w:uiPriority="70"/>
+    <w:lsdException w:name="Colorful Shading Accent 2" w:uiPriority="71"/>
+    <w:lsdException w:name="Colorful List Accent 2" w:uiPriority="72"/>
+    <w:lsdException w:name="Colorful Grid Accent 2" w:uiPriority="73"/>
+    <w:lsdException w:name="Light Shading Accent 3" w:uiPriority="60"/>
+    <w:lsdException w:name="Light List Accent 3" w:uiPriority="61"/>
+    <w:lsdException w:name="Light Grid Accent 3" w:uiPriority="62"/>
+    <w:lsdException w:name="Medium Shading 1 Accent 3" w:uiPriority="63"/>
+    <w:lsdException w:name="Medium Shading 2 Accent 3" w:uiPriority="64"/>
+    <w:lsdException w:name="Medium List 1 Accent 3" w:uiPriority="65"/>
+    <w:lsdException w:name="Medium List 2 Accent 3" w:uiPriority="66"/>
+    <w:lsdException w:name="Medium Grid 1 Accent 3" w:uiPriority="67"/>
+    <w:lsdException w:name="Medium Grid 2 Accent 3" w:uiPriority="68"/>
+    <w:lsdException w:name="Medium Grid 3 Accent 3" w:uiPriority="69"/>
+    <w:lsdException w:name="Dark List Accent 3" w:uiPriority="70"/>
+    <w:lsdException w:name="Colorful Shading Accent 3" w:uiPriority="71"/>
+    <w:lsdException w:name="Colorful List Accent 3" w:uiPriority="72"/>
+    <w:lsdException w:name="Colorful Grid Accent 3" w:uiPriority="73"/>
+    <w:lsdException w:name="Light Shading Accent 4" w:uiPriority="60"/>
+    <w:lsdException w:name="Light List Accent 4" w:uiPriority="61"/>
+    <w:lsdException w:name="Light Grid Accent 4" w:uiPriority="62"/>
+    <w:lsdException w:name="Medium Shading 1 Accent 4" w:uiPriority="63"/>
+    <w:lsdException w:name="Medium Shading 2 Accent 4" w:uiPriority="64"/>
+    <w:lsdException w:name="Medium List 1 Accent 4" w:uiPriority="65"/>
+    <w:lsdException w:name="Medium List 2 Accent 4" w:uiPriority="66"/>
+    <w:lsdException w:name="Medium Grid 1 Accent 4" w:uiPriority="67"/>
+    <w:lsdException w:name="Medium Grid 2 Accent 4" w:uiPriority="68"/>
+    <w:lsdException w:name="Medium Grid 3 Accent 4" w:uiPriority="69"/>
+    <w:lsdException w:name="Dark List Accent 4" w:uiPriority="70"/>
+    <w:lsdException w:name="Colorful Shading Accent 4" w:uiPriority="71"/>
+    <w:lsdException w:name="Colorful List Accent 4" w:uiPriority="72"/>
+    <w:lsdException w:name="Colorful Grid Accent 4" w:uiPriority="73"/>
+    <w:lsdException w:name="Light Shading Accent 5" w:uiPriority="60"/>
+    <w:lsdException w:name="Light List Accent 5" w:uiPriority="61"/>
+    <w:lsdException w:name="Light Grid Accent 5" w:uiPriority="62"/>
+    <w:lsdException w:name="Medium Shading 1 Accent 5" w:uiPriority="63"/>
+    <w:lsdException w:name="Medium Shading 2 Accent 5" w:uiPriority="64"/>
+    <w:lsdException w:name="Medium List 1 Accent 5" w:uiPriority="65"/>
+    <w:lsdException w:name="Medium List 2 Accent 5" w:uiPriority="66"/>
+    <w:lsdException w:name="Medium Grid 1 Accent 5" w:uiPriority="67"/>
+    <w:lsdException w:name="Medium Grid 2 Accent 5" w:uiPriority="68"/>
+    <w:lsdException w:name="Medium Grid 3 Accent 5" w:uiPriority="69"/>
+    <w:lsdException w:name="Dark List Accent 5" w:uiPriority="70"/>
+    <w:lsdException w:name="Colorful Shading Accent 5" w:uiPriority="71"/>
+    <w:lsdException w:name="Colorful List Accent 5" w:uiPriority="72"/>
+    <w:lsdException w:name="Colorful Grid Accent 5" w:uiPriority="73"/>
+    <w:lsdException w:name="Light Shading Accent 6" w:uiPriority="60"/>
+    <w:lsdException w:name="Light List Accent 6" w:uiPriority="61"/>
+    <w:lsdException w:name="Light Grid Accent 6" w:uiPriority="62"/>
+    <w:lsdException w:name="Medium Shading 1 Accent 6" w:uiPriority="63"/>
+    <w:lsdException w:name="Medium Shading 2 Accent 6" w:uiPriority="64"/>
+    <w:lsdException w:name="Medium List 1 Accent 6" w:uiPriority="65"/>
+    <w:lsdException w:name="Medium List 2 Accent 6" w:uiPriority="66"/>
+    <w:lsdException w:name="Medium Grid 1 Accent 6" w:uiPriority="67"/>
+    <w:lsdException w:name="Medium Grid 2 Accent 6" w:uiPriority="68"/>
+    <w:lsdException w:name="Medium Grid 3 Accent 6" w:uiPriority="69"/>
+    <w:lsdException w:name="Dark List Accent 6" w:uiPriority="70"/>
+    <w:lsdException w:name="Colorful Shading Accent 6" w:uiPriority="71"/>
+    <w:lsdException w:name="Colorful List Accent 6" w:uiPriority="72"/>
+    <w:lsdException w:name="Colorful Grid Accent 6" w:uiPriority="73"/>
+    <w:lsdException w:name="Subtle Emphasis" w:uiPriority="19" w:qFormat="1"/>
+    <w:lsdException w:name="Intense Emphasis" w:uiPriority="21" w:qFormat="1"/>
+    <w:lsdException w:name="Subtle Reference" w:uiPriority="31" w:qFormat="1"/>
+    <w:lsdException w:name="Intense Reference" w:uiPriority="32" w:qFormat="1"/>
+    <w:lsdException w:name="Book Title" w:uiPriority="33" w:qFormat="1"/>
+    <w:lsdException w:name="Bibliography" w:semiHidden="1" w:uiPriority="37" w:unhideWhenUsed="1"/>
+    <w:lsdException w:name="TOC Heading" w:semiHidden="1" w:uiPriority="39" w:unhideWhenUsed="1" w:qFormat="1"/>
+    <w:lsdException w:name="Plain Table 1" w:uiPriority="41"/>
+    <w:lsdException w:name="Plain Table 2" w:uiPriority="42"/>
+    <w:lsdException w:name="Plain Table 3" w:uiPriority="43"/>
+    <w:lsdException w:name="Plain Table 4" w:uiPriority="44"/>
+    <w:lsdException w:name="Plain Table 5" w:uiPriority="45"/>
+    <w:lsdException w:name="Grid Table Light" w:uiPriority="40"/>
+    <w:lsdException w:name="Grid Table 1 Light" w:uiPriority="46"/>
+    <w:lsdException w:name="Grid Table 2" w:uiPriority="47"/>
+    <w:lsdException w:name="Grid Table 3" w:uiPriority="48"/>
+    <w:lsdException w:name="Grid Table 4" w:uiPriority="49"/>
+    <w:lsdException w:name="Grid Table 5 Dark" w:uiPriority="50"/>
+    <w:lsdException w:name="Grid Table 6 Colorful" w:uiPriority="51"/>
+    <w:lsdException w:name="Grid Table 7 Colorful" w:uiPriority="52"/>
+    <w:lsdException w:name="Grid Table 1 Light Accent 1" w:uiPriority="46"/>
+    <w:lsdException w:name="Grid Table 2 Accent 1" w:uiPriority="47"/>
+    <w:lsdException w:name="Grid Table 3 Accent 1" w:uiPriority="48"/>
+    <w:lsdException w:name="Grid Table 4 Accent 1" w:uiPriority="49"/>
+    <w:lsdException w:name="Grid Table 5 Dark Accent 1" w:uiPriority="50"/>
+    <w:lsdException w:name="Grid Table 6 Colorful Accent 1" w:uiPriority="51"/>
+    <w:lsdException w:name="Grid Table 7 Colorful Accent 1" w:uiPriority="52"/>
+    <w:lsdException w:name="Grid Table 1 Light Accent 2" w:uiPriority="46"/>
+    <w:lsdException w:name="Grid Table 2 Accent 2" w:uiPriority="47"/>
+    <w:lsdException w:name="Grid Table 3 Accent 2" w:uiPriority="48"/>
+    <w:lsdException w:name="Grid Table 4 Accent 2" w:uiPriority="49"/>
+    <w:lsdException w:name="Grid Table 5 Dark Accent 2" w:uiPriority="50"/>
+    <w:lsdException w:name="Grid Table 6 Colorful Accent 2" w:uiPriority="51"/>
+    <w:lsdException w:name="Grid Table 7 Colorful Accent 2" w:uiPriority="52"/>
+    <w:lsdException w:name="Grid Table 1 Light Accent 3" w:uiPriority="46"/>
+    <w:lsdException w:name="Grid Table 2 Accent 3" w:uiPriority="47"/>
+    <w:lsdException w:name="Grid Table 3 Accent 3" w:uiPriority="48"/>
+    <w:lsdException w:name="Grid Table 4 Accent 3" w:uiPriority="49"/>
+    <w:lsdException w:name="Grid Table 5 Dark Accent 3" w:uiPriority="50"/>
+    <w:lsdException w:name="Grid Table 6 Colorful Accent 3" w:uiPriority="51"/>
+    <w:lsdException w:name="Grid Table 7 Colorful Accent 3" w:uiPriority="52"/>
+    <w:lsdException w:name="Grid Table 1 Light Accent 4" w:uiPriority="46"/>
+    <w:lsdException w:name="Grid Table 2 Accent 4" w:uiPriority="47"/>
+    <w:lsdException w:name="Grid Table 3 Accent 4" w:uiPriority="48"/>
+    <w:lsdException w:name="Grid Table 4 Accent 4" w:uiPriority="49"/>
+    <w:lsdException w:name="Grid Table 5 Dark Accent 4" w:uiPriority="50"/>
+    <w:lsdException w:name="Grid Table 6 Colorful Accent 4" w:uiPriority="51"/>
+    <w:lsdException w:name="Grid Table 7 Colorful Accent 4" w:uiPriority="52"/>
+    <w:lsdException w:name="Grid Table 1 Light Accent 5" w:uiPriority="46"/>
+    <w:lsdException w:name="Grid Table 2 Accent 5" w:uiPriority="47"/>
+    <w:lsdException w:name="Grid Table 3 Accent 5" w:uiPriority="48"/>
+    <w:lsdException w:name="Grid Table 4 Accent 5" w:uiPriority="49"/>
+    <w:lsdException w:name="Grid Table 5 Dark Accent 5" w:uiPriority="50"/>
+    <w:lsdException w:name="Grid Table 6 Colorful Accent 5" w:uiPriority="51"/>
+    <w:lsdException w:name="Grid Table 7 Colorful Accent 5" w:uiPriority="52"/>
+    <w:lsdException w:name="Grid Table 1 Light Accent 6" w:uiPriority="46"/>
+    <w:lsdException w:name="Grid Table 2 Accent 6" w:uiPriority="47"/>
+    <w:lsdException w:name="Grid Table 3 Accent 6" w:uiPriority="48"/>
+    <w:lsdException w:name="Grid Table 4 Accent 6" w:uiPriority="49"/>
+    <w:lsdException w:name="Grid Table 5 Dark Accent 6" w:uiPriority="50"/>
+    <w:lsdException w:name="Grid Table 6 Colorful Accent 6" w:uiPriority="51"/>
+    <w:lsdException w:name="Grid Table 7 Colorful Accent 6" w:uiPriority="52"/>
+    <w:lsdException w:name="List Table 1 Light" w:uiPriority="46"/>
+    <w:lsdException w:name="List Table 2" w:uiPriority="47"/>
+    <w:lsdException w:name="List Table 3" w:uiPriority="48"/>
+    <w:lsdException w:name="List Table 4" w:uiPriority="49"/>
+    <w:lsdException w:name="List Table 5 Dark" w:uiPriority="50"/>
+    <w:lsdException w:name="List Table 6 Colorful" w:uiPriority="51"/>
+    <w:lsdException w:name="List Table 7 Colorful" w:uiPriority="52"/>
+    <w:lsdException w:name="List Table 1 Light Accent 1" w:uiPriority="46"/>
+    <w:lsdException w:name="List Table 2 Accent 1" w:uiPriority="47"/>
+    <w:lsdException w:name="List Table 3 Accent 1" w:uiPriority="48"/>
+    <w:lsdException w:name="List Table 4 Accent 1" w:uiPriority="49"/>
+    <w:lsdException w:name="List Table 5 Dark Accent 1" w:uiPriority="50"/>
+    <w:lsdException w:name="List Table 6 Colorful Accent 1" w:uiPriority="51"/>
+    <w:lsdException w:name="List Table 7 Colorful Accent 1" w:uiPriority="52"/>
+    <w:lsdException w:name="List Table 1 Light Accent 2" w:uiPriority="46"/>
+    <w:lsdException w:name="List Table 2 Accent 2" w:uiPriority="47"/>
+    <w:lsdException w:name="List Table 3 Accent 2" w:uiPriority="48"/>
+    <w:lsdException w:name="List Table 4 Accent 2" w:uiPriority="49"/>
+    <w:lsdException w:name="List Table 5 Dark Accent 2" w:uiPriority="50"/>
+    <w:lsdException w:name="List Table 6 Colorful Accent 2" w:uiPriority="51"/>
+    <w:lsdException w:name="List Table 7 Colorful Accent 2" w:uiPriority="52"/>
+    <w:lsdException w:name="List Table 1 Light Accent 3" w:uiPriority="46"/>
+    <w:lsdException w:name="List Table 2 Accent 3" w:uiPriority="47"/>
+    <w:lsdException w:name="List Table 3 Accent 3" w:uiPriority="48"/>
+    <w:lsdException w:name="List Table 4 Accent 3" w:uiPriority="49"/>
+    <w:lsdException w:name="List Table 5 Dark Accent 3" w:uiPriority="50"/>
+    <w:lsdException w:name="List Table 6 Colorful Accent 3" w:uiPriority="51"/>
+    <w:lsdException w:name="List Table 7 Colorful Accent 3" w:uiPriority="52"/>
+    <w:lsdException w:name="List Table 1 Light Accent 4" w:uiPriority="46"/>
+    <w:lsdException w:name="List Table 2 Accent 4" w:uiPriority="47"/>
+    <w:lsdException w:name="List Table 3 Accent 4" w:uiPriority="48"/>
+    <w:lsdException w:name="List Table 4 Accent 4" w:uiPriority="49"/>
+    <w:lsdException w:name="List Table 5 Dark Accent 4" w:uiPriority="50"/>
+    <w:lsdException w:name="List Table 6 Colorful Accent 4" w:uiPriority="51"/>
+    <w:lsdException w:name="List Table 7 Colorful Accent 4" w:uiPriority="52"/>
+    <w:lsdException w:name="List Table 1 Light Accent 5" w:uiPriority="46"/>
+    <w:lsdException w:name="List Table 2 Accent 5" w:uiPriority="47"/>
+    <w:lsdException w:name="List Table 3 Accent 5" w:uiPriority="48"/>
+    <w:lsdException w:name="List Table 4 Accent 5" w:uiPriority="49"/>
+    <w:lsdException w:name="List Table 5 Dark Accent 5" w:uiPriority="50"/>
+    <w:lsdException w:name="List Table 6 Colorful Accent 5" w:uiPriority="51"/>
+    <w:lsdException w:name="List Table 7 Colorful Accent 5" w:uiPriority="52"/>
+    <w:lsdException w:name="List Table 1 Light Accent 6" w:uiPriority="46"/>
+    <w:lsdException w:name="List Table 2 Accent 6" w:uiPriority="47"/>
+    <w:lsdException w:name="List Table 3 Accent 6" w:uiPriority="48"/>
+    <w:lsdException w:name="List Table 4 Accent 6" w:uiPriority="49"/>
+    <w:lsdException w:name="List Table 5 Dark Accent 6" w:uiPriority="50"/>
+    <w:lsdException w:name="List Table 6 Colorful Accent 6" w:uiPriority="51"/>
+    <w:lsdException w:name="List Table 7 Colorful Accent 6" w:uiPriority="52"/>
   </w:latentStyles>
-  <w:style w:type="paragraph" w:default="1" w:styleId="a">
+  <w:style w:type="paragraph" w:default="1" w:styleId="Normal">
     <w:name w:val="Normal"/>
     <w:qFormat/>
     <w:rsid w:val="007A685D"/>
@@ -714,18 +2192,16 @@
       <w:lang w:eastAsia="ru-RU"/>
     </w:rPr>
   </w:style>
-  <w:style w:type="character" w:default="1" w:styleId="a0">
+  <w:style w:type="character" w:default="1" w:styleId="DefaultParagraphFont">
     <w:name w:val="Default Paragraph Font"/>
     <w:uiPriority w:val="1"/>
-    <w:semiHidden/>
     <w:unhideWhenUsed/>
   </w:style>
-  <w:style w:type="table" w:default="1" w:styleId="a1">
+  <w:style w:type="table" w:default="1" w:styleId="TableNormal">
     <w:name w:val="Normal Table"/>
     <w:uiPriority w:val="99"/>
     <w:semiHidden/>
     <w:unhideWhenUsed/>
-    <w:qFormat/>
     <w:tblPr>
       <w:tblInd w:w="0" w:type="dxa"/>
       <w:tblCellMar>
@@ -736,16 +2212,16 @@
       </w:tblCellMar>
     </w:tblPr>
   </w:style>
-  <w:style w:type="numbering" w:default="1" w:styleId="a2">
+  <w:style w:type="numbering" w:default="1" w:styleId="NoList">
     <w:name w:val="No List"/>
     <w:uiPriority w:val="99"/>
     <w:semiHidden/>
     <w:unhideWhenUsed/>
   </w:style>
-  <w:style w:type="paragraph" w:styleId="1">
+  <w:style w:type="paragraph" w:styleId="TOC1">
     <w:name w:val="toc 1"/>
-    <w:basedOn w:val="a"/>
-    <w:next w:val="a"/>
+    <w:basedOn w:val="Normal"/>
+    <w:next w:val="Normal"/>
     <w:autoRedefine/>
     <w:uiPriority w:val="39"/>
     <w:unhideWhenUsed/>
@@ -758,10 +2234,10 @@
       <w:b/>
     </w:rPr>
   </w:style>
-  <w:style w:type="paragraph" w:styleId="2">
+  <w:style w:type="paragraph" w:styleId="TOC2">
     <w:name w:val="toc 2"/>
-    <w:basedOn w:val="a"/>
-    <w:next w:val="a"/>
+    <w:basedOn w:val="Normal"/>
+    <w:next w:val="Normal"/>
     <w:autoRedefine/>
     <w:uiPriority w:val="39"/>
     <w:unhideWhenUsed/>
@@ -1061,7 +2537,7 @@
 </file>
 
 <file path=customXml/itemProps1.xml><?xml version="1.0" encoding="utf-8"?>
-<ds:datastoreItem xmlns:ds="http://schemas.openxmlformats.org/officeDocument/2006/customXml" ds:itemID="{DD8C6A0E-1FD0-4856-978F-C43340F83036}">
+<ds:datastoreItem xmlns:ds="http://schemas.openxmlformats.org/officeDocument/2006/customXml" ds:itemID="{EE2F1E88-B14E-4BC7-9869-4D71FB4C2BDC}">
   <ds:schemaRefs>
     <ds:schemaRef ds:uri="http://schemas.openxmlformats.org/officeDocument/2006/bibliography"/>
   </ds:schemaRefs>

--- a/dp/04.CONTENT_PDP_KOZYAKOV.docx
+++ b/dp/04.CONTENT_PDP_KOZYAKOV.docx
@@ -396,14 +396,7 @@
           <w:b w:val="0"/>
           <w:noProof/>
         </w:rPr>
-        <w:t>1</w:t>
-      </w:r>
-      <w:r>
-        <w:rPr>
-          <w:b w:val="0"/>
-          <w:noProof/>
-        </w:rPr>
-        <w:t>9</w:t>
+        <w:t>19</w:t>
       </w:r>
     </w:p>
     <w:p>
@@ -1034,14 +1027,7 @@
           <w:b w:val="0"/>
           <w:noProof/>
         </w:rPr>
-        <w:t>5</w:t>
-      </w:r>
-      <w:r>
-        <w:rPr>
-          <w:b w:val="0"/>
-          <w:noProof/>
-        </w:rPr>
-        <w:t>4</w:t>
+        <w:t>54</w:t>
       </w:r>
     </w:p>
     <w:p>
@@ -1177,14 +1163,7 @@
           <w:b w:val="0"/>
           <w:noProof/>
         </w:rPr>
-        <w:t>5</w:t>
-      </w:r>
-      <w:r>
-        <w:rPr>
-          <w:b w:val="0"/>
-          <w:noProof/>
-        </w:rPr>
-        <w:t>9</w:t>
+        <w:t>59</w:t>
       </w:r>
     </w:p>
     <w:p>
@@ -1306,7 +1285,20 @@
           <w:b w:val="0"/>
           <w:noProof/>
         </w:rPr>
-        <w:t>ТЕХНИКО-ЭКОНОМИЧЕСКОЕ ОБОСНОВАНИЕ РАЗРАБОТКИ КРОССПЛАТФОРМЕННОГО ВЕБ-ПРИЛОЖЕНИЯ ДЛЯ ВЕДЕНИЯ БЮДЖЕТА "</w:t>
+        <w:t>ТЕХНИКО-ЭКОНОМИЧЕСКОЕ ОБОСНОВАНИЕ РАЗРАБОТКИ КРОССПЛАТФОРМЕННОГО ВЕБ-</w:t>
+      </w:r>
+      <w:r>
+        <w:rPr>
+          <w:b w:val="0"/>
+          <w:noProof/>
+        </w:rPr>
+        <w:t xml:space="preserve">ПРИЛОЖЕНИЯ ДЛЯ ВЕДЕНИЯ БЮДЖЕТА </w:t>
+      </w:r>
+      <w:r>
+        <w:rPr>
+          <w:szCs w:val="28"/>
+        </w:rPr>
+        <w:t>«</w:t>
       </w:r>
       <w:r>
         <w:rPr>
@@ -1333,10 +1325,9 @@
       </w:r>
       <w:r>
         <w:rPr>
-          <w:b w:val="0"/>
-          <w:noProof/>
-        </w:rPr>
-        <w:t>"</w:t>
+          <w:szCs w:val="28"/>
+        </w:rPr>
+        <w:t>»</w:t>
       </w:r>
       <w:r>
         <w:rPr>
@@ -1744,8 +1735,6 @@
         </w:rPr>
         <w:t xml:space="preserve"> Листинг программного кода</w:t>
       </w:r>
-      <w:bookmarkStart w:id="0" w:name="_GoBack"/>
-      <w:bookmarkEnd w:id="0"/>
       <w:r>
         <w:rPr>
           <w:b w:val="0"/>
@@ -1777,6 +1766,8 @@
         </w:rPr>
         <w:fldChar w:fldCharType="end"/>
       </w:r>
+      <w:bookmarkStart w:id="0" w:name="_GoBack"/>
+      <w:bookmarkEnd w:id="0"/>
     </w:p>
     <w:sectPr>
       <w:pgSz w:w="11906" w:h="16838"/>
@@ -2195,6 +2186,7 @@
   <w:style w:type="character" w:default="1" w:styleId="DefaultParagraphFont">
     <w:name w:val="Default Paragraph Font"/>
     <w:uiPriority w:val="1"/>
+    <w:semiHidden/>
     <w:unhideWhenUsed/>
   </w:style>
   <w:style w:type="table" w:default="1" w:styleId="TableNormal">
@@ -2537,7 +2529,7 @@
 </file>
 
 <file path=customXml/itemProps1.xml><?xml version="1.0" encoding="utf-8"?>
-<ds:datastoreItem xmlns:ds="http://schemas.openxmlformats.org/officeDocument/2006/customXml" ds:itemID="{EE2F1E88-B14E-4BC7-9869-4D71FB4C2BDC}">
+<ds:datastoreItem xmlns:ds="http://schemas.openxmlformats.org/officeDocument/2006/customXml" ds:itemID="{F5C8B5CE-CCDF-4B6D-A1E7-C00E1C63B4DF}">
   <ds:schemaRefs>
     <ds:schemaRef ds:uri="http://schemas.openxmlformats.org/officeDocument/2006/bibliography"/>
   </ds:schemaRefs>

--- a/dp/04.CONTENT_PDP_KOZYAKOV.docx
+++ b/dp/04.CONTENT_PDP_KOZYAKOV.docx
@@ -1585,7 +1585,7 @@
         <w:rPr>
           <w:noProof/>
         </w:rPr>
-        <w:t>76</w:t>
+        <w:t>75</w:t>
       </w:r>
     </w:p>
     <w:p>
@@ -1635,7 +1635,7 @@
         <w:rPr>
           <w:noProof/>
         </w:rPr>
-        <w:t>79</w:t>
+        <w:t>78</w:t>
       </w:r>
     </w:p>
     <w:p>
@@ -1669,6 +1669,47 @@
           <w:b w:val="0"/>
           <w:noProof/>
         </w:rPr>
+        <w:t>80</w:t>
+      </w:r>
+    </w:p>
+    <w:p>
+      <w:pPr>
+        <w:pStyle w:val="TOC1"/>
+        <w:tabs>
+          <w:tab w:val="right" w:leader="dot" w:pos="9338"/>
+        </w:tabs>
+        <w:spacing w:before="0"/>
+        <w:rPr>
+          <w:b w:val="0"/>
+          <w:noProof/>
+        </w:rPr>
+      </w:pPr>
+      <w:r>
+        <w:rPr>
+          <w:b w:val="0"/>
+          <w:noProof/>
+        </w:rPr>
+        <w:t>СПИСОК ИСПОЛЬЗ</w:t>
+      </w:r>
+      <w:r>
+        <w:rPr>
+          <w:b w:val="0"/>
+          <w:noProof/>
+        </w:rPr>
+        <w:t>ОВАННЫХ ИСТОЧНИКОВ</w:t>
+      </w:r>
+      <w:r>
+        <w:rPr>
+          <w:b w:val="0"/>
+          <w:noProof/>
+        </w:rPr>
+        <w:tab/>
+      </w:r>
+      <w:r>
+        <w:rPr>
+          <w:b w:val="0"/>
+          <w:noProof/>
+        </w:rPr>
         <w:t>82</w:t>
       </w:r>
     </w:p>
@@ -1679,47 +1720,6 @@
           <w:tab w:val="right" w:leader="dot" w:pos="9338"/>
         </w:tabs>
         <w:spacing w:before="0"/>
-        <w:rPr>
-          <w:b w:val="0"/>
-          <w:noProof/>
-        </w:rPr>
-      </w:pPr>
-      <w:r>
-        <w:rPr>
-          <w:b w:val="0"/>
-          <w:noProof/>
-        </w:rPr>
-        <w:t>СПИСОК ИСПОЛЬЗ</w:t>
-      </w:r>
-      <w:r>
-        <w:rPr>
-          <w:b w:val="0"/>
-          <w:noProof/>
-        </w:rPr>
-        <w:t>ОВАННЫХ ИСТОЧНИКОВ</w:t>
-      </w:r>
-      <w:r>
-        <w:rPr>
-          <w:b w:val="0"/>
-          <w:noProof/>
-        </w:rPr>
-        <w:tab/>
-      </w:r>
-      <w:r>
-        <w:rPr>
-          <w:b w:val="0"/>
-          <w:noProof/>
-        </w:rPr>
-        <w:t>84</w:t>
-      </w:r>
-    </w:p>
-    <w:p>
-      <w:pPr>
-        <w:pStyle w:val="TOC1"/>
-        <w:tabs>
-          <w:tab w:val="right" w:leader="dot" w:pos="9338"/>
-        </w:tabs>
-        <w:spacing w:before="0"/>
       </w:pPr>
       <w:r>
         <w:rPr>
@@ -1747,7 +1747,7 @@
           <w:b w:val="0"/>
           <w:noProof/>
         </w:rPr>
-        <w:t>85</w:t>
+        <w:t>83</w:t>
       </w:r>
     </w:p>
     <w:p>
@@ -2529,7 +2529,7 @@
 </file>
 
 <file path=customXml/itemProps1.xml><?xml version="1.0" encoding="utf-8"?>
-<ds:datastoreItem xmlns:ds="http://schemas.openxmlformats.org/officeDocument/2006/customXml" ds:itemID="{F5C8B5CE-CCDF-4B6D-A1E7-C00E1C63B4DF}">
+<ds:datastoreItem xmlns:ds="http://schemas.openxmlformats.org/officeDocument/2006/customXml" ds:itemID="{D9F5B0F4-D528-4F28-B390-2412661FEB7E}">
   <ds:schemaRefs>
     <ds:schemaRef ds:uri="http://schemas.openxmlformats.org/officeDocument/2006/bibliography"/>
   </ds:schemaRefs>

--- a/dp/04.CONTENT_PDP_KOZYAKOV.docx
+++ b/dp/04.CONTENT_PDP_KOZYAKOV.docx
@@ -1752,10 +1752,91 @@
     </w:p>
     <w:p>
       <w:pPr>
-        <w:rPr>
-          <w:noProof/>
-        </w:rPr>
-      </w:pPr>
+        <w:pStyle w:val="TOC1"/>
+        <w:tabs>
+          <w:tab w:val="right" w:leader="dot" w:pos="9338"/>
+        </w:tabs>
+        <w:spacing w:before="0"/>
+      </w:pPr>
+      <w:r>
+        <w:rPr>
+          <w:b w:val="0"/>
+          <w:noProof/>
+        </w:rPr>
+        <w:t>ПРИЛОЖЕНИЕ Б</w:t>
+      </w:r>
+      <w:r>
+        <w:rPr>
+          <w:b w:val="0"/>
+          <w:noProof/>
+        </w:rPr>
+        <w:t xml:space="preserve"> </w:t>
+      </w:r>
+      <w:r>
+        <w:rPr>
+          <w:b w:val="0"/>
+          <w:noProof/>
+        </w:rPr>
+        <w:t>Спецификация проекта</w:t>
+      </w:r>
+      <w:r>
+        <w:rPr>
+          <w:b w:val="0"/>
+          <w:noProof/>
+        </w:rPr>
+        <w:tab/>
+      </w:r>
+      <w:r>
+        <w:rPr>
+          <w:b w:val="0"/>
+          <w:noProof/>
+        </w:rPr>
+        <w:t>100</w:t>
+      </w:r>
+    </w:p>
+    <w:p>
+      <w:pPr>
+        <w:pStyle w:val="TOC1"/>
+        <w:tabs>
+          <w:tab w:val="right" w:leader="dot" w:pos="9338"/>
+        </w:tabs>
+        <w:spacing w:before="0"/>
+      </w:pPr>
+      <w:r>
+        <w:rPr>
+          <w:b w:val="0"/>
+          <w:noProof/>
+        </w:rPr>
+        <w:t>ПРИЛОЖЕНИЕ В</w:t>
+      </w:r>
+      <w:r>
+        <w:rPr>
+          <w:b w:val="0"/>
+          <w:noProof/>
+        </w:rPr>
+        <w:t xml:space="preserve"> </w:t>
+      </w:r>
+      <w:r>
+        <w:rPr>
+          <w:b w:val="0"/>
+          <w:noProof/>
+        </w:rPr>
+        <w:t>Ведомость документов</w:t>
+      </w:r>
+      <w:r>
+        <w:rPr>
+          <w:b w:val="0"/>
+          <w:noProof/>
+        </w:rPr>
+        <w:tab/>
+      </w:r>
+      <w:r>
+        <w:rPr>
+          <w:b w:val="0"/>
+          <w:noProof/>
+        </w:rPr>
+        <w:t>101</w:t>
+      </w:r>
     </w:p>
     <w:p>
       <w:r>
@@ -2529,7 +2610,7 @@
 </file>
 
 <file path=customXml/itemProps1.xml><?xml version="1.0" encoding="utf-8"?>
-<ds:datastoreItem xmlns:ds="http://schemas.openxmlformats.org/officeDocument/2006/customXml" ds:itemID="{D9F5B0F4-D528-4F28-B390-2412661FEB7E}">
+<ds:datastoreItem xmlns:ds="http://schemas.openxmlformats.org/officeDocument/2006/customXml" ds:itemID="{15806DDB-6A05-4628-A488-6C2BB85BD615}">
   <ds:schemaRefs>
     <ds:schemaRef ds:uri="http://schemas.openxmlformats.org/officeDocument/2006/bibliography"/>
   </ds:schemaRefs>

--- a/dp/04.CONTENT_PDP_KOZYAKOV.docx
+++ b/dp/04.CONTENT_PDP_KOZYAKOV.docx
@@ -1,6 +1,6 @@
 
 <file path=word/document.xml><?xml version="1.0" encoding="utf-8"?>
-<w:document xmlns:wpc="http://schemas.microsoft.com/office/word/2010/wordprocessingCanvas" xmlns:mc="http://schemas.openxmlformats.org/markup-compatibility/2006" xmlns:o="urn:schemas-microsoft-com:office:office" xmlns:r="http://schemas.openxmlformats.org/officeDocument/2006/relationships" xmlns:m="http://schemas.openxmlformats.org/officeDocument/2006/math" xmlns:v="urn:schemas-microsoft-com:vml" xmlns:wp14="http://schemas.microsoft.com/office/word/2010/wordprocessingDrawing" xmlns:wp="http://schemas.openxmlformats.org/drawingml/2006/wordprocessingDrawing" xmlns:w10="urn:schemas-microsoft-com:office:word" xmlns:w="http://schemas.openxmlformats.org/wordprocessingml/2006/main" xmlns:w14="http://schemas.microsoft.com/office/word/2010/wordml" xmlns:w15="http://schemas.microsoft.com/office/word/2012/wordml" xmlns:wpg="http://schemas.microsoft.com/office/word/2010/wordprocessingGroup" xmlns:wpi="http://schemas.microsoft.com/office/word/2010/wordprocessingInk" xmlns:wne="http://schemas.microsoft.com/office/word/2006/wordml" xmlns:wps="http://schemas.microsoft.com/office/word/2010/wordprocessingShape" mc:Ignorable="w14 w15 wp14">
+<w:document xmlns:wpc="http://schemas.microsoft.com/office/word/2010/wordprocessingCanvas" xmlns:mo="http://schemas.microsoft.com/office/mac/office/2008/main" xmlns:mc="http://schemas.openxmlformats.org/markup-compatibility/2006" xmlns:mv="urn:schemas-microsoft-com:mac:vml" xmlns:o="urn:schemas-microsoft-com:office:office" xmlns:r="http://schemas.openxmlformats.org/officeDocument/2006/relationships" xmlns:m="http://schemas.openxmlformats.org/officeDocument/2006/math" xmlns:v="urn:schemas-microsoft-com:vml" xmlns:wp14="http://schemas.microsoft.com/office/word/2010/wordprocessingDrawing" xmlns:wp="http://schemas.openxmlformats.org/drawingml/2006/wordprocessingDrawing" xmlns:w10="urn:schemas-microsoft-com:office:word" xmlns:w="http://schemas.openxmlformats.org/wordprocessingml/2006/main" xmlns:w14="http://schemas.microsoft.com/office/word/2010/wordml" xmlns:w15="http://schemas.microsoft.com/office/word/2012/wordml" xmlns:wpg="http://schemas.microsoft.com/office/word/2010/wordprocessingGroup" xmlns:wpi="http://schemas.microsoft.com/office/word/2010/wordprocessingInk" xmlns:wne="http://schemas.microsoft.com/office/word/2006/wordml" xmlns:wps="http://schemas.microsoft.com/office/word/2010/wordprocessingShape" mc:Ignorable="w14 w15 wp14">
   <w:body>
     <w:p>
       <w:pPr>
@@ -1285,49 +1285,7 @@
           <w:b w:val="0"/>
           <w:noProof/>
         </w:rPr>
-        <w:t>ТЕХНИКО-ЭКОНОМИЧЕСКОЕ ОБОСНОВАНИЕ РАЗРАБОТКИ КРОССПЛАТФОРМЕННОГО ВЕБ-</w:t>
-      </w:r>
-      <w:r>
-        <w:rPr>
-          <w:b w:val="0"/>
-          <w:noProof/>
-        </w:rPr>
-        <w:t xml:space="preserve">ПРИЛОЖЕНИЯ ДЛЯ ВЕДЕНИЯ БЮДЖЕТА </w:t>
-      </w:r>
-      <w:r>
-        <w:rPr>
-          <w:szCs w:val="28"/>
-        </w:rPr>
-        <w:t>«</w:t>
-      </w:r>
-      <w:r>
-        <w:rPr>
-          <w:b w:val="0"/>
-          <w:noProof/>
-          <w:lang w:val="en-US"/>
-        </w:rPr>
-        <w:t>IL</w:t>
-      </w:r>
-      <w:r>
-        <w:rPr>
-          <w:b w:val="0"/>
-          <w:noProof/>
-        </w:rPr>
-        <w:t xml:space="preserve"> </w:t>
-      </w:r>
-      <w:r>
-        <w:rPr>
-          <w:b w:val="0"/>
-          <w:noProof/>
-          <w:lang w:val="en-US"/>
-        </w:rPr>
-        <w:t>BUDGETTO</w:t>
-      </w:r>
-      <w:r>
-        <w:rPr>
-          <w:szCs w:val="28"/>
-        </w:rPr>
-        <w:t>»</w:t>
+        <w:t>ЭКОНОМИЧЕСКАЯ ЧАСТЬ</w:t>
       </w:r>
       <w:r>
         <w:rPr>
@@ -1763,21 +1721,7 @@
           <w:b w:val="0"/>
           <w:noProof/>
         </w:rPr>
-        <w:t>ПРИЛОЖЕНИЕ Б</w:t>
-      </w:r>
-      <w:r>
-        <w:rPr>
-          <w:b w:val="0"/>
-          <w:noProof/>
-        </w:rPr>
-        <w:t xml:space="preserve"> </w:t>
-      </w:r>
-      <w:r>
-        <w:rPr>
-          <w:b w:val="0"/>
-          <w:noProof/>
-        </w:rPr>
-        <w:t>Спецификация проекта</w:t>
+        <w:t>ПРИЛОЖЕНИЕ Б Спецификация проекта</w:t>
       </w:r>
       <w:r>
         <w:rPr>
@@ -1807,21 +1751,7 @@
           <w:b w:val="0"/>
           <w:noProof/>
         </w:rPr>
-        <w:t>ПРИЛОЖЕНИЕ В</w:t>
-      </w:r>
-      <w:r>
-        <w:rPr>
-          <w:b w:val="0"/>
-          <w:noProof/>
-        </w:rPr>
-        <w:t xml:space="preserve"> </w:t>
-      </w:r>
-      <w:r>
-        <w:rPr>
-          <w:b w:val="0"/>
-          <w:noProof/>
-        </w:rPr>
-        <w:t>Ведомость документов</w:t>
+        <w:t>ПРИЛОЖЕНИЕ В Ведомость документов</w:t>
       </w:r>
       <w:r>
         <w:rPr>
@@ -1877,7 +1807,7 @@
       </w:pPr>
     </w:pPrDefault>
   </w:docDefaults>
-  <w:latentStyles w:defLockedState="0" w:defUIPriority="99" w:defSemiHidden="0" w:defUnhideWhenUsed="0" w:defQFormat="0" w:count="371">
+  <w:latentStyles w:defLockedState="0" w:defUIPriority="99" w:defSemiHidden="0" w:defUnhideWhenUsed="0" w:defQFormat="0" w:count="382">
     <w:lsdException w:name="Normal" w:uiPriority="0" w:qFormat="1"/>
     <w:lsdException w:name="heading 1" w:uiPriority="9" w:qFormat="1"/>
     <w:lsdException w:name="heading 2" w:semiHidden="1" w:uiPriority="9" w:unhideWhenUsed="1" w:qFormat="1"/>
@@ -1983,7 +1913,6 @@
     <w:lsdException w:name="HTML Sample" w:semiHidden="1" w:unhideWhenUsed="1"/>
     <w:lsdException w:name="HTML Typewriter" w:semiHidden="1" w:unhideWhenUsed="1"/>
     <w:lsdException w:name="HTML Variable" w:semiHidden="1" w:unhideWhenUsed="1"/>
-    <w:lsdException w:name="Normal Table" w:semiHidden="1" w:unhideWhenUsed="1"/>
     <w:lsdException w:name="annotation subject" w:semiHidden="1" w:unhideWhenUsed="1"/>
     <w:lsdException w:name="No List" w:semiHidden="1" w:unhideWhenUsed="1"/>
     <w:lsdException w:name="Outline List 1" w:semiHidden="1" w:unhideWhenUsed="1"/>
@@ -2029,11 +1958,9 @@
     <w:lsdException w:name="Table Subtle 1" w:semiHidden="1" w:unhideWhenUsed="1"/>
     <w:lsdException w:name="Table Subtle 2" w:semiHidden="1" w:unhideWhenUsed="1"/>
     <w:lsdException w:name="Table Web 1" w:semiHidden="1" w:unhideWhenUsed="1"/>
-    <w:lsdException w:name="Table Web 2" w:semiHidden="1" w:unhideWhenUsed="1"/>
     <w:lsdException w:name="Table Web 3" w:semiHidden="1" w:unhideWhenUsed="1"/>
     <w:lsdException w:name="Balloon Text" w:semiHidden="1" w:unhideWhenUsed="1"/>
     <w:lsdException w:name="Table Grid" w:uiPriority="59"/>
-    <w:lsdException w:name="Table Theme" w:semiHidden="1" w:unhideWhenUsed="1"/>
     <w:lsdException w:name="Placeholder Text" w:semiHidden="1"/>
     <w:lsdException w:name="No Spacing" w:uiPriority="1" w:qFormat="1"/>
     <w:lsdException w:name="Light Shading" w:uiPriority="60"/>
@@ -2249,6 +2176,8 @@
     <w:lsdException w:name="List Table 5 Dark Accent 6" w:uiPriority="50"/>
     <w:lsdException w:name="List Table 6 Colorful Accent 6" w:uiPriority="51"/>
     <w:lsdException w:name="List Table 7 Colorful Accent 6" w:uiPriority="52"/>
+    <w:lsdException w:name="Mention" w:semiHidden="1" w:unhideWhenUsed="1"/>
+    <w:lsdException w:name="Smart Hyperlink" w:semiHidden="1" w:unhideWhenUsed="1"/>
   </w:latentStyles>
   <w:style w:type="paragraph" w:default="1" w:styleId="Normal">
     <w:name w:val="Normal"/>
@@ -2610,7 +2539,7 @@
 </file>
 
 <file path=customXml/itemProps1.xml><?xml version="1.0" encoding="utf-8"?>
-<ds:datastoreItem xmlns:ds="http://schemas.openxmlformats.org/officeDocument/2006/customXml" ds:itemID="{15806DDB-6A05-4628-A488-6C2BB85BD615}">
+<ds:datastoreItem xmlns:ds="http://schemas.openxmlformats.org/officeDocument/2006/customXml" ds:itemID="{7D9ACC17-1B65-0148-958E-972940AD2AC7}">
   <ds:schemaRefs>
     <ds:schemaRef ds:uri="http://schemas.openxmlformats.org/officeDocument/2006/bibliography"/>
   </ds:schemaRefs>
